--- a/doc/ResilienceDocumentation.docx
+++ b/doc/ResilienceDocumentation.docx
@@ -68,7 +68,7 @@
         <w:jc w:val="center"/>
       </w:pPr>
       <w:r>
-        <w:t>April</w:t>
+        <w:t>September</w:t>
       </w:r>
       <w:r>
         <w:t xml:space="preserve"> 2014</w:t>
@@ -2002,8 +2002,6 @@
       <w:r>
         <w:t xml:space="preserve"> This gives limited options for the analysis compared to some of the more advanced options. An example of this is given in section </w:t>
       </w:r>
-      <w:bookmarkStart w:id="2" w:name="_GoBack"/>
-      <w:bookmarkEnd w:id="2"/>
       <w:r>
         <w:fldChar w:fldCharType="begin"/>
       </w:r>
@@ -2105,14 +2103,14 @@
           <w:color w:val="auto"/>
         </w:rPr>
       </w:pPr>
-      <w:bookmarkStart w:id="3" w:name="_Toc386004619"/>
+      <w:bookmarkStart w:id="2" w:name="_Toc386004619"/>
       <w:r>
         <w:rPr>
           <w:color w:val="auto"/>
         </w:rPr>
         <w:t>Dependencies</w:t>
       </w:r>
-      <w:bookmarkEnd w:id="3"/>
+      <w:bookmarkEnd w:id="2"/>
     </w:p>
     <w:p>
       <w:pPr>
@@ -2131,7 +2129,15 @@
         </w:r>
       </w:hyperlink>
       <w:r>
-        <w:t>. Extra options/connectivity is possible also through the use of the nx_pgnet module (which also is dependent on a number of other modules/applications, see the documentation for further details).</w:t>
+        <w:t xml:space="preserve">. Extra options/connectivity is possible also through the use of the </w:t>
+      </w:r>
+      <w:proofErr w:type="spellStart"/>
+      <w:r>
+        <w:t>nx_pgnet</w:t>
+      </w:r>
+      <w:proofErr w:type="spellEnd"/>
+      <w:r>
+        <w:t xml:space="preserve"> module (which also is dependent on a number of other modules/applications, see the documentation for further details).</w:t>
       </w:r>
     </w:p>
     <w:p>
@@ -2198,9 +2204,11 @@
           <w:numId w:val="6"/>
         </w:numPr>
       </w:pPr>
+      <w:proofErr w:type="spellStart"/>
       <w:r>
         <w:t>datetime</w:t>
       </w:r>
+      <w:proofErr w:type="spellEnd"/>
     </w:p>
     <w:p>
       <w:pPr>
@@ -2218,9 +2226,11 @@
           <w:numId w:val="6"/>
         </w:numPr>
       </w:pPr>
+      <w:proofErr w:type="spellStart"/>
       <w:r>
         <w:t>nx_pgnet</w:t>
       </w:r>
+      <w:proofErr w:type="spellEnd"/>
     </w:p>
     <w:p>
       <w:pPr>
@@ -2245,7 +2255,8 @@
           <w:color w:val="auto"/>
         </w:rPr>
       </w:pPr>
-      <w:bookmarkStart w:id="4" w:name="_Toc386004620"/>
+      <w:bookmarkStart w:id="3" w:name="_Toc386004620"/>
+      <w:commentRangeStart w:id="4"/>
       <w:r>
         <w:rPr>
           <w:color w:val="auto"/>
@@ -2253,7 +2264,7 @@
         <w:lastRenderedPageBreak/>
         <w:t>Examples</w:t>
       </w:r>
-      <w:bookmarkEnd w:id="4"/>
+      <w:bookmarkEnd w:id="3"/>
     </w:p>
     <w:p>
       <w:pPr>
@@ -2318,8 +2329,13 @@
               <w:t>i</w:t>
             </w:r>
             <w:r>
-              <w:t>mport networkx as nx</w:t>
-            </w:r>
+              <w:t xml:space="preserve">mport networkx as </w:t>
+            </w:r>
+            <w:proofErr w:type="spellStart"/>
+            <w:r>
+              <w:t>nx</w:t>
+            </w:r>
+            <w:proofErr w:type="spellEnd"/>
           </w:p>
           <w:p>
             <w:pPr>
@@ -2349,11 +2365,16 @@
             <w:pPr>
               <w:jc w:val="both"/>
             </w:pPr>
+            <w:proofErr w:type="spellStart"/>
             <w:r>
               <w:t>s</w:t>
             </w:r>
             <w:r>
-              <w:t>ys.path.append(‘location of module’)</w:t>
+              <w:t>ys.path.append</w:t>
+            </w:r>
+            <w:proofErr w:type="spellEnd"/>
+            <w:r>
+              <w:t>(‘location of module’)</w:t>
             </w:r>
           </w:p>
           <w:p>
@@ -2364,8 +2385,13 @@
               <w:t>i</w:t>
             </w:r>
             <w:r>
-              <w:t>mport interdependency_analysis_v_5_3_2 as ia</w:t>
-            </w:r>
+              <w:t xml:space="preserve">mport interdependency_analysis_v_5_3_2 as </w:t>
+            </w:r>
+            <w:proofErr w:type="spellStart"/>
+            <w:r>
+              <w:t>ia</w:t>
+            </w:r>
+            <w:proofErr w:type="spellEnd"/>
           </w:p>
           <w:p>
             <w:pPr>
@@ -2391,7 +2417,15 @@
               <w:t>A</w:t>
             </w:r>
             <w:r>
-              <w:t xml:space="preserve"> = nx.gnm_random_graph(34,154)</w:t>
+              <w:t xml:space="preserve"> = </w:t>
+            </w:r>
+            <w:proofErr w:type="spellStart"/>
+            <w:r>
+              <w:t>nx.gnm_random_graph</w:t>
+            </w:r>
+            <w:proofErr w:type="spellEnd"/>
+            <w:r>
+              <w:t>(34,154)</w:t>
             </w:r>
           </w:p>
           <w:p>
@@ -2438,8 +2472,13 @@
             <w:pPr>
               <w:jc w:val="both"/>
             </w:pPr>
-            <w:r>
-              <w:t>result_file = ‘file location/file name.txt’</w:t>
+            <w:proofErr w:type="spellStart"/>
+            <w:r>
+              <w:t>result_file</w:t>
+            </w:r>
+            <w:proofErr w:type="spellEnd"/>
+            <w:r>
+              <w:t xml:space="preserve"> = ‘file location/file name.txt’</w:t>
             </w:r>
           </w:p>
           <w:p>
@@ -2452,15 +2491,28 @@
               <w:jc w:val="both"/>
             </w:pPr>
             <w:r>
-              <w:t>#specify location and name for logfile – None if not wanted</w:t>
+              <w:t xml:space="preserve">#specify location and name for </w:t>
+            </w:r>
+            <w:proofErr w:type="spellStart"/>
+            <w:r>
+              <w:t>logfile</w:t>
+            </w:r>
+            <w:proofErr w:type="spellEnd"/>
+            <w:r>
+              <w:t xml:space="preserve"> – None if not wanted</w:t>
             </w:r>
           </w:p>
           <w:p>
             <w:pPr>
               <w:jc w:val="both"/>
             </w:pPr>
-            <w:r>
-              <w:t>logfilepath = None</w:t>
+            <w:proofErr w:type="spellStart"/>
+            <w:r>
+              <w:t>logfilepath</w:t>
+            </w:r>
+            <w:proofErr w:type="spellEnd"/>
+            <w:r>
+              <w:t xml:space="preserve"> = None</w:t>
             </w:r>
           </w:p>
           <w:p>
@@ -2481,7 +2533,23 @@
               <w:jc w:val="both"/>
             </w:pPr>
             <w:r>
-              <w:t>parameters = ia.default_parameters(result_file)</w:t>
+              <w:t xml:space="preserve">parameters = </w:t>
+            </w:r>
+            <w:proofErr w:type="spellStart"/>
+            <w:r>
+              <w:t>ia.default_parameters</w:t>
+            </w:r>
+            <w:proofErr w:type="spellEnd"/>
+            <w:r>
+              <w:t>(</w:t>
+            </w:r>
+            <w:proofErr w:type="spellStart"/>
+            <w:r>
+              <w:t>result_file</w:t>
+            </w:r>
+            <w:proofErr w:type="spellEnd"/>
+            <w:r>
+              <w:t>)</w:t>
             </w:r>
           </w:p>
           <w:p>
@@ -2502,7 +2570,23 @@
               <w:jc w:val="both"/>
             </w:pPr>
             <w:r>
-              <w:t>completed = ia.main(GA, GB, parameters, logfilepath)</w:t>
+              <w:t xml:space="preserve">completed = </w:t>
+            </w:r>
+            <w:proofErr w:type="spellStart"/>
+            <w:r>
+              <w:t>ia.main</w:t>
+            </w:r>
+            <w:proofErr w:type="spellEnd"/>
+            <w:r>
+              <w:t xml:space="preserve">(GA, GB, parameters, </w:t>
+            </w:r>
+            <w:proofErr w:type="spellStart"/>
+            <w:r>
+              <w:t>logfilepath</w:t>
+            </w:r>
+            <w:proofErr w:type="spellEnd"/>
+            <w:r>
+              <w:t>)</w:t>
             </w:r>
           </w:p>
           <w:p>
@@ -2585,8 +2669,13 @@
               <w:jc w:val="both"/>
             </w:pPr>
             <w:r>
-              <w:t>import networkx as nx</w:t>
-            </w:r>
+              <w:t xml:space="preserve">import networkx as </w:t>
+            </w:r>
+            <w:proofErr w:type="spellStart"/>
+            <w:r>
+              <w:t>nx</w:t>
+            </w:r>
+            <w:proofErr w:type="spellEnd"/>
           </w:p>
           <w:p>
             <w:pPr>
@@ -2613,8 +2702,13 @@
             <w:pPr>
               <w:jc w:val="both"/>
             </w:pPr>
-            <w:r>
-              <w:t>sys.path.append(‘location of module’)</w:t>
+            <w:proofErr w:type="spellStart"/>
+            <w:r>
+              <w:t>sys.path.append</w:t>
+            </w:r>
+            <w:proofErr w:type="spellEnd"/>
+            <w:r>
+              <w:t>(‘location of module’)</w:t>
             </w:r>
           </w:p>
           <w:p>
@@ -2622,8 +2716,13 @@
               <w:jc w:val="both"/>
             </w:pPr>
             <w:r>
-              <w:t>import interdependency_analysis_v_5_3_2 as ia</w:t>
-            </w:r>
+              <w:t xml:space="preserve">import interdependency_analysis_v_5_3_2 as </w:t>
+            </w:r>
+            <w:proofErr w:type="spellStart"/>
+            <w:r>
+              <w:t>ia</w:t>
+            </w:r>
+            <w:proofErr w:type="spellEnd"/>
           </w:p>
           <w:p>
             <w:pPr>
@@ -2643,7 +2742,15 @@
               <w:jc w:val="both"/>
             </w:pPr>
             <w:r>
-              <w:t>GA = nx.gnm_random_graph(34,154)</w:t>
+              <w:t xml:space="preserve">GA = </w:t>
+            </w:r>
+            <w:proofErr w:type="spellStart"/>
+            <w:r>
+              <w:t>nx.gnm_random_graph</w:t>
+            </w:r>
+            <w:proofErr w:type="spellEnd"/>
+            <w:r>
+              <w:t>(34,154)</w:t>
             </w:r>
           </w:p>
           <w:p>
@@ -2690,8 +2797,13 @@
             <w:pPr>
               <w:jc w:val="both"/>
             </w:pPr>
-            <w:r>
-              <w:t>result_file = ‘file location/file name.txt’</w:t>
+            <w:proofErr w:type="spellStart"/>
+            <w:r>
+              <w:t>result_file</w:t>
+            </w:r>
+            <w:proofErr w:type="spellEnd"/>
+            <w:r>
+              <w:t xml:space="preserve"> = ‘file location/file name.txt’</w:t>
             </w:r>
           </w:p>
           <w:p>
@@ -2704,15 +2816,28 @@
               <w:jc w:val="both"/>
             </w:pPr>
             <w:r>
-              <w:t>#specify location and name for logfile – None if not wanted</w:t>
+              <w:t xml:space="preserve">#specify location and name for </w:t>
+            </w:r>
+            <w:proofErr w:type="spellStart"/>
+            <w:r>
+              <w:t>logfile</w:t>
+            </w:r>
+            <w:proofErr w:type="spellEnd"/>
+            <w:r>
+              <w:t xml:space="preserve"> – None if not wanted</w:t>
             </w:r>
           </w:p>
           <w:p>
             <w:pPr>
               <w:jc w:val="both"/>
             </w:pPr>
-            <w:r>
-              <w:t>logfilepath = None</w:t>
+            <w:proofErr w:type="spellStart"/>
+            <w:r>
+              <w:t>logfilepath</w:t>
+            </w:r>
+            <w:proofErr w:type="spellEnd"/>
+            <w:r>
+              <w:t xml:space="preserve"> = None</w:t>
             </w:r>
           </w:p>
           <w:p>
@@ -2740,8 +2865,13 @@
             <w:pPr>
               <w:jc w:val="both"/>
             </w:pPr>
-            <w:r>
-              <w:t>analysis_method = True, False, False</w:t>
+            <w:proofErr w:type="spellStart"/>
+            <w:r>
+              <w:t>analysis_method</w:t>
+            </w:r>
+            <w:proofErr w:type="spellEnd"/>
+            <w:r>
+              <w:t xml:space="preserve"> = True, False, False</w:t>
             </w:r>
           </w:p>
           <w:p>
@@ -2756,8 +2886,13 @@
             <w:pPr>
               <w:jc w:val="both"/>
             </w:pPr>
-            <w:r>
-              <w:t>failure_process = False, True, False</w:t>
+            <w:proofErr w:type="spellStart"/>
+            <w:r>
+              <w:t>failure_process</w:t>
+            </w:r>
+            <w:proofErr w:type="spellEnd"/>
+            <w:r>
+              <w:t xml:space="preserve"> = False, True, False</w:t>
             </w:r>
           </w:p>
           <w:p>
@@ -2772,8 +2907,13 @@
             <w:pPr>
               <w:jc w:val="both"/>
             </w:pPr>
-            <w:r>
-              <w:t>selection_method =</w:t>
+            <w:proofErr w:type="spellStart"/>
+            <w:r>
+              <w:t>selection_method</w:t>
+            </w:r>
+            <w:proofErr w:type="spellEnd"/>
+            <w:r>
+              <w:t xml:space="preserve"> =</w:t>
             </w:r>
             <w:r>
               <w:t xml:space="preserve"> </w:t>
@@ -2806,11 +2946,45 @@
               <w:jc w:val="both"/>
             </w:pPr>
             <w:r>
-              <w:t>parameters = ia.default_parameters(result_file</w:t>
-            </w:r>
-            <w:r>
-              <w:t>, analysis_method, failure_process, selection_method</w:t>
-            </w:r>
+              <w:t xml:space="preserve">parameters = </w:t>
+            </w:r>
+            <w:proofErr w:type="spellStart"/>
+            <w:r>
+              <w:t>ia.default_parameters</w:t>
+            </w:r>
+            <w:proofErr w:type="spellEnd"/>
+            <w:r>
+              <w:t>(</w:t>
+            </w:r>
+            <w:proofErr w:type="spellStart"/>
+            <w:r>
+              <w:t>result_file</w:t>
+            </w:r>
+            <w:proofErr w:type="spellEnd"/>
+            <w:r>
+              <w:t xml:space="preserve">, </w:t>
+            </w:r>
+            <w:proofErr w:type="spellStart"/>
+            <w:r>
+              <w:t>analysis_method</w:t>
+            </w:r>
+            <w:proofErr w:type="spellEnd"/>
+            <w:r>
+              <w:t xml:space="preserve">, </w:t>
+            </w:r>
+            <w:proofErr w:type="spellStart"/>
+            <w:r>
+              <w:t>failure_process</w:t>
+            </w:r>
+            <w:proofErr w:type="spellEnd"/>
+            <w:r>
+              <w:t xml:space="preserve">, </w:t>
+            </w:r>
+            <w:proofErr w:type="spellStart"/>
+            <w:r>
+              <w:t>selection_method</w:t>
+            </w:r>
+            <w:proofErr w:type="spellEnd"/>
             <w:r>
               <w:t>)</w:t>
             </w:r>
@@ -2833,7 +3007,23 @@
               <w:jc w:val="both"/>
             </w:pPr>
             <w:r>
-              <w:t>completed = ia.main(GA, GB, parameters, logfilepath)</w:t>
+              <w:t xml:space="preserve">completed = </w:t>
+            </w:r>
+            <w:proofErr w:type="spellStart"/>
+            <w:r>
+              <w:t>ia.main</w:t>
+            </w:r>
+            <w:proofErr w:type="spellEnd"/>
+            <w:r>
+              <w:t xml:space="preserve">(GA, GB, parameters, </w:t>
+            </w:r>
+            <w:proofErr w:type="spellStart"/>
+            <w:r>
+              <w:t>logfilepath</w:t>
+            </w:r>
+            <w:proofErr w:type="spellEnd"/>
+            <w:r>
+              <w:t>)</w:t>
             </w:r>
           </w:p>
           <w:p>
@@ -2881,15 +3071,22 @@
       <w:r>
         <w:t>, allows for any of the available failure models to be run. To change the type of analysis, simply set the appropriate item to True, making sure all others are set to False. For example, the above setting will run, for a single network (STAND ALONE = True (</w:t>
       </w:r>
+      <w:proofErr w:type="spellStart"/>
       <w:r>
         <w:t>analysis_method</w:t>
       </w:r>
-      <w:r>
-        <w:t>), a sequential failure model (SEQUENTIAL = True (f</w:t>
+      <w:proofErr w:type="spellEnd"/>
+      <w:r>
+        <w:t>), a sequential failure model (SEQUENTIAL = True (</w:t>
+      </w:r>
+      <w:proofErr w:type="spellStart"/>
+      <w:r>
+        <w:t>f</w:t>
       </w:r>
       <w:r>
         <w:t>ailure_process</w:t>
       </w:r>
+      <w:proofErr w:type="spellEnd"/>
       <w:r>
         <w:t>)), where the node to remove at each time step is selected using the degree based method (DEGREE = True</w:t>
       </w:r>
@@ -2897,8 +3094,13 @@
         <w:t xml:space="preserve"> </w:t>
       </w:r>
       <w:r>
-        <w:t>(selection_method</w:t>
-      </w:r>
+        <w:t>(</w:t>
+      </w:r>
+      <w:proofErr w:type="spellStart"/>
+      <w:r>
+        <w:t>selection_method</w:t>
+      </w:r>
+      <w:proofErr w:type="spellEnd"/>
       <w:r>
         <w:t>)).</w:t>
       </w:r>
@@ -2944,7 +3146,21 @@
         <w:rPr>
           <w:b/>
         </w:rPr>
-        <w:t>The code below replaces a single line in the above examples, so no call is made to the default_parameters function</w:t>
+        <w:t xml:space="preserve">The code below replaces a single line in the above examples, so no call is made to the </w:t>
+      </w:r>
+      <w:proofErr w:type="spellStart"/>
+      <w:r>
+        <w:rPr>
+          <w:b/>
+        </w:rPr>
+        <w:t>default_parameters</w:t>
+      </w:r>
+      <w:proofErr w:type="spellEnd"/>
+      <w:r>
+        <w:rPr>
+          <w:b/>
+        </w:rPr>
+        <w:t xml:space="preserve"> function</w:t>
       </w:r>
       <w:r>
         <w:t>, but instead they are all defined within the script.</w:t>
@@ -3001,8 +3217,13 @@
             </w:r>
           </w:p>
           <w:p>
-            <w:r>
-              <w:t>a_to_b_edges = None</w:t>
+            <w:proofErr w:type="spellStart"/>
+            <w:r>
+              <w:t>a_to_b_edges</w:t>
+            </w:r>
+            <w:proofErr w:type="spellEnd"/>
+            <w:r>
+              <w:t xml:space="preserve"> = None</w:t>
             </w:r>
           </w:p>
           <w:p/>
@@ -3012,13 +3233,23 @@
             </w:r>
           </w:p>
           <w:p>
-            <w:r>
-              <w:t>basic_A = True, True, True, True, True</w:t>
-            </w:r>
-          </w:p>
-          <w:p>
-            <w:r>
-              <w:t>basic_B = None</w:t>
+            <w:proofErr w:type="spellStart"/>
+            <w:r>
+              <w:t>basic_A</w:t>
+            </w:r>
+            <w:proofErr w:type="spellEnd"/>
+            <w:r>
+              <w:t xml:space="preserve"> = True, True, True, True, True</w:t>
+            </w:r>
+          </w:p>
+          <w:p>
+            <w:proofErr w:type="spellStart"/>
+            <w:r>
+              <w:t>basic_B</w:t>
+            </w:r>
+            <w:proofErr w:type="spellEnd"/>
+            <w:r>
+              <w:t xml:space="preserve"> = None</w:t>
             </w:r>
           </w:p>
           <w:p/>
@@ -3028,182 +3259,361 @@
             </w:r>
           </w:p>
           <w:p>
+            <w:proofErr w:type="spellStart"/>
             <w:r>
               <w:t>s</w:t>
             </w:r>
             <w:r>
-              <w:t>ize_of_components_A = True</w:t>
-            </w:r>
-          </w:p>
-          <w:p>
+              <w:t>ize_of_components_A</w:t>
+            </w:r>
+            <w:proofErr w:type="spellEnd"/>
+            <w:r>
+              <w:t xml:space="preserve"> = True</w:t>
+            </w:r>
+          </w:p>
+          <w:p>
+            <w:proofErr w:type="spellStart"/>
             <w:r>
               <w:t>g</w:t>
             </w:r>
             <w:r>
-              <w:t>iant_component_size_A = True</w:t>
-            </w:r>
-          </w:p>
-          <w:p>
+              <w:t>iant_component_size_A</w:t>
+            </w:r>
+            <w:proofErr w:type="spellEnd"/>
+            <w:r>
+              <w:t xml:space="preserve"> = True</w:t>
+            </w:r>
+          </w:p>
+          <w:p>
+            <w:proofErr w:type="spellStart"/>
             <w:r>
               <w:t>a</w:t>
             </w:r>
             <w:r>
-              <w:t>v_nodes_in_components_A = True</w:t>
-            </w:r>
-          </w:p>
-          <w:p>
-            <w:r>
-              <w:t>Isolated_nodes_A = True</w:t>
-            </w:r>
-          </w:p>
-          <w:p>
-            <w:r>
-              <w:t>Isolated_n_count_A = True</w:t>
-            </w:r>
-          </w:p>
-          <w:p>
-            <w:r>
-              <w:t>Isolated_n_count_removed_A = True</w:t>
-            </w:r>
-          </w:p>
-          <w:p>
-            <w:r>
-              <w:t>subnodes_A = True</w:t>
-            </w:r>
-          </w:p>
-          <w:p>
-            <w:r>
-              <w:t>subnodes_count_A = True</w:t>
-            </w:r>
-          </w:p>
-          <w:p>
-            <w:r>
-              <w:t>path_length_A = True</w:t>
-            </w:r>
-          </w:p>
-          <w:p>
-            <w:r>
-              <w:t>av_path_length_components_A = True</w:t>
-            </w:r>
-          </w:p>
-          <w:p>
-            <w:r>
-              <w:t>giant_component_av_path_length_A = True</w:t>
-            </w:r>
-          </w:p>
-          <w:p>
-            <w:r>
-              <w:t>av_path_length_geo_A = True</w:t>
-            </w:r>
-          </w:p>
-          <w:p>
-            <w:r>
-              <w:t>average_degree_A = True</w:t>
-            </w:r>
-          </w:p>
-          <w:p>
-            <w:r>
-              <w:t>inter_removed_count_A = False</w:t>
+              <w:t>v_nodes_in_components_A</w:t>
+            </w:r>
+            <w:proofErr w:type="spellEnd"/>
+            <w:r>
+              <w:t xml:space="preserve"> = True</w:t>
+            </w:r>
+          </w:p>
+          <w:p>
+            <w:proofErr w:type="spellStart"/>
+            <w:r>
+              <w:t>Isolated_nodes_A</w:t>
+            </w:r>
+            <w:proofErr w:type="spellEnd"/>
+            <w:r>
+              <w:t xml:space="preserve"> = True</w:t>
+            </w:r>
+          </w:p>
+          <w:p>
+            <w:proofErr w:type="spellStart"/>
+            <w:r>
+              <w:t>Isolated_n_count_A</w:t>
+            </w:r>
+            <w:proofErr w:type="spellEnd"/>
+            <w:r>
+              <w:t xml:space="preserve"> = True</w:t>
+            </w:r>
+          </w:p>
+          <w:p>
+            <w:proofErr w:type="spellStart"/>
+            <w:r>
+              <w:t>Isolated_n_count_removed_A</w:t>
+            </w:r>
+            <w:proofErr w:type="spellEnd"/>
+            <w:r>
+              <w:t xml:space="preserve"> = True</w:t>
+            </w:r>
+          </w:p>
+          <w:p>
+            <w:proofErr w:type="spellStart"/>
+            <w:r>
+              <w:t>subnodes_A</w:t>
+            </w:r>
+            <w:proofErr w:type="spellEnd"/>
+            <w:r>
+              <w:t xml:space="preserve"> = True</w:t>
+            </w:r>
+          </w:p>
+          <w:p>
+            <w:proofErr w:type="spellStart"/>
+            <w:r>
+              <w:t>subnodes_count_A</w:t>
+            </w:r>
+            <w:proofErr w:type="spellEnd"/>
+            <w:r>
+              <w:t xml:space="preserve"> = True</w:t>
+            </w:r>
+          </w:p>
+          <w:p>
+            <w:proofErr w:type="spellStart"/>
+            <w:r>
+              <w:t>path_length_A</w:t>
+            </w:r>
+            <w:proofErr w:type="spellEnd"/>
+            <w:r>
+              <w:t xml:space="preserve"> = True</w:t>
+            </w:r>
+          </w:p>
+          <w:p>
+            <w:proofErr w:type="spellStart"/>
+            <w:r>
+              <w:t>av_path_length_components_A</w:t>
+            </w:r>
+            <w:proofErr w:type="spellEnd"/>
+            <w:r>
+              <w:t xml:space="preserve"> = True</w:t>
+            </w:r>
+          </w:p>
+          <w:p>
+            <w:proofErr w:type="spellStart"/>
+            <w:r>
+              <w:t>giant_component_av_path_length_A</w:t>
+            </w:r>
+            <w:proofErr w:type="spellEnd"/>
+            <w:r>
+              <w:t xml:space="preserve"> = True</w:t>
+            </w:r>
+          </w:p>
+          <w:p>
+            <w:proofErr w:type="spellStart"/>
+            <w:r>
+              <w:t>av_path_length_geo_A</w:t>
+            </w:r>
+            <w:proofErr w:type="spellEnd"/>
+            <w:r>
+              <w:t xml:space="preserve"> = True</w:t>
+            </w:r>
+          </w:p>
+          <w:p>
+            <w:proofErr w:type="spellStart"/>
+            <w:r>
+              <w:t>average_degree_A</w:t>
+            </w:r>
+            <w:proofErr w:type="spellEnd"/>
+            <w:r>
+              <w:t xml:space="preserve"> = True</w:t>
+            </w:r>
+          </w:p>
+          <w:p>
+            <w:proofErr w:type="spellStart"/>
+            <w:r>
+              <w:t>inter_removed_count_A</w:t>
+            </w:r>
+            <w:proofErr w:type="spellEnd"/>
+            <w:r>
+              <w:t xml:space="preserve"> = False</w:t>
             </w:r>
           </w:p>
           <w:p/>
           <w:p>
-            <w:r>
-              <w:t>option_A = s</w:t>
-            </w:r>
-            <w:r>
-              <w:t>ize_of_components_A,</w:t>
+            <w:proofErr w:type="spellStart"/>
+            <w:r>
+              <w:t>option_A</w:t>
+            </w:r>
+            <w:proofErr w:type="spellEnd"/>
+            <w:r>
+              <w:t xml:space="preserve"> = </w:t>
+            </w:r>
+            <w:proofErr w:type="spellStart"/>
+            <w:r>
+              <w:t>s</w:t>
+            </w:r>
+            <w:r>
+              <w:t>ize_of_components_A</w:t>
+            </w:r>
+            <w:proofErr w:type="spellEnd"/>
+            <w:r>
+              <w:t>,</w:t>
             </w:r>
             <w:r>
               <w:t xml:space="preserve"> </w:t>
             </w:r>
-            <w:r>
-              <w:t>giant_component_size_A,</w:t>
+            <w:proofErr w:type="spellStart"/>
+            <w:r>
+              <w:t>giant_component_size_A</w:t>
+            </w:r>
+            <w:proofErr w:type="spellEnd"/>
+            <w:r>
+              <w:t>,</w:t>
             </w:r>
             <w:r>
               <w:t xml:space="preserve"> </w:t>
             </w:r>
-            <w:r>
-              <w:t>av_nodes_in_components_A,</w:t>
+            <w:proofErr w:type="spellStart"/>
+            <w:r>
+              <w:t>av_nodes_in_components_A</w:t>
+            </w:r>
+            <w:proofErr w:type="spellEnd"/>
+            <w:r>
+              <w:t>,</w:t>
             </w:r>
             <w:r>
               <w:t xml:space="preserve"> </w:t>
             </w:r>
-            <w:r>
-              <w:t>isolated_nodes_A,</w:t>
+            <w:proofErr w:type="spellStart"/>
+            <w:r>
+              <w:t>isolated_nodes_A</w:t>
+            </w:r>
+            <w:proofErr w:type="spellEnd"/>
+            <w:r>
+              <w:t>,</w:t>
             </w:r>
             <w:r>
               <w:t xml:space="preserve"> </w:t>
             </w:r>
-            <w:r>
-              <w:t>isolated_n_count_A,</w:t>
+            <w:proofErr w:type="spellStart"/>
+            <w:r>
+              <w:t>isolated_n_count_A</w:t>
+            </w:r>
+            <w:proofErr w:type="spellEnd"/>
+            <w:r>
+              <w:t>,</w:t>
             </w:r>
             <w:r>
               <w:t xml:space="preserve"> </w:t>
             </w:r>
-            <w:r>
-              <w:t>isolated_n_count_removed_A,</w:t>
+            <w:proofErr w:type="spellStart"/>
+            <w:r>
+              <w:t>isolated_n_count_removed_A</w:t>
+            </w:r>
+            <w:proofErr w:type="spellEnd"/>
+            <w:r>
+              <w:t>,</w:t>
             </w:r>
             <w:r>
               <w:t xml:space="preserve"> </w:t>
             </w:r>
-            <w:r>
-              <w:t>subnodes_A,</w:t>
+            <w:proofErr w:type="spellStart"/>
+            <w:r>
+              <w:t>subnodes_A</w:t>
+            </w:r>
+            <w:proofErr w:type="spellEnd"/>
+            <w:r>
+              <w:t>,</w:t>
             </w:r>
             <w:r>
               <w:t xml:space="preserve"> </w:t>
             </w:r>
-            <w:r>
-              <w:t>subnodes_count_A,</w:t>
+            <w:proofErr w:type="spellStart"/>
+            <w:r>
+              <w:t>subnodes_count_A</w:t>
+            </w:r>
+            <w:proofErr w:type="spellEnd"/>
+            <w:r>
+              <w:t>,</w:t>
             </w:r>
             <w:r>
               <w:t xml:space="preserve"> </w:t>
             </w:r>
-            <w:r>
-              <w:t>path_length_A,</w:t>
+            <w:proofErr w:type="spellStart"/>
+            <w:r>
+              <w:t>path_length_A</w:t>
+            </w:r>
+            <w:proofErr w:type="spellEnd"/>
+            <w:r>
+              <w:t>,</w:t>
             </w:r>
             <w:r>
               <w:t xml:space="preserve"> </w:t>
             </w:r>
-            <w:r>
-              <w:t>av_path_length_components_A,</w:t>
+            <w:proofErr w:type="spellStart"/>
+            <w:r>
+              <w:t>av_path_length_components_A</w:t>
+            </w:r>
+            <w:proofErr w:type="spellEnd"/>
+            <w:r>
+              <w:t>,</w:t>
             </w:r>
             <w:r>
               <w:t xml:space="preserve"> </w:t>
             </w:r>
-            <w:r>
-              <w:t>giant_component_av_path_length_A,</w:t>
+            <w:proofErr w:type="spellStart"/>
+            <w:r>
+              <w:t>giant_component_av_path_length_A</w:t>
+            </w:r>
+            <w:proofErr w:type="spellEnd"/>
+            <w:r>
+              <w:t>,</w:t>
             </w:r>
             <w:r>
               <w:t xml:space="preserve"> </w:t>
             </w:r>
-            <w:r>
-              <w:t>av_path_length_geo_A,</w:t>
+            <w:proofErr w:type="spellStart"/>
+            <w:r>
+              <w:t>av_path_length_geo_A</w:t>
+            </w:r>
+            <w:proofErr w:type="spellEnd"/>
+            <w:r>
+              <w:t>,</w:t>
             </w:r>
             <w:r>
               <w:t xml:space="preserve"> </w:t>
             </w:r>
-            <w:r>
-              <w:t>average_degree_A,</w:t>
+            <w:proofErr w:type="spellStart"/>
+            <w:r>
+              <w:t>average_degree_A</w:t>
+            </w:r>
+            <w:proofErr w:type="spellEnd"/>
+            <w:r>
+              <w:t>,</w:t>
             </w:r>
             <w:r>
               <w:t xml:space="preserve"> </w:t>
             </w:r>
+            <w:proofErr w:type="spellStart"/>
             <w:r>
               <w:t>inter_removed_count_A</w:t>
             </w:r>
-          </w:p>
-          <w:p>
-            <w:r>
-              <w:t>option_B = None</w:t>
+            <w:proofErr w:type="spellEnd"/>
+          </w:p>
+          <w:p>
+            <w:proofErr w:type="spellStart"/>
+            <w:r>
+              <w:t>option_B</w:t>
+            </w:r>
+            <w:proofErr w:type="spellEnd"/>
+            <w:r>
+              <w:t xml:space="preserve"> = None</w:t>
             </w:r>
           </w:p>
           <w:p/>
           <w:p>
             <w:r>
               <w:lastRenderedPageBreak/>
-              <w:t>metrics = basic_A, basic_B, option_A, option_B</w:t>
-            </w:r>
+              <w:t xml:space="preserve">metrics = </w:t>
+            </w:r>
+            <w:proofErr w:type="spellStart"/>
+            <w:r>
+              <w:t>basic_A</w:t>
+            </w:r>
+            <w:proofErr w:type="spellEnd"/>
+            <w:r>
+              <w:t xml:space="preserve">, </w:t>
+            </w:r>
+            <w:proofErr w:type="spellStart"/>
+            <w:r>
+              <w:t>basic_B</w:t>
+            </w:r>
+            <w:proofErr w:type="spellEnd"/>
+            <w:r>
+              <w:t xml:space="preserve">, </w:t>
+            </w:r>
+            <w:proofErr w:type="spellStart"/>
+            <w:r>
+              <w:t>option_A</w:t>
+            </w:r>
+            <w:proofErr w:type="spellEnd"/>
+            <w:r>
+              <w:t xml:space="preserve">, </w:t>
+            </w:r>
+            <w:proofErr w:type="spellStart"/>
+            <w:r>
+              <w:t>option_B</w:t>
+            </w:r>
+            <w:proofErr w:type="spellEnd"/>
           </w:p>
           <w:p/>
           <w:p>
@@ -3225,11 +3635,21 @@
             </w:r>
           </w:p>
           <w:p>
+            <w:proofErr w:type="spellStart"/>
             <w:r>
               <w:t>result_file</w:t>
             </w:r>
-            <w:r>
-              <w:t>, a_to_b_edges]</w:t>
+            <w:proofErr w:type="spellEnd"/>
+            <w:r>
+              <w:t xml:space="preserve">, </w:t>
+            </w:r>
+            <w:proofErr w:type="spellStart"/>
+            <w:r>
+              <w:t>a_to_b_edges</w:t>
+            </w:r>
+            <w:proofErr w:type="spellEnd"/>
+            <w:r>
+              <w:t>]</w:t>
             </w:r>
           </w:p>
         </w:tc>
@@ -3247,17 +3667,17 @@
       </w:pPr>
     </w:p>
     <w:p>
-      <w:pPr>
-        <w:pStyle w:val="Heading1"/>
+      <w:r>
+        <w:br w:type="page"/>
+      </w:r>
+      <w:commentRangeEnd w:id="4"/>
+      <w:r>
         <w:rPr>
-          <w:color w:val="auto"/>
+          <w:rStyle w:val="CommentReference"/>
+          <w:b/>
+          <w:bCs/>
         </w:rPr>
-      </w:pPr>
-      <w:r>
-        <w:rPr>
-          <w:color w:val="auto"/>
-        </w:rPr>
-        <w:br w:type="page"/>
+        <w:commentReference w:id="4"/>
       </w:r>
     </w:p>
     <w:p>
@@ -3293,701 +3713,60 @@
       </w:r>
       <w:bookmarkEnd w:id="13"/>
     </w:p>
-    <w:tbl>
-      <w:tblPr>
-        <w:tblStyle w:val="TableGrid"/>
-        <w:tblpPr w:leftFromText="180" w:rightFromText="180" w:vertAnchor="page" w:horzAnchor="margin" w:tblpY="2526"/>
-        <w:tblW w:w="0" w:type="auto"/>
-        <w:tblLook w:val="04A0" w:firstRow="1" w:lastRow="0" w:firstColumn="1" w:lastColumn="0" w:noHBand="0" w:noVBand="1"/>
-      </w:tblPr>
-      <w:tblGrid>
-        <w:gridCol w:w="2500"/>
-        <w:gridCol w:w="3385"/>
-        <w:gridCol w:w="3357"/>
-      </w:tblGrid>
-      <w:tr>
-        <w:tc>
-          <w:tcPr>
-            <w:tcW w:w="2500" w:type="dxa"/>
-          </w:tcPr>
-          <w:p>
-            <w:pPr>
-              <w:rPr>
-                <w:b/>
-              </w:rPr>
-            </w:pPr>
-            <w:r>
-              <w:rPr>
-                <w:b/>
-              </w:rPr>
-              <w:t>Variable</w:t>
-            </w:r>
-          </w:p>
-        </w:tc>
-        <w:tc>
-          <w:tcPr>
-            <w:tcW w:w="3385" w:type="dxa"/>
-          </w:tcPr>
-          <w:p>
-            <w:pPr>
-              <w:rPr>
-                <w:i/>
-              </w:rPr>
-            </w:pPr>
-          </w:p>
-        </w:tc>
-        <w:tc>
-          <w:tcPr>
-            <w:tcW w:w="3357" w:type="dxa"/>
-          </w:tcPr>
-          <w:p>
-            <w:pPr>
-              <w:rPr>
-                <w:b/>
-              </w:rPr>
-            </w:pPr>
-            <w:r>
-              <w:rPr>
-                <w:b/>
-              </w:rPr>
-              <w:t>Description</w:t>
-            </w:r>
-          </w:p>
-        </w:tc>
-      </w:tr>
-      <w:tr>
-        <w:tc>
-          <w:tcPr>
-            <w:tcW w:w="2500" w:type="dxa"/>
-            <w:vMerge w:val="restart"/>
-          </w:tcPr>
-          <w:p>
-            <w:r>
-              <w:t>Failure type</w:t>
-            </w:r>
-          </w:p>
-          <w:p/>
-          <w:p>
-            <w:pPr>
-              <w:rPr>
-                <w:i/>
-              </w:rPr>
-            </w:pPr>
-            <w:r>
-              <w:rPr>
-                <w:i/>
-              </w:rPr>
-              <w:t>(O</w:t>
-            </w:r>
-            <w:r>
-              <w:rPr>
-                <w:i/>
-              </w:rPr>
-              <w:t>nly one should be set as True, all others should be</w:t>
-            </w:r>
-            <w:r>
-              <w:rPr>
-                <w:i/>
-              </w:rPr>
-              <w:t xml:space="preserve"> set as</w:t>
-            </w:r>
-            <w:r>
-              <w:rPr>
-                <w:i/>
-              </w:rPr>
-              <w:t xml:space="preserve"> False)</w:t>
-            </w:r>
-            <w:r>
-              <w:rPr>
-                <w:i/>
-              </w:rPr>
-              <w:t>.</w:t>
-            </w:r>
-          </w:p>
-        </w:tc>
-        <w:tc>
-          <w:tcPr>
-            <w:tcW w:w="3385" w:type="dxa"/>
-          </w:tcPr>
-          <w:p>
-            <w:r>
-              <w:t>STAND_ALONE (</w:t>
-            </w:r>
-            <w:r>
-              <w:rPr>
-                <w:i/>
-              </w:rPr>
-              <w:t>boolean</w:t>
-            </w:r>
-            <w:r>
-              <w:t>)</w:t>
-            </w:r>
-          </w:p>
-        </w:tc>
-        <w:tc>
-          <w:tcPr>
-            <w:tcW w:w="3357" w:type="dxa"/>
-          </w:tcPr>
-          <w:p>
-            <w:r>
-              <w:t>Analysis of a single network</w:t>
-            </w:r>
-          </w:p>
-        </w:tc>
-      </w:tr>
-      <w:tr>
-        <w:tc>
-          <w:tcPr>
-            <w:tcW w:w="2500" w:type="dxa"/>
-            <w:vMerge/>
-          </w:tcPr>
-          <w:p/>
-        </w:tc>
-        <w:tc>
-          <w:tcPr>
-            <w:tcW w:w="3385" w:type="dxa"/>
-          </w:tcPr>
-          <w:p>
-            <w:r>
-              <w:t>DEPENDENCY (</w:t>
-            </w:r>
-            <w:r>
-              <w:rPr>
-                <w:i/>
-              </w:rPr>
-              <w:t>boolean</w:t>
-            </w:r>
-            <w:r>
-              <w:t>)</w:t>
-            </w:r>
-          </w:p>
-        </w:tc>
-        <w:tc>
-          <w:tcPr>
-            <w:tcW w:w="3357" w:type="dxa"/>
-          </w:tcPr>
-          <w:p>
-            <w:r>
-              <w:t>Analysis of a pair of networks where B is dependent upon A.</w:t>
-            </w:r>
-          </w:p>
-        </w:tc>
-      </w:tr>
-      <w:tr>
-        <w:tc>
-          <w:tcPr>
-            <w:tcW w:w="2500" w:type="dxa"/>
-            <w:vMerge/>
-          </w:tcPr>
-          <w:p/>
-        </w:tc>
-        <w:tc>
-          <w:tcPr>
-            <w:tcW w:w="3385" w:type="dxa"/>
-          </w:tcPr>
-          <w:p>
-            <w:r>
-              <w:t>INTERDEPENDENCY (</w:t>
-            </w:r>
-            <w:r>
-              <w:rPr>
-                <w:i/>
-              </w:rPr>
-              <w:t>boolean</w:t>
-            </w:r>
-            <w:r>
-              <w:t>)</w:t>
-            </w:r>
-          </w:p>
-        </w:tc>
-        <w:tc>
-          <w:tcPr>
-            <w:tcW w:w="3357" w:type="dxa"/>
-          </w:tcPr>
-          <w:p>
-            <w:r>
-              <w:t>Analysis of a pair of networks where A is dependent upon B, and B is dependent upon A.</w:t>
-            </w:r>
-          </w:p>
-        </w:tc>
-      </w:tr>
-      <w:tr>
-        <w:tc>
-          <w:tcPr>
-            <w:tcW w:w="2500" w:type="dxa"/>
-            <w:vMerge w:val="restart"/>
-          </w:tcPr>
-          <w:p>
-            <w:r>
-              <w:t>Failure method</w:t>
-            </w:r>
-          </w:p>
-          <w:p/>
-          <w:p>
-            <w:r>
-              <w:rPr>
-                <w:i/>
-              </w:rPr>
-              <w:t>(O</w:t>
-            </w:r>
-            <w:r>
-              <w:rPr>
-                <w:i/>
-              </w:rPr>
-              <w:t xml:space="preserve">nly one should be set </w:t>
-            </w:r>
-            <w:r>
-              <w:rPr>
-                <w:i/>
-              </w:rPr>
-              <w:t>as True, all others should be set as False).</w:t>
-            </w:r>
-          </w:p>
-        </w:tc>
-        <w:tc>
-          <w:tcPr>
-            <w:tcW w:w="3385" w:type="dxa"/>
-          </w:tcPr>
-          <w:p>
-            <w:r>
-              <w:t>SINGLE (</w:t>
-            </w:r>
-            <w:r>
-              <w:rPr>
-                <w:i/>
-              </w:rPr>
-              <w:t>boolean</w:t>
-            </w:r>
-            <w:r>
-              <w:t>)</w:t>
-            </w:r>
-          </w:p>
-        </w:tc>
-        <w:tc>
-          <w:tcPr>
-            <w:tcW w:w="3357" w:type="dxa"/>
-          </w:tcPr>
-          <w:p>
-            <w:r>
-              <w:t>Each node is removed to see how this affect</w:t>
-            </w:r>
-            <w:r>
-              <w:t>s</w:t>
-            </w:r>
-            <w:r>
-              <w:t xml:space="preserve"> the networks functionality.</w:t>
-            </w:r>
-          </w:p>
-        </w:tc>
-      </w:tr>
-      <w:tr>
-        <w:tc>
-          <w:tcPr>
-            <w:tcW w:w="2500" w:type="dxa"/>
-            <w:vMerge/>
-          </w:tcPr>
-          <w:p/>
-        </w:tc>
-        <w:tc>
-          <w:tcPr>
-            <w:tcW w:w="3385" w:type="dxa"/>
-          </w:tcPr>
-          <w:p>
-            <w:r>
-              <w:t>SEQUENTIAL (</w:t>
-            </w:r>
-            <w:r>
-              <w:rPr>
-                <w:i/>
-              </w:rPr>
-              <w:t>boolean</w:t>
-            </w:r>
-            <w:r>
-              <w:t>)</w:t>
-            </w:r>
-          </w:p>
-        </w:tc>
-        <w:tc>
-          <w:tcPr>
-            <w:tcW w:w="3357" w:type="dxa"/>
-          </w:tcPr>
-          <w:p>
-            <w:r>
-              <w:t>Each node is removed one after the next until no nodes are left.</w:t>
-            </w:r>
-          </w:p>
-        </w:tc>
-      </w:tr>
-      <w:tr>
-        <w:tc>
-          <w:tcPr>
-            <w:tcW w:w="2500" w:type="dxa"/>
-            <w:vMerge/>
-          </w:tcPr>
-          <w:p/>
-        </w:tc>
-        <w:tc>
-          <w:tcPr>
-            <w:tcW w:w="3385" w:type="dxa"/>
-          </w:tcPr>
-          <w:p>
-            <w:r>
-              <w:t>CASCADING (</w:t>
-            </w:r>
-            <w:r>
-              <w:rPr>
-                <w:i/>
-              </w:rPr>
-              <w:t>boolean</w:t>
-            </w:r>
-            <w:r>
-              <w:t>)</w:t>
-            </w:r>
-          </w:p>
-        </w:tc>
-        <w:tc>
-          <w:tcPr>
-            <w:tcW w:w="3357" w:type="dxa"/>
-          </w:tcPr>
-          <w:p>
-            <w:r>
-              <w:t>All nodes connected to the node(s) removed on the pervious time step are removed. This is started by the selection of a single node.</w:t>
-            </w:r>
-          </w:p>
-        </w:tc>
-      </w:tr>
-      <w:tr>
-        <w:tc>
-          <w:tcPr>
-            <w:tcW w:w="2500" w:type="dxa"/>
-            <w:vMerge w:val="restart"/>
-          </w:tcPr>
-          <w:p>
-            <w:r>
-              <w:t>Node selection metho</w:t>
-            </w:r>
-            <w:r>
-              <w:t>d</w:t>
-            </w:r>
-          </w:p>
-          <w:p/>
-          <w:p>
-            <w:r>
-              <w:rPr>
-                <w:i/>
-              </w:rPr>
-              <w:t>(O</w:t>
-            </w:r>
-            <w:r>
-              <w:rPr>
-                <w:i/>
-              </w:rPr>
-              <w:t>nly one should be set as True, all others should be</w:t>
-            </w:r>
-            <w:r>
-              <w:rPr>
-                <w:i/>
-              </w:rPr>
-              <w:t>set as</w:t>
-            </w:r>
-            <w:r>
-              <w:rPr>
-                <w:i/>
-              </w:rPr>
-              <w:t xml:space="preserve"> False)</w:t>
-            </w:r>
-          </w:p>
-        </w:tc>
-        <w:tc>
-          <w:tcPr>
-            <w:tcW w:w="3385" w:type="dxa"/>
-          </w:tcPr>
-          <w:p>
-            <w:r>
-              <w:t>RANDOM (</w:t>
-            </w:r>
-            <w:r>
-              <w:rPr>
-                <w:i/>
-              </w:rPr>
-              <w:t>boolean</w:t>
-            </w:r>
-            <w:r>
-              <w:t>)</w:t>
-            </w:r>
-          </w:p>
-        </w:tc>
-        <w:tc>
-          <w:tcPr>
-            <w:tcW w:w="3357" w:type="dxa"/>
-          </w:tcPr>
-          <w:p>
-            <w:r>
-              <w:t>Selects the node to remove at random. Valid for all three failure methods.</w:t>
-            </w:r>
-          </w:p>
-        </w:tc>
-      </w:tr>
-      <w:tr>
-        <w:tc>
-          <w:tcPr>
-            <w:tcW w:w="2500" w:type="dxa"/>
-            <w:vMerge/>
-          </w:tcPr>
-          <w:p/>
-        </w:tc>
-        <w:tc>
-          <w:tcPr>
-            <w:tcW w:w="3385" w:type="dxa"/>
-          </w:tcPr>
-          <w:p>
-            <w:r>
-              <w:t>DEGREE (</w:t>
-            </w:r>
-            <w:r>
-              <w:rPr>
-                <w:i/>
-              </w:rPr>
-              <w:t>boolean</w:t>
-            </w:r>
-            <w:r>
-              <w:t>)</w:t>
-            </w:r>
-          </w:p>
-        </w:tc>
-        <w:tc>
-          <w:tcPr>
-            <w:tcW w:w="3357" w:type="dxa"/>
-          </w:tcPr>
-          <w:p>
-            <w:r>
-              <w:t>Picks the node with the highest degree to remove from the network. Valid for SEQUENTIAL and CASCADING failures.</w:t>
-            </w:r>
-          </w:p>
-        </w:tc>
-      </w:tr>
-      <w:tr>
-        <w:tc>
-          <w:tcPr>
-            <w:tcW w:w="2500" w:type="dxa"/>
-            <w:vMerge/>
-          </w:tcPr>
-          <w:p/>
-        </w:tc>
-        <w:tc>
-          <w:tcPr>
-            <w:tcW w:w="3385" w:type="dxa"/>
-          </w:tcPr>
-          <w:p>
-            <w:r>
-              <w:t>BETWEENNESS (</w:t>
-            </w:r>
-            <w:r>
-              <w:rPr>
-                <w:i/>
-              </w:rPr>
-              <w:t>boolean</w:t>
-            </w:r>
-            <w:r>
-              <w:t>)</w:t>
-            </w:r>
-          </w:p>
-        </w:tc>
-        <w:tc>
-          <w:tcPr>
-            <w:tcW w:w="3357" w:type="dxa"/>
-          </w:tcPr>
-          <w:p>
-            <w:r>
-              <w:t>Select the node with the highest betweenness centrality value to be removed. Valid for SEQUENTIAL and CASCADING.</w:t>
-            </w:r>
-          </w:p>
-        </w:tc>
-      </w:tr>
-      <w:tr>
-        <w:tc>
-          <w:tcPr>
-            <w:tcW w:w="2500" w:type="dxa"/>
-            <w:vMerge w:val="restart"/>
-          </w:tcPr>
-          <w:p>
-            <w:r>
-              <w:t>Parameters</w:t>
-            </w:r>
-          </w:p>
-        </w:tc>
-        <w:tc>
-          <w:tcPr>
-            <w:tcW w:w="3385" w:type="dxa"/>
-          </w:tcPr>
-          <w:p>
-            <w:r>
-              <w:t>REMOVE_SUBGRAPHS (</w:t>
-            </w:r>
-            <w:r>
-              <w:rPr>
-                <w:i/>
-              </w:rPr>
-              <w:t>boolean</w:t>
-            </w:r>
-            <w:r>
-              <w:t>)</w:t>
-            </w:r>
-          </w:p>
-        </w:tc>
-        <w:tc>
-          <w:tcPr>
-            <w:tcW w:w="3357" w:type="dxa"/>
-          </w:tcPr>
-          <w:p>
-            <w:r>
-              <w:t>Remove all the nodes and edges associated with all subgraphs, leaving only the giant component.</w:t>
-            </w:r>
-          </w:p>
-        </w:tc>
-      </w:tr>
-      <w:tr>
-        <w:tc>
-          <w:tcPr>
-            <w:tcW w:w="2500" w:type="dxa"/>
-            <w:vMerge/>
-          </w:tcPr>
-          <w:p/>
-        </w:tc>
-        <w:tc>
-          <w:tcPr>
-            <w:tcW w:w="3385" w:type="dxa"/>
-          </w:tcPr>
-          <w:p>
-            <w:r>
-              <w:t>REMOVE_ISOLATES (</w:t>
-            </w:r>
-            <w:r>
-              <w:rPr>
-                <w:i/>
-              </w:rPr>
-              <w:t>boolean</w:t>
-            </w:r>
-            <w:r>
-              <w:t>)</w:t>
-            </w:r>
-          </w:p>
-        </w:tc>
-        <w:tc>
-          <w:tcPr>
-            <w:tcW w:w="3357" w:type="dxa"/>
-          </w:tcPr>
-          <w:p>
-            <w:r>
-              <w:t>Remove all isolates node in the same time step as they appear.</w:t>
-            </w:r>
-          </w:p>
-        </w:tc>
-      </w:tr>
-      <w:tr>
-        <w:tc>
-          <w:tcPr>
-            <w:tcW w:w="2500" w:type="dxa"/>
-            <w:vMerge/>
-          </w:tcPr>
-          <w:p/>
-        </w:tc>
-        <w:tc>
-          <w:tcPr>
-            <w:tcW w:w="3385" w:type="dxa"/>
-          </w:tcPr>
-          <w:p>
-            <w:r>
-              <w:t>NO_ISOLATES (</w:t>
-            </w:r>
-            <w:r>
-              <w:rPr>
-                <w:i/>
-              </w:rPr>
-              <w:t>boolean</w:t>
-            </w:r>
-            <w:r>
-              <w:t>)</w:t>
-            </w:r>
-          </w:p>
-        </w:tc>
-        <w:tc>
-          <w:tcPr>
-            <w:tcW w:w="3357" w:type="dxa"/>
-          </w:tcPr>
-          <w:p>
-            <w:r>
-              <w:t>Allow isolated node to be removed through being selected, e.g. through the random removal strategy.</w:t>
-            </w:r>
-          </w:p>
-        </w:tc>
-      </w:tr>
-    </w:tbl>
     <w:p>
-      <w:r>
-        <w:br w:type="page"/>
-      </w:r>
-    </w:p>
-    <w:p/>
-    <w:p>
-      <w:pPr>
-        <w:pStyle w:val="Heading2"/>
-      </w:pPr>
-      <w:bookmarkStart w:id="14" w:name="_Toc386004626"/>
+      <w:pPr>
+        <w:pStyle w:val="ListParagraph"/>
+        <w:numPr>
+          <w:ilvl w:val="0"/>
+          <w:numId w:val="6"/>
+        </w:numPr>
+      </w:pPr>
+      <w:r>
+        <w:t>Failure dictionary</w:t>
+      </w:r>
+      <w:r>
+        <w:t xml:space="preserve"> (failure </w:t>
+      </w:r>
       <w:r>
         <w:rPr>
-          <w:color w:val="auto"/>
+          <w:i/>
         </w:rPr>
-        <w:t>Metrics</w:t>
-      </w:r>
-      <w:bookmarkEnd w:id="14"/>
-    </w:p>
-    <w:p>
-      <w:r>
-        <w:t>The metrics listed as being part of the basic metric list are compulsory when analysing a network and thus the status of these cannot be changed. For those</w:t>
-      </w:r>
-      <w:r>
-        <w:t xml:space="preserve"> listed under the optional title, these can be used as and when necessary to record the behaviour of the network(s) as they are perturbed</w:t>
-      </w:r>
-      <w:r>
-        <w:t xml:space="preserve">. </w:t>
-      </w:r>
-      <w:r>
-        <w:t xml:space="preserve">To use any of the optional metrics, they need to be set as True initially, with those not being used set as False. An example of the use of the optional metrics is given in section </w:t>
-      </w:r>
-      <w:r>
-        <w:fldChar w:fldCharType="begin"/>
-      </w:r>
-      <w:r>
-        <w:instrText xml:space="preserve"> REF _Ref386009176 \r \h </w:instrText>
-      </w:r>
-      <w:r>
-        <w:fldChar w:fldCharType="separate"/>
-      </w:r>
-      <w:r>
-        <w:t>2.3</w:t>
-      </w:r>
-      <w:r>
-        <w:fldChar w:fldCharType="end"/>
-      </w:r>
-      <w:r>
-        <w:t>.</w:t>
+        <w:t>(</w:t>
+      </w:r>
+      <w:proofErr w:type="spellStart"/>
+      <w:r>
+        <w:rPr>
+          <w:i/>
+        </w:rPr>
+        <w:t>dict</w:t>
+      </w:r>
+      <w:proofErr w:type="spellEnd"/>
+      <w:r>
+        <w:rPr>
+          <w:i/>
+        </w:rPr>
+        <w:t>)</w:t>
+      </w:r>
+      <w:r>
+        <w:t>)</w:t>
       </w:r>
     </w:p>
     <w:tbl>
       <w:tblPr>
         <w:tblStyle w:val="TableGrid"/>
-        <w:tblW w:w="9322" w:type="dxa"/>
+        <w:tblW w:w="0" w:type="auto"/>
+        <w:tblInd w:w="1296" w:type="dxa"/>
         <w:tblLook w:val="04A0" w:firstRow="1" w:lastRow="0" w:firstColumn="1" w:lastColumn="0" w:noHBand="0" w:noVBand="1"/>
       </w:tblPr>
       <w:tblGrid>
-        <w:gridCol w:w="3652"/>
-        <w:gridCol w:w="5670"/>
+        <w:gridCol w:w="2648"/>
+        <w:gridCol w:w="3110"/>
+        <w:gridCol w:w="2188"/>
       </w:tblGrid>
       <w:tr>
         <w:tc>
           <w:tcPr>
-            <w:tcW w:w="3652" w:type="dxa"/>
+            <w:tcW w:w="2648" w:type="dxa"/>
           </w:tcPr>
           <w:p>
             <w:pPr>
@@ -3999,13 +3778,13 @@
               <w:rPr>
                 <w:b/>
               </w:rPr>
-              <w:t>Basic metrics</w:t>
-            </w:r>
-          </w:p>
-        </w:tc>
-        <w:tc>
-          <w:tcPr>
-            <w:tcW w:w="5670" w:type="dxa"/>
+              <w:t>Key</w:t>
+            </w:r>
+          </w:p>
+        </w:tc>
+        <w:tc>
+          <w:tcPr>
+            <w:tcW w:w="3110" w:type="dxa"/>
           </w:tcPr>
           <w:p>
             <w:pPr>
@@ -4021,15 +3800,848 @@
             </w:r>
           </w:p>
         </w:tc>
-      </w:tr>
-      <w:tr>
-        <w:tc>
-          <w:tcPr>
-            <w:tcW w:w="3652" w:type="dxa"/>
-          </w:tcPr>
-          <w:p>
-            <w:r>
-              <w:t>nodes_removed (</w:t>
+        <w:tc>
+          <w:tcPr>
+            <w:tcW w:w="2188" w:type="dxa"/>
+          </w:tcPr>
+          <w:p/>
+        </w:tc>
+      </w:tr>
+      <w:tr>
+        <w:tc>
+          <w:tcPr>
+            <w:tcW w:w="2648" w:type="dxa"/>
+          </w:tcPr>
+          <w:p>
+            <w:proofErr w:type="spellStart"/>
+            <w:r>
+              <w:t>stand</w:t>
+            </w:r>
+            <w:r>
+              <w:t>_</w:t>
+            </w:r>
+            <w:r>
+              <w:t>alone</w:t>
+            </w:r>
+            <w:proofErr w:type="spellEnd"/>
+            <w:r>
+              <w:t xml:space="preserve"> (</w:t>
+            </w:r>
+            <w:r>
+              <w:rPr>
+                <w:i/>
+              </w:rPr>
+              <w:t>boolean</w:t>
+            </w:r>
+            <w:r>
+              <w:t>)</w:t>
+            </w:r>
+          </w:p>
+        </w:tc>
+        <w:tc>
+          <w:tcPr>
+            <w:tcW w:w="3110" w:type="dxa"/>
+          </w:tcPr>
+          <w:p>
+            <w:r>
+              <w:t>Analysis of a single network</w:t>
+            </w:r>
+          </w:p>
+        </w:tc>
+        <w:tc>
+          <w:tcPr>
+            <w:tcW w:w="2188" w:type="dxa"/>
+            <w:vMerge w:val="restart"/>
+          </w:tcPr>
+          <w:p>
+            <w:r>
+              <w:t>Failure type</w:t>
+            </w:r>
+          </w:p>
+          <w:p/>
+          <w:p>
+            <w:r>
+              <w:rPr>
+                <w:i/>
+              </w:rPr>
+              <w:t>(Only one should be set as True, all others should be set as False).</w:t>
+            </w:r>
+          </w:p>
+        </w:tc>
+      </w:tr>
+      <w:tr>
+        <w:tc>
+          <w:tcPr>
+            <w:tcW w:w="2648" w:type="dxa"/>
+          </w:tcPr>
+          <w:p>
+            <w:r>
+              <w:t>dependency</w:t>
+            </w:r>
+            <w:r>
+              <w:t xml:space="preserve"> (</w:t>
+            </w:r>
+            <w:r>
+              <w:rPr>
+                <w:i/>
+              </w:rPr>
+              <w:t>boolean</w:t>
+            </w:r>
+            <w:r>
+              <w:t>)</w:t>
+            </w:r>
+          </w:p>
+        </w:tc>
+        <w:tc>
+          <w:tcPr>
+            <w:tcW w:w="3110" w:type="dxa"/>
+          </w:tcPr>
+          <w:p>
+            <w:r>
+              <w:t>Analysis of a pair of networks where B is dependent upon A</w:t>
+            </w:r>
+          </w:p>
+        </w:tc>
+        <w:tc>
+          <w:tcPr>
+            <w:tcW w:w="2188" w:type="dxa"/>
+            <w:vMerge/>
+          </w:tcPr>
+          <w:p/>
+        </w:tc>
+      </w:tr>
+      <w:tr>
+        <w:tc>
+          <w:tcPr>
+            <w:tcW w:w="2648" w:type="dxa"/>
+            <w:tcBorders>
+              <w:bottom w:val="double" w:sz="4" w:space="0" w:color="auto"/>
+            </w:tcBorders>
+          </w:tcPr>
+          <w:p>
+            <w:r>
+              <w:t>interdependency</w:t>
+            </w:r>
+            <w:r>
+              <w:t xml:space="preserve"> (</w:t>
+            </w:r>
+            <w:r>
+              <w:rPr>
+                <w:i/>
+              </w:rPr>
+              <w:t>boolean</w:t>
+            </w:r>
+            <w:r>
+              <w:t>)</w:t>
+            </w:r>
+          </w:p>
+        </w:tc>
+        <w:tc>
+          <w:tcPr>
+            <w:tcW w:w="3110" w:type="dxa"/>
+            <w:tcBorders>
+              <w:bottom w:val="double" w:sz="4" w:space="0" w:color="auto"/>
+            </w:tcBorders>
+          </w:tcPr>
+          <w:p>
+            <w:r>
+              <w:t>Analysis of a pair of networks where A is dependent upon B and B is dependent upon A.</w:t>
+            </w:r>
+          </w:p>
+        </w:tc>
+        <w:tc>
+          <w:tcPr>
+            <w:tcW w:w="2188" w:type="dxa"/>
+            <w:vMerge/>
+            <w:tcBorders>
+              <w:bottom w:val="double" w:sz="4" w:space="0" w:color="auto"/>
+            </w:tcBorders>
+          </w:tcPr>
+          <w:p/>
+        </w:tc>
+      </w:tr>
+      <w:tr>
+        <w:tc>
+          <w:tcPr>
+            <w:tcW w:w="2648" w:type="dxa"/>
+            <w:tcBorders>
+              <w:top w:val="double" w:sz="4" w:space="0" w:color="auto"/>
+            </w:tcBorders>
+          </w:tcPr>
+          <w:p>
+            <w:r>
+              <w:t>single</w:t>
+            </w:r>
+            <w:r>
+              <w:t xml:space="preserve"> (</w:t>
+            </w:r>
+            <w:r>
+              <w:rPr>
+                <w:i/>
+              </w:rPr>
+              <w:t>boolean</w:t>
+            </w:r>
+            <w:r>
+              <w:t>)</w:t>
+            </w:r>
+          </w:p>
+        </w:tc>
+        <w:tc>
+          <w:tcPr>
+            <w:tcW w:w="3110" w:type="dxa"/>
+            <w:tcBorders>
+              <w:top w:val="double" w:sz="4" w:space="0" w:color="auto"/>
+            </w:tcBorders>
+          </w:tcPr>
+          <w:p>
+            <w:r>
+              <w:t>Each node is removed to see how this affect</w:t>
+            </w:r>
+            <w:r>
+              <w:t>s</w:t>
+            </w:r>
+            <w:r>
+              <w:t xml:space="preserve"> the networks functionality.</w:t>
+            </w:r>
+          </w:p>
+        </w:tc>
+        <w:tc>
+          <w:tcPr>
+            <w:tcW w:w="2188" w:type="dxa"/>
+            <w:vMerge w:val="restart"/>
+            <w:tcBorders>
+              <w:top w:val="double" w:sz="4" w:space="0" w:color="auto"/>
+            </w:tcBorders>
+          </w:tcPr>
+          <w:p>
+            <w:r>
+              <w:t>Failure method</w:t>
+            </w:r>
+          </w:p>
+          <w:p/>
+          <w:p>
+            <w:r>
+              <w:rPr>
+                <w:i/>
+              </w:rPr>
+              <w:t>(Only one should be set as True, all others should be set as False).</w:t>
+            </w:r>
+          </w:p>
+        </w:tc>
+      </w:tr>
+      <w:tr>
+        <w:tc>
+          <w:tcPr>
+            <w:tcW w:w="2648" w:type="dxa"/>
+          </w:tcPr>
+          <w:p>
+            <w:r>
+              <w:t>sequential</w:t>
+            </w:r>
+            <w:r>
+              <w:t xml:space="preserve"> (</w:t>
+            </w:r>
+            <w:r>
+              <w:rPr>
+                <w:i/>
+              </w:rPr>
+              <w:t>boolean</w:t>
+            </w:r>
+            <w:r>
+              <w:t>)</w:t>
+            </w:r>
+          </w:p>
+        </w:tc>
+        <w:tc>
+          <w:tcPr>
+            <w:tcW w:w="3110" w:type="dxa"/>
+          </w:tcPr>
+          <w:p>
+            <w:r>
+              <w:t>Each node is removed one after the next until no nodes are left.</w:t>
+            </w:r>
+          </w:p>
+        </w:tc>
+        <w:tc>
+          <w:tcPr>
+            <w:tcW w:w="2188" w:type="dxa"/>
+            <w:vMerge/>
+          </w:tcPr>
+          <w:p/>
+        </w:tc>
+      </w:tr>
+      <w:tr>
+        <w:tc>
+          <w:tcPr>
+            <w:tcW w:w="2648" w:type="dxa"/>
+            <w:tcBorders>
+              <w:bottom w:val="double" w:sz="4" w:space="0" w:color="auto"/>
+            </w:tcBorders>
+          </w:tcPr>
+          <w:p>
+            <w:r>
+              <w:t>cascading</w:t>
+            </w:r>
+            <w:r>
+              <w:t xml:space="preserve"> (</w:t>
+            </w:r>
+            <w:r>
+              <w:rPr>
+                <w:i/>
+              </w:rPr>
+              <w:t>boolean</w:t>
+            </w:r>
+            <w:r>
+              <w:t>)</w:t>
+            </w:r>
+          </w:p>
+        </w:tc>
+        <w:tc>
+          <w:tcPr>
+            <w:tcW w:w="3110" w:type="dxa"/>
+            <w:tcBorders>
+              <w:bottom w:val="double" w:sz="4" w:space="0" w:color="auto"/>
+            </w:tcBorders>
+          </w:tcPr>
+          <w:p>
+            <w:r>
+              <w:t>All nodes connected to the node(s) removed on the pervious time step are removed. This is started by the selection of a single node.</w:t>
+            </w:r>
+          </w:p>
+        </w:tc>
+        <w:tc>
+          <w:tcPr>
+            <w:tcW w:w="2188" w:type="dxa"/>
+            <w:vMerge/>
+            <w:tcBorders>
+              <w:bottom w:val="double" w:sz="4" w:space="0" w:color="auto"/>
+            </w:tcBorders>
+          </w:tcPr>
+          <w:p/>
+        </w:tc>
+      </w:tr>
+      <w:tr>
+        <w:tc>
+          <w:tcPr>
+            <w:tcW w:w="2648" w:type="dxa"/>
+            <w:tcBorders>
+              <w:top w:val="double" w:sz="4" w:space="0" w:color="auto"/>
+            </w:tcBorders>
+          </w:tcPr>
+          <w:p>
+            <w:r>
+              <w:t>random</w:t>
+            </w:r>
+            <w:r>
+              <w:t xml:space="preserve"> (</w:t>
+            </w:r>
+            <w:r>
+              <w:rPr>
+                <w:i/>
+              </w:rPr>
+              <w:t>boolean</w:t>
+            </w:r>
+            <w:r>
+              <w:t>)</w:t>
+            </w:r>
+          </w:p>
+        </w:tc>
+        <w:tc>
+          <w:tcPr>
+            <w:tcW w:w="3110" w:type="dxa"/>
+            <w:tcBorders>
+              <w:top w:val="double" w:sz="4" w:space="0" w:color="auto"/>
+            </w:tcBorders>
+          </w:tcPr>
+          <w:p>
+            <w:r>
+              <w:t>Selects the node to remove at random. Valid for all three failure methods.</w:t>
+            </w:r>
+          </w:p>
+        </w:tc>
+        <w:tc>
+          <w:tcPr>
+            <w:tcW w:w="2188" w:type="dxa"/>
+            <w:vMerge w:val="restart"/>
+            <w:tcBorders>
+              <w:top w:val="double" w:sz="4" w:space="0" w:color="auto"/>
+            </w:tcBorders>
+          </w:tcPr>
+          <w:p>
+            <w:r>
+              <w:t>Node selection method</w:t>
+            </w:r>
+          </w:p>
+          <w:p/>
+          <w:p>
+            <w:r>
+              <w:rPr>
+                <w:i/>
+              </w:rPr>
+              <w:t>(Only one should be set as True, all others should beset as False)</w:t>
+            </w:r>
+          </w:p>
+        </w:tc>
+      </w:tr>
+      <w:tr>
+        <w:tc>
+          <w:tcPr>
+            <w:tcW w:w="2648" w:type="dxa"/>
+          </w:tcPr>
+          <w:p>
+            <w:r>
+              <w:t>degree</w:t>
+            </w:r>
+            <w:r>
+              <w:t xml:space="preserve"> (</w:t>
+            </w:r>
+            <w:r>
+              <w:rPr>
+                <w:i/>
+              </w:rPr>
+              <w:t>boolean</w:t>
+            </w:r>
+            <w:r>
+              <w:t>)</w:t>
+            </w:r>
+          </w:p>
+        </w:tc>
+        <w:tc>
+          <w:tcPr>
+            <w:tcW w:w="3110" w:type="dxa"/>
+          </w:tcPr>
+          <w:p>
+            <w:r>
+              <w:t>Picks the node with the highest degree to remove from the network. Valid for SEQUENTIAL and CASCADING failures.</w:t>
+            </w:r>
+          </w:p>
+        </w:tc>
+        <w:tc>
+          <w:tcPr>
+            <w:tcW w:w="2188" w:type="dxa"/>
+            <w:vMerge/>
+          </w:tcPr>
+          <w:p/>
+        </w:tc>
+      </w:tr>
+      <w:tr>
+        <w:tc>
+          <w:tcPr>
+            <w:tcW w:w="2648" w:type="dxa"/>
+          </w:tcPr>
+          <w:p>
+            <w:r>
+              <w:t>betweenness</w:t>
+            </w:r>
+            <w:r>
+              <w:t xml:space="preserve"> (</w:t>
+            </w:r>
+            <w:r>
+              <w:rPr>
+                <w:i/>
+              </w:rPr>
+              <w:t>boolean</w:t>
+            </w:r>
+            <w:r>
+              <w:t>)</w:t>
+            </w:r>
+          </w:p>
+        </w:tc>
+        <w:tc>
+          <w:tcPr>
+            <w:tcW w:w="3110" w:type="dxa"/>
+          </w:tcPr>
+          <w:p>
+            <w:r>
+              <w:t>Select the node with the highest betweenness centrality value to be removed. Valid for SEQUENTIAL and CASCADING.</w:t>
+            </w:r>
+          </w:p>
+        </w:tc>
+        <w:tc>
+          <w:tcPr>
+            <w:tcW w:w="2188" w:type="dxa"/>
+            <w:vMerge/>
+          </w:tcPr>
+          <w:p/>
+        </w:tc>
+      </w:tr>
+    </w:tbl>
+    <w:p>
+      <w:pPr>
+        <w:pStyle w:val="ListParagraph"/>
+        <w:ind w:left="1296"/>
+      </w:pPr>
+    </w:p>
+    <w:p>
+      <w:pPr>
+        <w:pStyle w:val="ListParagraph"/>
+        <w:numPr>
+          <w:ilvl w:val="0"/>
+          <w:numId w:val="6"/>
+        </w:numPr>
+      </w:pPr>
+      <w:r>
+        <w:t xml:space="preserve">Handling </w:t>
+      </w:r>
+      <w:r>
+        <w:t>variables</w:t>
+      </w:r>
+      <w:r>
+        <w:t xml:space="preserve"> (</w:t>
+      </w:r>
+      <w:proofErr w:type="spellStart"/>
+      <w:r>
+        <w:t>handling_variables</w:t>
+      </w:r>
+      <w:proofErr w:type="spellEnd"/>
+      <w:r>
+        <w:t xml:space="preserve"> </w:t>
+      </w:r>
+      <w:r>
+        <w:rPr>
+          <w:i/>
+        </w:rPr>
+        <w:t>(</w:t>
+      </w:r>
+      <w:proofErr w:type="spellStart"/>
+      <w:r>
+        <w:rPr>
+          <w:i/>
+        </w:rPr>
+        <w:t>dict</w:t>
+      </w:r>
+      <w:proofErr w:type="spellEnd"/>
+      <w:r>
+        <w:rPr>
+          <w:i/>
+        </w:rPr>
+        <w:t>)</w:t>
+      </w:r>
+      <w:r>
+        <w:t>)</w:t>
+      </w:r>
+    </w:p>
+    <w:tbl>
+      <w:tblPr>
+        <w:tblStyle w:val="TableGrid"/>
+        <w:tblW w:w="5812" w:type="dxa"/>
+        <w:tblInd w:w="1242" w:type="dxa"/>
+        <w:tblLook w:val="04A0" w:firstRow="1" w:lastRow="0" w:firstColumn="1" w:lastColumn="0" w:noHBand="0" w:noVBand="1"/>
+      </w:tblPr>
+      <w:tblGrid>
+        <w:gridCol w:w="2694"/>
+        <w:gridCol w:w="3118"/>
+      </w:tblGrid>
+      <w:tr>
+        <w:tc>
+          <w:tcPr>
+            <w:tcW w:w="2694" w:type="dxa"/>
+          </w:tcPr>
+          <w:p>
+            <w:pPr>
+              <w:rPr>
+                <w:b/>
+              </w:rPr>
+            </w:pPr>
+            <w:r>
+              <w:rPr>
+                <w:b/>
+              </w:rPr>
+              <w:t>Key</w:t>
+            </w:r>
+          </w:p>
+        </w:tc>
+        <w:tc>
+          <w:tcPr>
+            <w:tcW w:w="3118" w:type="dxa"/>
+          </w:tcPr>
+          <w:p>
+            <w:pPr>
+              <w:rPr>
+                <w:b/>
+              </w:rPr>
+            </w:pPr>
+            <w:r>
+              <w:rPr>
+                <w:b/>
+              </w:rPr>
+              <w:t>Description</w:t>
+            </w:r>
+          </w:p>
+        </w:tc>
+      </w:tr>
+      <w:tr>
+        <w:tc>
+          <w:tcPr>
+            <w:tcW w:w="2694" w:type="dxa"/>
+          </w:tcPr>
+          <w:p>
+            <w:proofErr w:type="spellStart"/>
+            <w:r>
+              <w:t>remove</w:t>
+            </w:r>
+            <w:r>
+              <w:t>_</w:t>
+            </w:r>
+            <w:r>
+              <w:t>subgraphs</w:t>
+            </w:r>
+            <w:proofErr w:type="spellEnd"/>
+            <w:r>
+              <w:t xml:space="preserve"> (</w:t>
+            </w:r>
+            <w:r>
+              <w:rPr>
+                <w:i/>
+              </w:rPr>
+              <w:t>boolean</w:t>
+            </w:r>
+            <w:r>
+              <w:t>)</w:t>
+            </w:r>
+          </w:p>
+        </w:tc>
+        <w:tc>
+          <w:tcPr>
+            <w:tcW w:w="3118" w:type="dxa"/>
+          </w:tcPr>
+          <w:p>
+            <w:r>
+              <w:t>Remove all the nodes and edges associated with all subgraphs, leaving only the giant component.</w:t>
+            </w:r>
+          </w:p>
+        </w:tc>
+      </w:tr>
+      <w:tr>
+        <w:tc>
+          <w:tcPr>
+            <w:tcW w:w="2694" w:type="dxa"/>
+          </w:tcPr>
+          <w:p>
+            <w:proofErr w:type="spellStart"/>
+            <w:r>
+              <w:t>remove_isolates</w:t>
+            </w:r>
+            <w:proofErr w:type="spellEnd"/>
+            <w:r>
+              <w:t xml:space="preserve"> </w:t>
+            </w:r>
+            <w:r>
+              <w:t>(</w:t>
+            </w:r>
+            <w:r>
+              <w:rPr>
+                <w:i/>
+              </w:rPr>
+              <w:t>boolean</w:t>
+            </w:r>
+            <w:r>
+              <w:t>)</w:t>
+            </w:r>
+          </w:p>
+        </w:tc>
+        <w:tc>
+          <w:tcPr>
+            <w:tcW w:w="3118" w:type="dxa"/>
+          </w:tcPr>
+          <w:p>
+            <w:r>
+              <w:t>Remove all isolates node in the same time step as they appear.</w:t>
+            </w:r>
+          </w:p>
+        </w:tc>
+      </w:tr>
+      <w:tr>
+        <w:tc>
+          <w:tcPr>
+            <w:tcW w:w="2694" w:type="dxa"/>
+          </w:tcPr>
+          <w:p>
+            <w:proofErr w:type="spellStart"/>
+            <w:r>
+              <w:t>no_isolates</w:t>
+            </w:r>
+            <w:proofErr w:type="spellEnd"/>
+            <w:r>
+              <w:t xml:space="preserve"> </w:t>
+            </w:r>
+            <w:r>
+              <w:t>(</w:t>
+            </w:r>
+            <w:r>
+              <w:rPr>
+                <w:i/>
+              </w:rPr>
+              <w:t>boolean</w:t>
+            </w:r>
+            <w:r>
+              <w:t>)</w:t>
+            </w:r>
+          </w:p>
+        </w:tc>
+        <w:tc>
+          <w:tcPr>
+            <w:tcW w:w="3118" w:type="dxa"/>
+          </w:tcPr>
+          <w:p>
+            <w:r>
+              <w:t>Allow isolated node to be removed through being selected, e.g. through the random removal strategy.</w:t>
+            </w:r>
+          </w:p>
+        </w:tc>
+      </w:tr>
+    </w:tbl>
+    <w:p/>
+    <w:p/>
+    <w:p>
+      <w:pPr>
+        <w:pStyle w:val="Heading2"/>
+      </w:pPr>
+      <w:bookmarkStart w:id="14" w:name="_Toc386004626"/>
+      <w:r>
+        <w:rPr>
+          <w:color w:val="auto"/>
+        </w:rPr>
+        <w:lastRenderedPageBreak/>
+        <w:t>Metrics</w:t>
+      </w:r>
+      <w:bookmarkEnd w:id="14"/>
+    </w:p>
+    <w:p>
+      <w:r>
+        <w:t>The metrics listed as being part of the basic metric list are compulsory when analysing a network and thus the status of these cannot be changed. For those</w:t>
+      </w:r>
+      <w:r>
+        <w:t xml:space="preserve"> listed under the optional title, these can be used as and when necessary to record the behaviour of the network(s) as they are perturbed</w:t>
+      </w:r>
+      <w:r>
+        <w:t xml:space="preserve">. </w:t>
+      </w:r>
+      <w:r>
+        <w:t xml:space="preserve">To use any of the optional metrics, they need to be set as True initially, with those not being used set as False. An example of the use of the optional metrics is given in section </w:t>
+      </w:r>
+      <w:r>
+        <w:fldChar w:fldCharType="begin"/>
+      </w:r>
+      <w:r>
+        <w:instrText xml:space="preserve"> REF _Ref386009176 \r \h </w:instrText>
+      </w:r>
+      <w:r>
+        <w:fldChar w:fldCharType="separate"/>
+      </w:r>
+      <w:r>
+        <w:t>2.3</w:t>
+      </w:r>
+      <w:r>
+        <w:fldChar w:fldCharType="end"/>
+      </w:r>
+      <w:r>
+        <w:t>.</w:t>
+      </w:r>
+    </w:p>
+    <w:p>
+      <w:pPr>
+        <w:pStyle w:val="ListParagraph"/>
+        <w:numPr>
+          <w:ilvl w:val="0"/>
+          <w:numId w:val="6"/>
+        </w:numPr>
+      </w:pPr>
+      <w:r>
+        <w:t>Basic metrics (</w:t>
+      </w:r>
+      <w:proofErr w:type="spellStart"/>
+      <w:r>
+        <w:t>basicA</w:t>
+      </w:r>
+      <w:proofErr w:type="spellEnd"/>
+      <w:r>
+        <w:t xml:space="preserve"> or </w:t>
+      </w:r>
+      <w:proofErr w:type="spellStart"/>
+      <w:r>
+        <w:t>basic_metrics_A</w:t>
+      </w:r>
+      <w:proofErr w:type="spellEnd"/>
+      <w:r>
+        <w:t xml:space="preserve"> </w:t>
+      </w:r>
+      <w:r>
+        <w:rPr>
+          <w:i/>
+        </w:rPr>
+        <w:t>(</w:t>
+      </w:r>
+      <w:proofErr w:type="spellStart"/>
+      <w:r>
+        <w:rPr>
+          <w:i/>
+        </w:rPr>
+        <w:t>dict</w:t>
+      </w:r>
+      <w:proofErr w:type="spellEnd"/>
+      <w:r>
+        <w:rPr>
+          <w:i/>
+        </w:rPr>
+        <w:t>)</w:t>
+      </w:r>
+      <w:r>
+        <w:t>)</w:t>
+      </w:r>
+    </w:p>
+    <w:tbl>
+      <w:tblPr>
+        <w:tblStyle w:val="TableGrid"/>
+        <w:tblW w:w="0" w:type="auto"/>
+        <w:tblInd w:w="1101" w:type="dxa"/>
+        <w:tblLook w:val="04A0" w:firstRow="1" w:lastRow="0" w:firstColumn="1" w:lastColumn="0" w:noHBand="0" w:noVBand="1"/>
+      </w:tblPr>
+      <w:tblGrid>
+        <w:gridCol w:w="3685"/>
+        <w:gridCol w:w="4456"/>
+      </w:tblGrid>
+      <w:tr>
+        <w:tc>
+          <w:tcPr>
+            <w:tcW w:w="3685" w:type="dxa"/>
+          </w:tcPr>
+          <w:p>
+            <w:r>
+              <w:rPr>
+                <w:b/>
+              </w:rPr>
+              <w:t>key</w:t>
+            </w:r>
+          </w:p>
+        </w:tc>
+        <w:tc>
+          <w:tcPr>
+            <w:tcW w:w="4456" w:type="dxa"/>
+          </w:tcPr>
+          <w:p>
+            <w:r>
+              <w:rPr>
+                <w:b/>
+              </w:rPr>
+              <w:t>Description</w:t>
+            </w:r>
+          </w:p>
+        </w:tc>
+      </w:tr>
+      <w:tr>
+        <w:tc>
+          <w:tcPr>
+            <w:tcW w:w="3685" w:type="dxa"/>
+          </w:tcPr>
+          <w:p>
+            <w:proofErr w:type="spellStart"/>
+            <w:r>
+              <w:t>nodes_removed</w:t>
+            </w:r>
+            <w:proofErr w:type="spellEnd"/>
+            <w:r>
+              <w:t xml:space="preserve"> (</w:t>
             </w:r>
             <w:r>
               <w:rPr>
@@ -4038,13 +4650,19 @@
               <w:t>list</w:t>
             </w:r>
             <w:r>
+              <w:rPr>
+                <w:i/>
+              </w:rPr>
+              <w:t xml:space="preserve"> of lists</w:t>
+            </w:r>
+            <w:r>
               <w:t>)</w:t>
             </w:r>
           </w:p>
         </w:tc>
         <w:tc>
           <w:tcPr>
-            <w:tcW w:w="5670" w:type="dxa"/>
+            <w:tcW w:w="4456" w:type="dxa"/>
           </w:tcPr>
           <w:p>
             <w:r>
@@ -4056,11 +4674,16 @@
       <w:tr>
         <w:tc>
           <w:tcPr>
-            <w:tcW w:w="3652" w:type="dxa"/>
-          </w:tcPr>
-          <w:p>
-            <w:r>
-              <w:t>node_count_removed (</w:t>
+            <w:tcW w:w="3685" w:type="dxa"/>
+          </w:tcPr>
+          <w:p>
+            <w:proofErr w:type="spellStart"/>
+            <w:r>
+              <w:t>no_of_nodes_removed</w:t>
+            </w:r>
+            <w:proofErr w:type="spellEnd"/>
+            <w:r>
+              <w:t xml:space="preserve"> (</w:t>
             </w:r>
             <w:r>
               <w:rPr>
@@ -4075,7 +4698,7 @@
         </w:tc>
         <w:tc>
           <w:tcPr>
-            <w:tcW w:w="5670" w:type="dxa"/>
+            <w:tcW w:w="4456" w:type="dxa"/>
           </w:tcPr>
           <w:p>
             <w:r>
@@ -4087,11 +4710,16 @@
       <w:tr>
         <w:tc>
           <w:tcPr>
-            <w:tcW w:w="3652" w:type="dxa"/>
-          </w:tcPr>
-          <w:p>
-            <w:r>
-              <w:t>count_nodes_left (</w:t>
+            <w:tcW w:w="3685" w:type="dxa"/>
+          </w:tcPr>
+          <w:p>
+            <w:proofErr w:type="spellStart"/>
+            <w:r>
+              <w:t>no_of_nodes</w:t>
+            </w:r>
+            <w:proofErr w:type="spellEnd"/>
+            <w:r>
+              <w:t xml:space="preserve"> (</w:t>
             </w:r>
             <w:r>
               <w:rPr>
@@ -4106,7 +4734,7 @@
         </w:tc>
         <w:tc>
           <w:tcPr>
-            <w:tcW w:w="5670" w:type="dxa"/>
+            <w:tcW w:w="4456" w:type="dxa"/>
           </w:tcPr>
           <w:p>
             <w:r>
@@ -4118,11 +4746,16 @@
       <w:tr>
         <w:tc>
           <w:tcPr>
-            <w:tcW w:w="3652" w:type="dxa"/>
-          </w:tcPr>
-          <w:p>
-            <w:r>
-              <w:t>number_of_edges (</w:t>
+            <w:tcW w:w="3685" w:type="dxa"/>
+          </w:tcPr>
+          <w:p>
+            <w:proofErr w:type="spellStart"/>
+            <w:r>
+              <w:t>no_of_edges</w:t>
+            </w:r>
+            <w:proofErr w:type="spellEnd"/>
+            <w:r>
+              <w:t xml:space="preserve"> (</w:t>
             </w:r>
             <w:r>
               <w:rPr>
@@ -4137,24 +4770,10 @@
         </w:tc>
         <w:tc>
           <w:tcPr>
-            <w:tcW w:w="5670" w:type="dxa"/>
-          </w:tcPr>
-          <w:p>
-            <w:pPr>
-              <w:pStyle w:val="NormalWeb"/>
-              <w:spacing w:before="0" w:beforeAutospacing="0" w:after="0" w:afterAutospacing="0"/>
-              <w:rPr>
-                <w:rFonts w:asciiTheme="minorHAnsi" w:hAnsiTheme="minorHAnsi"/>
-                <w:sz w:val="22"/>
-                <w:szCs w:val="22"/>
-              </w:rPr>
-            </w:pPr>
-            <w:r>
-              <w:rPr>
-                <w:rFonts w:asciiTheme="minorHAnsi" w:hAnsiTheme="minorHAnsi"/>
-                <w:sz w:val="22"/>
-                <w:szCs w:val="22"/>
-              </w:rPr>
+            <w:tcW w:w="4456" w:type="dxa"/>
+          </w:tcPr>
+          <w:p>
+            <w:r>
               <w:t>Running total of the nodes left in the network.</w:t>
             </w:r>
           </w:p>
@@ -4163,11 +4782,16 @@
       <w:tr>
         <w:tc>
           <w:tcPr>
-            <w:tcW w:w="3652" w:type="dxa"/>
-          </w:tcPr>
-          <w:p>
-            <w:r>
-              <w:t>number_of_components (</w:t>
+            <w:tcW w:w="3685" w:type="dxa"/>
+          </w:tcPr>
+          <w:p>
+            <w:proofErr w:type="spellStart"/>
+            <w:r>
+              <w:t>no_of_components</w:t>
+            </w:r>
+            <w:proofErr w:type="spellEnd"/>
+            <w:r>
+              <w:t xml:space="preserve"> (</w:t>
             </w:r>
             <w:r>
               <w:rPr>
@@ -4182,18 +4806,13 @@
         </w:tc>
         <w:tc>
           <w:tcPr>
-            <w:tcW w:w="5670" w:type="dxa"/>
-          </w:tcPr>
-          <w:p>
-            <w:pPr>
+            <w:tcW w:w="4456" w:type="dxa"/>
+          </w:tcPr>
+          <w:p>
+            <w:r>
               <w:rPr>
                 <w:rFonts w:cs="Times New Roman"/>
               </w:rPr>
-            </w:pPr>
-            <w:r>
-              <w:rPr>
-                <w:rFonts w:cs="Times New Roman"/>
-              </w:rPr>
               <w:t>The number of connected components in the network at each time step.</w:t>
             </w:r>
           </w:p>
@@ -4202,14 +4821,16 @@
       <w:tr>
         <w:tc>
           <w:tcPr>
-            <w:tcW w:w="3652" w:type="dxa"/>
-            <w:tcBorders>
-              <w:bottom w:val="single" w:sz="4" w:space="0" w:color="auto"/>
-            </w:tcBorders>
-          </w:tcPr>
-          <w:p>
-            <w:r>
-              <w:t>isolated_n_count (</w:t>
+            <w:tcW w:w="3685" w:type="dxa"/>
+          </w:tcPr>
+          <w:p>
+            <w:proofErr w:type="spellStart"/>
+            <w:r>
+              <w:t>no_of_isolated_nodes</w:t>
+            </w:r>
+            <w:proofErr w:type="spellEnd"/>
+            <w:r>
+              <w:t xml:space="preserve"> (</w:t>
             </w:r>
             <w:r>
               <w:rPr>
@@ -4224,10 +4845,7 @@
         </w:tc>
         <w:tc>
           <w:tcPr>
-            <w:tcW w:w="5670" w:type="dxa"/>
-            <w:tcBorders>
-              <w:bottom w:val="single" w:sz="4" w:space="0" w:color="auto"/>
-            </w:tcBorders>
+            <w:tcW w:w="4456" w:type="dxa"/>
           </w:tcPr>
           <w:p>
             <w:r>
@@ -4237,34 +4855,163 @@
         </w:tc>
       </w:tr>
       <w:tr>
-        <w:trPr>
-          <w:trHeight w:val="456"/>
-        </w:trPr>
-        <w:tc>
-          <w:tcPr>
-            <w:tcW w:w="3652" w:type="dxa"/>
-            <w:tcBorders>
-              <w:left w:val="nil"/>
-              <w:right w:val="nil"/>
-            </w:tcBorders>
-          </w:tcPr>
-          <w:p/>
-        </w:tc>
-        <w:tc>
-          <w:tcPr>
-            <w:tcW w:w="5670" w:type="dxa"/>
-            <w:tcBorders>
-              <w:left w:val="nil"/>
-              <w:right w:val="nil"/>
-            </w:tcBorders>
-          </w:tcPr>
-          <w:p/>
-        </w:tc>
-      </w:tr>
-      <w:tr>
-        <w:tc>
-          <w:tcPr>
-            <w:tcW w:w="3652" w:type="dxa"/>
+        <w:tc>
+          <w:tcPr>
+            <w:tcW w:w="3685" w:type="dxa"/>
+          </w:tcPr>
+          <w:p>
+            <w:proofErr w:type="spellStart"/>
+            <w:r>
+              <w:t>isolated_nodes_removed</w:t>
+            </w:r>
+            <w:proofErr w:type="spellEnd"/>
+            <w:r>
+              <w:t xml:space="preserve"> </w:t>
+            </w:r>
+            <w:r>
+              <w:t>(</w:t>
+            </w:r>
+            <w:r>
+              <w:rPr>
+                <w:i/>
+              </w:rPr>
+              <w:t>list</w:t>
+            </w:r>
+            <w:r>
+              <w:rPr>
+                <w:i/>
+              </w:rPr>
+              <w:t xml:space="preserve"> of lists</w:t>
+            </w:r>
+            <w:r>
+              <w:t>)</w:t>
+            </w:r>
+          </w:p>
+        </w:tc>
+        <w:tc>
+          <w:tcPr>
+            <w:tcW w:w="4456" w:type="dxa"/>
+          </w:tcPr>
+          <w:p>
+            <w:r>
+              <w:t>Lists of isolated nodes removed.</w:t>
+            </w:r>
+          </w:p>
+        </w:tc>
+      </w:tr>
+      <w:tr>
+        <w:tc>
+          <w:tcPr>
+            <w:tcW w:w="3685" w:type="dxa"/>
+          </w:tcPr>
+          <w:p>
+            <w:proofErr w:type="spellStart"/>
+            <w:r>
+              <w:t>n</w:t>
+            </w:r>
+            <w:r>
+              <w:t>odes_selected_to_fail</w:t>
+            </w:r>
+            <w:proofErr w:type="spellEnd"/>
+            <w:r>
+              <w:t xml:space="preserve"> (</w:t>
+            </w:r>
+            <w:r>
+              <w:rPr>
+                <w:i/>
+              </w:rPr>
+              <w:t>list</w:t>
+            </w:r>
+            <w:r>
+              <w:t>)</w:t>
+            </w:r>
+          </w:p>
+        </w:tc>
+        <w:tc>
+          <w:tcPr>
+            <w:tcW w:w="4456" w:type="dxa"/>
+          </w:tcPr>
+          <w:p>
+            <w:r>
+              <w:t>Nodes selected to fail e.g., node with the greatest degree.</w:t>
+            </w:r>
+          </w:p>
+        </w:tc>
+      </w:tr>
+    </w:tbl>
+    <w:p>
+      <w:pPr>
+        <w:pStyle w:val="ListParagraph"/>
+        <w:ind w:left="1296"/>
+      </w:pPr>
+    </w:p>
+    <w:p>
+      <w:pPr>
+        <w:pStyle w:val="ListParagraph"/>
+        <w:numPr>
+          <w:ilvl w:val="0"/>
+          <w:numId w:val="6"/>
+        </w:numPr>
+      </w:pPr>
+      <w:r>
+        <w:t>Optional metrics (</w:t>
+      </w:r>
+      <w:proofErr w:type="spellStart"/>
+      <w:r>
+        <w:t>optionsA</w:t>
+      </w:r>
+      <w:proofErr w:type="spellEnd"/>
+      <w:r>
+        <w:t xml:space="preserve"> or </w:t>
+      </w:r>
+      <w:proofErr w:type="spellStart"/>
+      <w:r>
+        <w:t>option_metrics_A</w:t>
+      </w:r>
+      <w:proofErr w:type="spellEnd"/>
+      <w:r>
+        <w:t xml:space="preserve"> </w:t>
+      </w:r>
+      <w:r>
+        <w:rPr>
+          <w:i/>
+        </w:rPr>
+        <w:t>(</w:t>
+      </w:r>
+      <w:proofErr w:type="spellStart"/>
+      <w:r>
+        <w:rPr>
+          <w:i/>
+        </w:rPr>
+        <w:t>dict</w:t>
+      </w:r>
+      <w:proofErr w:type="spellEnd"/>
+      <w:r>
+        <w:rPr>
+          <w:i/>
+        </w:rPr>
+        <w:t>)</w:t>
+      </w:r>
+      <w:r>
+        <w:t>)</w:t>
+      </w:r>
+    </w:p>
+    <w:tbl>
+      <w:tblPr>
+        <w:tblStyle w:val="TableGrid"/>
+        <w:tblW w:w="8693" w:type="dxa"/>
+        <w:tblInd w:w="1101" w:type="dxa"/>
+        <w:tblLayout w:type="fixed"/>
+        <w:tblLook w:val="04A0" w:firstRow="1" w:lastRow="0" w:firstColumn="1" w:lastColumn="0" w:noHBand="0" w:noVBand="1"/>
+      </w:tblPr>
+      <w:tblGrid>
+        <w:gridCol w:w="4205"/>
+        <w:gridCol w:w="4488"/>
+      </w:tblGrid>
+      <w:tr>
+        <w:tc>
+          <w:tcPr>
+            <w:tcW w:w="4205" w:type="dxa"/>
           </w:tcPr>
           <w:p>
             <w:pPr>
@@ -4276,13 +5023,13 @@
               <w:rPr>
                 <w:b/>
               </w:rPr>
-              <w:t>Optional metrics</w:t>
-            </w:r>
-          </w:p>
-        </w:tc>
-        <w:tc>
-          <w:tcPr>
-            <w:tcW w:w="5670" w:type="dxa"/>
+              <w:t>key</w:t>
+            </w:r>
+          </w:p>
+        </w:tc>
+        <w:tc>
+          <w:tcPr>
+            <w:tcW w:w="4488" w:type="dxa"/>
           </w:tcPr>
           <w:p>
             <w:pPr>
@@ -4309,11 +5056,16 @@
       <w:tr>
         <w:tc>
           <w:tcPr>
-            <w:tcW w:w="3652" w:type="dxa"/>
-          </w:tcPr>
-          <w:p>
-            <w:r>
-              <w:t>size_of_components (</w:t>
+            <w:tcW w:w="4205" w:type="dxa"/>
+          </w:tcPr>
+          <w:p>
+            <w:proofErr w:type="spellStart"/>
+            <w:r>
+              <w:t>size_of_components</w:t>
+            </w:r>
+            <w:proofErr w:type="spellEnd"/>
+            <w:r>
+              <w:t xml:space="preserve"> (</w:t>
             </w:r>
             <w:r>
               <w:rPr>
@@ -4328,7 +5080,7 @@
         </w:tc>
         <w:tc>
           <w:tcPr>
-            <w:tcW w:w="5670" w:type="dxa"/>
+            <w:tcW w:w="4488" w:type="dxa"/>
           </w:tcPr>
           <w:p>
             <w:r>
@@ -4340,11 +5092,16 @@
       <w:tr>
         <w:tc>
           <w:tcPr>
-            <w:tcW w:w="3652" w:type="dxa"/>
-          </w:tcPr>
-          <w:p>
-            <w:r>
-              <w:t>giant_component_size (</w:t>
+            <w:tcW w:w="4205" w:type="dxa"/>
+          </w:tcPr>
+          <w:p>
+            <w:proofErr w:type="spellStart"/>
+            <w:r>
+              <w:t>giant_component_size</w:t>
+            </w:r>
+            <w:proofErr w:type="spellEnd"/>
+            <w:r>
+              <w:t xml:space="preserve"> (</w:t>
             </w:r>
             <w:r>
               <w:rPr>
@@ -4359,7 +5116,7 @@
         </w:tc>
         <w:tc>
           <w:tcPr>
-            <w:tcW w:w="5670" w:type="dxa"/>
+            <w:tcW w:w="4488" w:type="dxa"/>
           </w:tcPr>
           <w:p>
             <w:r>
@@ -4371,11 +5128,28 @@
       <w:tr>
         <w:tc>
           <w:tcPr>
-            <w:tcW w:w="3652" w:type="dxa"/>
-          </w:tcPr>
-          <w:p>
-            <w:r>
-              <w:t>av_nodes_in_components (</w:t>
+            <w:tcW w:w="4205" w:type="dxa"/>
+          </w:tcPr>
+          <w:p>
+            <w:proofErr w:type="spellStart"/>
+            <w:r>
+              <w:t>av</w:t>
+            </w:r>
+            <w:r>
+              <w:t>g</w:t>
+            </w:r>
+            <w:r>
+              <w:t>_</w:t>
+            </w:r>
+            <w:r>
+              <w:t>size_of_</w:t>
+            </w:r>
+            <w:r>
+              <w:t>components</w:t>
+            </w:r>
+            <w:proofErr w:type="spellEnd"/>
+            <w:r>
+              <w:t xml:space="preserve"> (</w:t>
             </w:r>
             <w:r>
               <w:rPr>
@@ -4390,7 +5164,7 @@
         </w:tc>
         <w:tc>
           <w:tcPr>
-            <w:tcW w:w="5670" w:type="dxa"/>
+            <w:tcW w:w="4488" w:type="dxa"/>
           </w:tcPr>
           <w:p>
             <w:pPr>
@@ -4407,11 +5181,16 @@
       <w:tr>
         <w:tc>
           <w:tcPr>
-            <w:tcW w:w="3652" w:type="dxa"/>
-          </w:tcPr>
-          <w:p>
-            <w:r>
-              <w:t>isolated_nodes (</w:t>
+            <w:tcW w:w="4205" w:type="dxa"/>
+          </w:tcPr>
+          <w:p>
+            <w:proofErr w:type="spellStart"/>
+            <w:r>
+              <w:t>isolated_nodes</w:t>
+            </w:r>
+            <w:proofErr w:type="spellEnd"/>
+            <w:r>
+              <w:t xml:space="preserve"> (</w:t>
             </w:r>
             <w:r>
               <w:rPr>
@@ -4426,7 +5205,7 @@
         </w:tc>
         <w:tc>
           <w:tcPr>
-            <w:tcW w:w="5670" w:type="dxa"/>
+            <w:tcW w:w="4488" w:type="dxa"/>
           </w:tcPr>
           <w:p>
             <w:r>
@@ -4438,11 +5217,25 @@
       <w:tr>
         <w:tc>
           <w:tcPr>
-            <w:tcW w:w="3652" w:type="dxa"/>
-          </w:tcPr>
-          <w:p>
-            <w:r>
-              <w:t>isolated_n_count_removed (</w:t>
+            <w:tcW w:w="4205" w:type="dxa"/>
+          </w:tcPr>
+          <w:p>
+            <w:proofErr w:type="spellStart"/>
+            <w:r>
+              <w:t>no_of_</w:t>
+            </w:r>
+            <w:r>
+              <w:t>isolated_n</w:t>
+            </w:r>
+            <w:r>
+              <w:t>odes</w:t>
+            </w:r>
+            <w:r>
+              <w:t>_removed</w:t>
+            </w:r>
+            <w:proofErr w:type="spellEnd"/>
+            <w:r>
+              <w:t xml:space="preserve"> (</w:t>
             </w:r>
             <w:r>
               <w:rPr>
@@ -4457,7 +5250,7 @@
         </w:tc>
         <w:tc>
           <w:tcPr>
-            <w:tcW w:w="5670" w:type="dxa"/>
+            <w:tcW w:w="4488" w:type="dxa"/>
           </w:tcPr>
           <w:p>
             <w:r>
@@ -4469,11 +5262,16 @@
       <w:tr>
         <w:tc>
           <w:tcPr>
-            <w:tcW w:w="3652" w:type="dxa"/>
-          </w:tcPr>
-          <w:p>
-            <w:r>
-              <w:t>subnodes (</w:t>
+            <w:tcW w:w="4205" w:type="dxa"/>
+          </w:tcPr>
+          <w:p>
+            <w:proofErr w:type="spellStart"/>
+            <w:r>
+              <w:t>subnodes</w:t>
+            </w:r>
+            <w:proofErr w:type="spellEnd"/>
+            <w:r>
+              <w:t xml:space="preserve"> (</w:t>
             </w:r>
             <w:r>
               <w:rPr>
@@ -4488,7 +5286,7 @@
         </w:tc>
         <w:tc>
           <w:tcPr>
-            <w:tcW w:w="5670" w:type="dxa"/>
+            <w:tcW w:w="4488" w:type="dxa"/>
           </w:tcPr>
           <w:p>
             <w:r>
@@ -4500,11 +5298,22 @@
       <w:tr>
         <w:tc>
           <w:tcPr>
-            <w:tcW w:w="3652" w:type="dxa"/>
-          </w:tcPr>
-          <w:p>
-            <w:r>
-              <w:t>subnodes_count (</w:t>
+            <w:tcW w:w="4205" w:type="dxa"/>
+          </w:tcPr>
+          <w:p>
+            <w:proofErr w:type="spellStart"/>
+            <w:r>
+              <w:t>no_of_</w:t>
+            </w:r>
+            <w:r>
+              <w:t>subnodes</w:t>
+            </w:r>
+            <w:proofErr w:type="spellEnd"/>
+            <w:r>
+              <w:t xml:space="preserve"> </w:t>
+            </w:r>
+            <w:r>
+              <w:t>(</w:t>
             </w:r>
             <w:r>
               <w:rPr>
@@ -4519,7 +5328,7 @@
         </w:tc>
         <w:tc>
           <w:tcPr>
-            <w:tcW w:w="5670" w:type="dxa"/>
+            <w:tcW w:w="4488" w:type="dxa"/>
           </w:tcPr>
           <w:p>
             <w:r>
@@ -4531,11 +5340,19 @@
       <w:tr>
         <w:tc>
           <w:tcPr>
-            <w:tcW w:w="3652" w:type="dxa"/>
-          </w:tcPr>
-          <w:p>
-            <w:r>
-              <w:t>path_length (</w:t>
+            <w:tcW w:w="4205" w:type="dxa"/>
+          </w:tcPr>
+          <w:p>
+            <w:proofErr w:type="spellStart"/>
+            <w:r>
+              <w:t>avg_</w:t>
+            </w:r>
+            <w:r>
+              <w:t>path_length</w:t>
+            </w:r>
+            <w:proofErr w:type="spellEnd"/>
+            <w:r>
+              <w:t xml:space="preserve"> (</w:t>
             </w:r>
             <w:r>
               <w:rPr>
@@ -4550,7 +5367,7 @@
         </w:tc>
         <w:tc>
           <w:tcPr>
-            <w:tcW w:w="5670" w:type="dxa"/>
+            <w:tcW w:w="4488" w:type="dxa"/>
           </w:tcPr>
           <w:p>
             <w:r>
@@ -4562,11 +5379,28 @@
       <w:tr>
         <w:tc>
           <w:tcPr>
-            <w:tcW w:w="3652" w:type="dxa"/>
-          </w:tcPr>
-          <w:p>
-            <w:r>
-              <w:t>av_path_length_components (</w:t>
+            <w:tcW w:w="4205" w:type="dxa"/>
+          </w:tcPr>
+          <w:p>
+            <w:proofErr w:type="spellStart"/>
+            <w:r>
+              <w:t>av</w:t>
+            </w:r>
+            <w:r>
+              <w:t>g</w:t>
+            </w:r>
+            <w:r>
+              <w:t>_path_length_</w:t>
+            </w:r>
+            <w:r>
+              <w:t>of_</w:t>
+            </w:r>
+            <w:r>
+              <w:t>components</w:t>
+            </w:r>
+            <w:proofErr w:type="spellEnd"/>
+            <w:r>
+              <w:t xml:space="preserve"> (</w:t>
             </w:r>
             <w:r>
               <w:rPr>
@@ -4575,13 +5409,19 @@
               <w:t>list</w:t>
             </w:r>
             <w:r>
+              <w:rPr>
+                <w:i/>
+              </w:rPr>
+              <w:t xml:space="preserve"> of lists</w:t>
+            </w:r>
+            <w:r>
               <w:t>)</w:t>
             </w:r>
           </w:p>
         </w:tc>
         <w:tc>
           <w:tcPr>
-            <w:tcW w:w="5670" w:type="dxa"/>
+            <w:tcW w:w="4488" w:type="dxa"/>
           </w:tcPr>
           <w:p>
             <w:r>
@@ -4593,11 +5433,22 @@
       <w:tr>
         <w:tc>
           <w:tcPr>
-            <w:tcW w:w="3652" w:type="dxa"/>
-          </w:tcPr>
-          <w:p>
-            <w:r>
-              <w:t>giant_component_av_path_length (</w:t>
+            <w:tcW w:w="4205" w:type="dxa"/>
+          </w:tcPr>
+          <w:p>
+            <w:proofErr w:type="spellStart"/>
+            <w:r>
+              <w:t>avg_path_length_of_</w:t>
+            </w:r>
+            <w:r>
+              <w:t>giant_component</w:t>
+            </w:r>
+            <w:proofErr w:type="spellEnd"/>
+            <w:r>
+              <w:t xml:space="preserve"> </w:t>
+            </w:r>
+            <w:r>
+              <w:t>(</w:t>
             </w:r>
             <w:r>
               <w:rPr>
@@ -4612,7 +5463,7 @@
         </w:tc>
         <w:tc>
           <w:tcPr>
-            <w:tcW w:w="5670" w:type="dxa"/>
+            <w:tcW w:w="4488" w:type="dxa"/>
           </w:tcPr>
           <w:p>
             <w:r>
@@ -4624,11 +5475,25 @@
       <w:tr>
         <w:tc>
           <w:tcPr>
-            <w:tcW w:w="3652" w:type="dxa"/>
-          </w:tcPr>
-          <w:p>
-            <w:r>
-              <w:t>av_path_length_geo (</w:t>
+            <w:tcW w:w="4205" w:type="dxa"/>
+          </w:tcPr>
+          <w:p>
+            <w:proofErr w:type="spellStart"/>
+            <w:r>
+              <w:t>a</w:t>
+            </w:r>
+            <w:r>
+              <w:t>v</w:t>
+            </w:r>
+            <w:r>
+              <w:t>g_geo</w:t>
+            </w:r>
+            <w:r>
+              <w:t>_path_length</w:t>
+            </w:r>
+            <w:proofErr w:type="spellEnd"/>
+            <w:r>
+              <w:t xml:space="preserve"> (</w:t>
             </w:r>
             <w:r>
               <w:rPr>
@@ -4643,7 +5508,7 @@
         </w:tc>
         <w:tc>
           <w:tcPr>
-            <w:tcW w:w="5670" w:type="dxa"/>
+            <w:tcW w:w="4488" w:type="dxa"/>
           </w:tcPr>
           <w:p>
             <w:r>
@@ -4655,11 +5520,48 @@
       <w:tr>
         <w:tc>
           <w:tcPr>
-            <w:tcW w:w="3652" w:type="dxa"/>
-          </w:tcPr>
-          <w:p>
-            <w:r>
-              <w:t>average_degree (</w:t>
+            <w:tcW w:w="4205" w:type="dxa"/>
+          </w:tcPr>
+          <w:p>
+            <w:proofErr w:type="spellStart"/>
+            <w:r>
+              <w:t>avg_geo_path_length_of_components</w:t>
+            </w:r>
+            <w:proofErr w:type="spellEnd"/>
+            <w:r>
+              <w:t xml:space="preserve"> (</w:t>
+            </w:r>
+            <w:r>
+              <w:rPr>
+                <w:i/>
+              </w:rPr>
+              <w:t>list of lists</w:t>
+            </w:r>
+            <w:r>
+              <w:t>)</w:t>
+            </w:r>
+          </w:p>
+        </w:tc>
+        <w:tc>
+          <w:tcPr>
+            <w:tcW w:w="4488" w:type="dxa"/>
+          </w:tcPr>
+          <w:p/>
+        </w:tc>
+      </w:tr>
+      <w:tr>
+        <w:tc>
+          <w:tcPr>
+            <w:tcW w:w="4205" w:type="dxa"/>
+          </w:tcPr>
+          <w:p>
+            <w:proofErr w:type="spellStart"/>
+            <w:r>
+              <w:t>avg_geo_path_length_of_giant_component</w:t>
+            </w:r>
+            <w:proofErr w:type="spellEnd"/>
+            <w:r>
+              <w:t xml:space="preserve"> (</w:t>
             </w:r>
             <w:r>
               <w:rPr>
@@ -4674,23 +5576,27 @@
         </w:tc>
         <w:tc>
           <w:tcPr>
-            <w:tcW w:w="5670" w:type="dxa"/>
-          </w:tcPr>
-          <w:p>
-            <w:r>
-              <w:t>The average degree of the nodes in the network.</w:t>
-            </w:r>
-          </w:p>
-        </w:tc>
-      </w:tr>
-      <w:tr>
-        <w:tc>
-          <w:tcPr>
-            <w:tcW w:w="3652" w:type="dxa"/>
-          </w:tcPr>
-          <w:p>
-            <w:r>
-              <w:t>inter_removed_count (</w:t>
+            <w:tcW w:w="4488" w:type="dxa"/>
+          </w:tcPr>
+          <w:p/>
+        </w:tc>
+      </w:tr>
+      <w:tr>
+        <w:tc>
+          <w:tcPr>
+            <w:tcW w:w="4205" w:type="dxa"/>
+          </w:tcPr>
+          <w:p>
+            <w:proofErr w:type="spellStart"/>
+            <w:r>
+              <w:t>av</w:t>
+            </w:r>
+            <w:r>
+              <w:t>g_degree</w:t>
+            </w:r>
+            <w:proofErr w:type="spellEnd"/>
+            <w:r>
+              <w:t xml:space="preserve"> (</w:t>
             </w:r>
             <w:r>
               <w:rPr>
@@ -4705,26 +5611,716 @@
         </w:tc>
         <w:tc>
           <w:tcPr>
-            <w:tcW w:w="5670" w:type="dxa"/>
-          </w:tcPr>
-          <w:p>
-            <w:r>
-              <w:t>Those nodes which have been removed due to being part of a cross network link which has been removed.</w:t>
-            </w:r>
-          </w:p>
+            <w:tcW w:w="4488" w:type="dxa"/>
+          </w:tcPr>
+          <w:p>
+            <w:r>
+              <w:t xml:space="preserve">The average degree of the nodes in the </w:t>
+            </w:r>
+            <w:r>
+              <w:lastRenderedPageBreak/>
+              <w:t>network.</w:t>
+            </w:r>
+          </w:p>
+        </w:tc>
+      </w:tr>
+      <w:tr>
+        <w:tc>
+          <w:tcPr>
+            <w:tcW w:w="4205" w:type="dxa"/>
+          </w:tcPr>
+          <w:p>
+            <w:r>
+              <w:lastRenderedPageBreak/>
+              <w:t>density (l</w:t>
+            </w:r>
+            <w:r>
+              <w:rPr>
+                <w:i/>
+              </w:rPr>
+              <w:t>ist</w:t>
+            </w:r>
+            <w:r>
+              <w:t>)</w:t>
+            </w:r>
+          </w:p>
+        </w:tc>
+        <w:tc>
+          <w:tcPr>
+            <w:tcW w:w="4488" w:type="dxa"/>
+          </w:tcPr>
+          <w:p/>
+        </w:tc>
+      </w:tr>
+      <w:tr>
+        <w:tc>
+          <w:tcPr>
+            <w:tcW w:w="4205" w:type="dxa"/>
+          </w:tcPr>
+          <w:p>
+            <w:proofErr w:type="spellStart"/>
+            <w:r>
+              <w:t>maximum_betweenness_centrality</w:t>
+            </w:r>
+            <w:proofErr w:type="spellEnd"/>
+            <w:r>
+              <w:t xml:space="preserve"> (</w:t>
+            </w:r>
+            <w:r>
+              <w:rPr>
+                <w:i/>
+              </w:rPr>
+              <w:t>list</w:t>
+            </w:r>
+            <w:r>
+              <w:t>)</w:t>
+            </w:r>
+          </w:p>
+        </w:tc>
+        <w:tc>
+          <w:tcPr>
+            <w:tcW w:w="4488" w:type="dxa"/>
+          </w:tcPr>
+          <w:p/>
+        </w:tc>
+      </w:tr>
+      <w:tr>
+        <w:tc>
+          <w:tcPr>
+            <w:tcW w:w="4205" w:type="dxa"/>
+          </w:tcPr>
+          <w:p>
+            <w:proofErr w:type="spellStart"/>
+            <w:r>
+              <w:t>avg_betweenness_centrality</w:t>
+            </w:r>
+            <w:proofErr w:type="spellEnd"/>
+            <w:r>
+              <w:t xml:space="preserve"> (</w:t>
+            </w:r>
+            <w:r>
+              <w:rPr>
+                <w:i/>
+              </w:rPr>
+              <w:t>list</w:t>
+            </w:r>
+            <w:r>
+              <w:t>)</w:t>
+            </w:r>
+          </w:p>
+        </w:tc>
+        <w:tc>
+          <w:tcPr>
+            <w:tcW w:w="4488" w:type="dxa"/>
+          </w:tcPr>
+          <w:p/>
+        </w:tc>
+      </w:tr>
+      <w:tr>
+        <w:tc>
+          <w:tcPr>
+            <w:tcW w:w="4205" w:type="dxa"/>
+          </w:tcPr>
+          <w:p>
+            <w:proofErr w:type="spellStart"/>
+            <w:r>
+              <w:t>assortativity_coefficient</w:t>
+            </w:r>
+            <w:proofErr w:type="spellEnd"/>
+            <w:r>
+              <w:t xml:space="preserve"> (</w:t>
+            </w:r>
+            <w:r>
+              <w:rPr>
+                <w:i/>
+              </w:rPr>
+              <w:t>list</w:t>
+            </w:r>
+            <w:r>
+              <w:t>)</w:t>
+            </w:r>
+          </w:p>
+        </w:tc>
+        <w:tc>
+          <w:tcPr>
+            <w:tcW w:w="4488" w:type="dxa"/>
+          </w:tcPr>
+          <w:p/>
+        </w:tc>
+      </w:tr>
+      <w:tr>
+        <w:tc>
+          <w:tcPr>
+            <w:tcW w:w="4205" w:type="dxa"/>
+          </w:tcPr>
+          <w:p>
+            <w:proofErr w:type="spellStart"/>
+            <w:r>
+              <w:t>clustering_coefficient</w:t>
+            </w:r>
+            <w:proofErr w:type="spellEnd"/>
+            <w:r>
+              <w:t xml:space="preserve"> (</w:t>
+            </w:r>
+            <w:r>
+              <w:rPr>
+                <w:i/>
+              </w:rPr>
+              <w:t>list</w:t>
+            </w:r>
+            <w:r>
+              <w:t>)</w:t>
+            </w:r>
+          </w:p>
+        </w:tc>
+        <w:tc>
+          <w:tcPr>
+            <w:tcW w:w="4488" w:type="dxa"/>
+          </w:tcPr>
+          <w:p/>
+        </w:tc>
+      </w:tr>
+      <w:tr>
+        <w:tc>
+          <w:tcPr>
+            <w:tcW w:w="4205" w:type="dxa"/>
+          </w:tcPr>
+          <w:p>
+            <w:r>
+              <w:t>transitivity (</w:t>
+            </w:r>
+            <w:r>
+              <w:rPr>
+                <w:i/>
+              </w:rPr>
+              <w:t>list</w:t>
+            </w:r>
+            <w:r>
+              <w:t>)</w:t>
+            </w:r>
+          </w:p>
+        </w:tc>
+        <w:tc>
+          <w:tcPr>
+            <w:tcW w:w="4488" w:type="dxa"/>
+          </w:tcPr>
+          <w:p/>
+        </w:tc>
+      </w:tr>
+      <w:tr>
+        <w:tc>
+          <w:tcPr>
+            <w:tcW w:w="4205" w:type="dxa"/>
+          </w:tcPr>
+          <w:p>
+            <w:proofErr w:type="spellStart"/>
+            <w:r>
+              <w:t>square_clustering</w:t>
+            </w:r>
+            <w:proofErr w:type="spellEnd"/>
+            <w:r>
+              <w:t xml:space="preserve"> (</w:t>
+            </w:r>
+            <w:r>
+              <w:rPr>
+                <w:i/>
+              </w:rPr>
+              <w:t>list</w:t>
+            </w:r>
+            <w:r>
+              <w:t>)</w:t>
+            </w:r>
+          </w:p>
+        </w:tc>
+        <w:tc>
+          <w:tcPr>
+            <w:tcW w:w="4488" w:type="dxa"/>
+          </w:tcPr>
+          <w:p/>
+        </w:tc>
+      </w:tr>
+      <w:tr>
+        <w:tc>
+          <w:tcPr>
+            <w:tcW w:w="4205" w:type="dxa"/>
+          </w:tcPr>
+          <w:p>
+            <w:proofErr w:type="spellStart"/>
+            <w:r>
+              <w:t>avg_neighbor_degree</w:t>
+            </w:r>
+            <w:proofErr w:type="spellEnd"/>
+            <w:r>
+              <w:t xml:space="preserve"> (</w:t>
+            </w:r>
+            <w:r>
+              <w:rPr>
+                <w:i/>
+              </w:rPr>
+              <w:t>list</w:t>
+            </w:r>
+            <w:r>
+              <w:t>)</w:t>
+            </w:r>
+          </w:p>
+        </w:tc>
+        <w:tc>
+          <w:tcPr>
+            <w:tcW w:w="4488" w:type="dxa"/>
+          </w:tcPr>
+          <w:p/>
+        </w:tc>
+      </w:tr>
+      <w:tr>
+        <w:tc>
+          <w:tcPr>
+            <w:tcW w:w="4205" w:type="dxa"/>
+          </w:tcPr>
+          <w:p>
+            <w:proofErr w:type="spellStart"/>
+            <w:r>
+              <w:t>avg_degree_connectivity</w:t>
+            </w:r>
+            <w:proofErr w:type="spellEnd"/>
+            <w:r>
+              <w:t xml:space="preserve"> (</w:t>
+            </w:r>
+            <w:r>
+              <w:rPr>
+                <w:i/>
+              </w:rPr>
+              <w:t>list</w:t>
+            </w:r>
+            <w:r>
+              <w:t>)</w:t>
+            </w:r>
+          </w:p>
+        </w:tc>
+        <w:tc>
+          <w:tcPr>
+            <w:tcW w:w="4488" w:type="dxa"/>
+          </w:tcPr>
+          <w:p/>
+        </w:tc>
+      </w:tr>
+      <w:tr>
+        <w:tc>
+          <w:tcPr>
+            <w:tcW w:w="4205" w:type="dxa"/>
+          </w:tcPr>
+          <w:p>
+            <w:proofErr w:type="spellStart"/>
+            <w:r>
+              <w:t>avg_degree_centrality</w:t>
+            </w:r>
+            <w:proofErr w:type="spellEnd"/>
+            <w:r>
+              <w:t xml:space="preserve"> (</w:t>
+            </w:r>
+            <w:r>
+              <w:rPr>
+                <w:i/>
+              </w:rPr>
+              <w:t>list</w:t>
+            </w:r>
+            <w:r>
+              <w:t>)</w:t>
+            </w:r>
+          </w:p>
+        </w:tc>
+        <w:tc>
+          <w:tcPr>
+            <w:tcW w:w="4488" w:type="dxa"/>
+          </w:tcPr>
+          <w:p/>
+        </w:tc>
+      </w:tr>
+      <w:tr>
+        <w:tc>
+          <w:tcPr>
+            <w:tcW w:w="4205" w:type="dxa"/>
+          </w:tcPr>
+          <w:p>
+            <w:proofErr w:type="spellStart"/>
+            <w:r>
+              <w:t>avg_closeness_centrality</w:t>
+            </w:r>
+            <w:proofErr w:type="spellEnd"/>
+            <w:r>
+              <w:t xml:space="preserve"> (</w:t>
+            </w:r>
+            <w:r>
+              <w:rPr>
+                <w:i/>
+              </w:rPr>
+              <w:t>list</w:t>
+            </w:r>
+            <w:r>
+              <w:t>)</w:t>
+            </w:r>
+          </w:p>
+        </w:tc>
+        <w:tc>
+          <w:tcPr>
+            <w:tcW w:w="4488" w:type="dxa"/>
+          </w:tcPr>
+          <w:p/>
+        </w:tc>
+      </w:tr>
+      <w:tr>
+        <w:tc>
+          <w:tcPr>
+            <w:tcW w:w="4205" w:type="dxa"/>
+          </w:tcPr>
+          <w:p>
+            <w:r>
+              <w:t>diameter (</w:t>
+            </w:r>
+            <w:r>
+              <w:rPr>
+                <w:i/>
+              </w:rPr>
+              <w:t>list</w:t>
+            </w:r>
+            <w:r>
+              <w:t>)</w:t>
+            </w:r>
+          </w:p>
+        </w:tc>
+        <w:tc>
+          <w:tcPr>
+            <w:tcW w:w="4488" w:type="dxa"/>
+          </w:tcPr>
+          <w:p/>
         </w:tc>
       </w:tr>
     </w:tbl>
     <w:p/>
     <w:p>
       <w:pPr>
-        <w:pStyle w:val="Heading1"/>
+        <w:pStyle w:val="ListParagraph"/>
+        <w:numPr>
+          <w:ilvl w:val="0"/>
+          <w:numId w:val="6"/>
+        </w:numPr>
+      </w:pPr>
+      <w:r>
+        <w:t>Dependency metrics (dependency (</w:t>
+      </w:r>
+      <w:proofErr w:type="spellStart"/>
+      <w:r>
         <w:rPr>
-          <w:color w:val="auto"/>
+          <w:i/>
         </w:rPr>
+        <w:t>dict</w:t>
+      </w:r>
+      <w:proofErr w:type="spellEnd"/>
+      <w:r>
+        <w:t>))</w:t>
+      </w:r>
+    </w:p>
+    <w:tbl>
+      <w:tblPr>
+        <w:tblStyle w:val="TableGrid"/>
+        <w:tblW w:w="0" w:type="auto"/>
+        <w:tblInd w:w="1101" w:type="dxa"/>
+        <w:tblLook w:val="04A0" w:firstRow="1" w:lastRow="0" w:firstColumn="1" w:lastColumn="0" w:noHBand="0" w:noVBand="1"/>
+      </w:tblPr>
+      <w:tblGrid>
+        <w:gridCol w:w="4252"/>
+        <w:gridCol w:w="3889"/>
+      </w:tblGrid>
+      <w:tr>
+        <w:tc>
+          <w:tcPr>
+            <w:tcW w:w="4252" w:type="dxa"/>
+          </w:tcPr>
+          <w:p>
+            <w:pPr>
+              <w:rPr>
+                <w:b/>
+              </w:rPr>
+            </w:pPr>
+            <w:r>
+              <w:rPr>
+                <w:b/>
+              </w:rPr>
+              <w:t>Key</w:t>
+            </w:r>
+          </w:p>
+        </w:tc>
+        <w:tc>
+          <w:tcPr>
+            <w:tcW w:w="3889" w:type="dxa"/>
+          </w:tcPr>
+          <w:p>
+            <w:pPr>
+              <w:rPr>
+                <w:b/>
+              </w:rPr>
+            </w:pPr>
+            <w:r>
+              <w:rPr>
+                <w:b/>
+              </w:rPr>
+              <w:t>Description</w:t>
+            </w:r>
+          </w:p>
+        </w:tc>
+      </w:tr>
+      <w:tr>
+        <w:tc>
+          <w:tcPr>
+            <w:tcW w:w="4252" w:type="dxa"/>
+          </w:tcPr>
+          <w:p>
+            <w:proofErr w:type="spellStart"/>
+            <w:r>
+              <w:t>nodes_removed_from_A</w:t>
+            </w:r>
+            <w:proofErr w:type="spellEnd"/>
+          </w:p>
+        </w:tc>
+        <w:tc>
+          <w:tcPr>
+            <w:tcW w:w="3889" w:type="dxa"/>
+          </w:tcPr>
+          <w:p>
+            <w:r>
+              <w:t>Records a list of the nodes removed from network A when a dependency edge from network B fails.</w:t>
+            </w:r>
+          </w:p>
+        </w:tc>
+      </w:tr>
+      <w:tr>
+        <w:tc>
+          <w:tcPr>
+            <w:tcW w:w="4252" w:type="dxa"/>
+          </w:tcPr>
+          <w:p>
+            <w:proofErr w:type="spellStart"/>
+            <w:r>
+              <w:t>no_of_nodes_removed_from_A</w:t>
+            </w:r>
+            <w:proofErr w:type="spellEnd"/>
+          </w:p>
+        </w:tc>
+        <w:tc>
+          <w:tcPr>
+            <w:tcW w:w="3889" w:type="dxa"/>
+          </w:tcPr>
+          <w:p>
+            <w:r>
+              <w:t>Counts the number of nodes removed when a dependency edge fails from network B to A.</w:t>
+            </w:r>
+          </w:p>
+        </w:tc>
+      </w:tr>
+      <w:tr>
+        <w:tc>
+          <w:tcPr>
+            <w:tcW w:w="4252" w:type="dxa"/>
+          </w:tcPr>
+          <w:p>
+            <w:proofErr w:type="spellStart"/>
+            <w:r>
+              <w:t>nodes_removed_from_B</w:t>
+            </w:r>
+            <w:proofErr w:type="spellEnd"/>
+          </w:p>
+        </w:tc>
+        <w:tc>
+          <w:tcPr>
+            <w:tcW w:w="3889" w:type="dxa"/>
+          </w:tcPr>
+          <w:p>
+            <w:r>
+              <w:t xml:space="preserve">Records a list of the nodes removed from network </w:t>
+            </w:r>
+            <w:r>
+              <w:t>B</w:t>
+            </w:r>
+            <w:r>
+              <w:t xml:space="preserve"> when a dependency edge from network </w:t>
+            </w:r>
+            <w:r>
+              <w:t>A</w:t>
+            </w:r>
+            <w:r>
+              <w:t xml:space="preserve"> fails.</w:t>
+            </w:r>
+          </w:p>
+        </w:tc>
+      </w:tr>
+      <w:tr>
+        <w:tc>
+          <w:tcPr>
+            <w:tcW w:w="4252" w:type="dxa"/>
+          </w:tcPr>
+          <w:p>
+            <w:proofErr w:type="spellStart"/>
+            <w:r>
+              <w:t>no_of_nodes_removed_from_B</w:t>
+            </w:r>
+            <w:proofErr w:type="spellEnd"/>
+          </w:p>
+        </w:tc>
+        <w:tc>
+          <w:tcPr>
+            <w:tcW w:w="3889" w:type="dxa"/>
+          </w:tcPr>
+          <w:p>
+            <w:r>
+              <w:t>Counts the number of nodes removed when a depe</w:t>
+            </w:r>
+            <w:r>
+              <w:t>ndency edge fails from network A</w:t>
+            </w:r>
+            <w:r>
+              <w:t xml:space="preserve"> to </w:t>
+            </w:r>
+            <w:r>
+              <w:t>B</w:t>
+            </w:r>
+            <w:r>
+              <w:t>.</w:t>
+            </w:r>
+          </w:p>
+        </w:tc>
+      </w:tr>
+    </w:tbl>
+    <w:p>
+      <w:bookmarkStart w:id="15" w:name="_GoBack"/>
+      <w:bookmarkEnd w:id="15"/>
+    </w:p>
+    <w:p>
+      <w:pPr>
+        <w:pStyle w:val="ListParagraph"/>
+        <w:numPr>
+          <w:ilvl w:val="0"/>
+          <w:numId w:val="6"/>
+        </w:numPr>
+      </w:pPr>
+      <w:r>
+        <w:t>Cascading metrics (cascading (</w:t>
+      </w:r>
+      <w:proofErr w:type="spellStart"/>
+      <w:r>
+        <w:rPr>
+          <w:i/>
+        </w:rPr>
+        <w:t>dict</w:t>
+      </w:r>
+      <w:proofErr w:type="spellEnd"/>
+      <w:r>
+        <w:t>))</w:t>
+      </w:r>
+    </w:p>
+    <w:tbl>
+      <w:tblPr>
+        <w:tblStyle w:val="TableGrid"/>
+        <w:tblW w:w="0" w:type="auto"/>
+        <w:tblInd w:w="1101" w:type="dxa"/>
+        <w:tblLook w:val="04A0" w:firstRow="1" w:lastRow="0" w:firstColumn="1" w:lastColumn="0" w:noHBand="0" w:noVBand="1"/>
+      </w:tblPr>
+      <w:tblGrid>
+        <w:gridCol w:w="4252"/>
+        <w:gridCol w:w="3889"/>
+      </w:tblGrid>
+      <w:tr>
+        <w:tc>
+          <w:tcPr>
+            <w:tcW w:w="4252" w:type="dxa"/>
+          </w:tcPr>
+          <w:p>
+            <w:pPr>
+              <w:rPr>
+                <w:b/>
+              </w:rPr>
+            </w:pPr>
+            <w:r>
+              <w:rPr>
+                <w:b/>
+              </w:rPr>
+              <w:t>Key</w:t>
+            </w:r>
+          </w:p>
+        </w:tc>
+        <w:tc>
+          <w:tcPr>
+            <w:tcW w:w="3889" w:type="dxa"/>
+          </w:tcPr>
+          <w:p>
+            <w:pPr>
+              <w:rPr>
+                <w:b/>
+              </w:rPr>
+            </w:pPr>
+            <w:r>
+              <w:rPr>
+                <w:b/>
+              </w:rPr>
+              <w:t>Description</w:t>
+            </w:r>
+          </w:p>
+        </w:tc>
+      </w:tr>
+      <w:tr>
+        <w:tc>
+          <w:tcPr>
+            <w:tcW w:w="4252" w:type="dxa"/>
+          </w:tcPr>
+          <w:p>
+            <w:r>
+              <w:t>TBC</w:t>
+            </w:r>
+          </w:p>
+        </w:tc>
+        <w:tc>
+          <w:tcPr>
+            <w:tcW w:w="3889" w:type="dxa"/>
+          </w:tcPr>
+          <w:p>
+            <w:r>
+              <w:t>TBC</w:t>
+            </w:r>
+          </w:p>
+        </w:tc>
+      </w:tr>
+      <w:tr>
+        <w:tc>
+          <w:tcPr>
+            <w:tcW w:w="4252" w:type="dxa"/>
+          </w:tcPr>
+          <w:p/>
+        </w:tc>
+        <w:tc>
+          <w:tcPr>
+            <w:tcW w:w="3889" w:type="dxa"/>
+          </w:tcPr>
+          <w:p/>
+        </w:tc>
+      </w:tr>
+      <w:tr>
+        <w:tc>
+          <w:tcPr>
+            <w:tcW w:w="4252" w:type="dxa"/>
+          </w:tcPr>
+          <w:p/>
+        </w:tc>
+        <w:tc>
+          <w:tcPr>
+            <w:tcW w:w="3889" w:type="dxa"/>
+          </w:tcPr>
+          <w:p/>
+        </w:tc>
+      </w:tr>
+    </w:tbl>
+    <w:p>
+      <w:pPr>
         <w:sectPr>
-          <w:headerReference w:type="default" r:id="rId9"/>
-          <w:footerReference w:type="default" r:id="rId10"/>
+          <w:headerReference w:type="default" r:id="rId11"/>
+          <w:footerReference w:type="default" r:id="rId12"/>
           <w:pgSz w:w="11906" w:h="16838"/>
           <w:pgMar w:top="1440" w:right="1440" w:bottom="1440" w:left="1440" w:header="708" w:footer="708" w:gutter="0"/>
           <w:cols w:space="708"/>
@@ -4739,7 +6335,7 @@
           <w:color w:val="auto"/>
         </w:rPr>
       </w:pPr>
-      <w:bookmarkStart w:id="15" w:name="_Toc386004627"/>
+      <w:bookmarkStart w:id="16" w:name="_Toc386004627"/>
       <w:r>
         <w:rPr>
           <w:color w:val="auto"/>
@@ -4753,7 +6349,7 @@
         </w:rPr>
         <w:t xml:space="preserve"> functions</w:t>
       </w:r>
-      <w:bookmarkEnd w:id="15"/>
+      <w:bookmarkEnd w:id="16"/>
     </w:p>
     <w:p>
       <w:r>
@@ -4788,11 +6384,19 @@
             <w:r>
               <w:t>main(</w:t>
             </w:r>
-            <w:r>
-              <w:rPr>
-                <w:i/>
-              </w:rPr>
-              <w:t>GA,GB,parameters,logfilepath,viewfailure = False</w:t>
+            <w:proofErr w:type="spellStart"/>
+            <w:r>
+              <w:rPr>
+                <w:i/>
+              </w:rPr>
+              <w:t>GA,GB,parameters,logfilepath,viewfailure</w:t>
+            </w:r>
+            <w:proofErr w:type="spellEnd"/>
+            <w:r>
+              <w:rPr>
+                <w:i/>
+              </w:rPr>
+              <w:t xml:space="preserve"> = False</w:t>
             </w:r>
             <w:r>
               <w:t>)</w:t>
@@ -4854,12 +6458,14 @@
             <w:r>
               <w:t>step(</w:t>
             </w:r>
+            <w:proofErr w:type="spellStart"/>
             <w:r>
               <w:rPr>
                 <w:i/>
               </w:rPr>
               <w:t>graphparameters,parameters,iterate,logfilepath</w:t>
             </w:r>
+            <w:proofErr w:type="spellEnd"/>
             <w:r>
               <w:t>)</w:t>
             </w:r>
@@ -4917,15 +6523,84 @@
               <w:pStyle w:val="ListParagraph"/>
               <w:ind w:left="0"/>
             </w:pPr>
-            <w:r>
-              <w:t>analysis_A(</w:t>
-            </w:r>
-            <w:r>
-              <w:rPr>
-                <w:i/>
-              </w:rPr>
-              <w:t>networks, basic_metrcs_A, basic_metrics_B, optional_metrics_A, optional_metrics_B,i,node,to_b_nodes, from_a_nodes,temp</w:t>
-            </w:r>
+            <w:proofErr w:type="spellStart"/>
+            <w:r>
+              <w:t>analysis_A</w:t>
+            </w:r>
+            <w:proofErr w:type="spellEnd"/>
+            <w:r>
+              <w:t>(</w:t>
+            </w:r>
+            <w:r>
+              <w:rPr>
+                <w:i/>
+              </w:rPr>
+              <w:t xml:space="preserve">networks, </w:t>
+            </w:r>
+            <w:proofErr w:type="spellStart"/>
+            <w:r>
+              <w:rPr>
+                <w:i/>
+              </w:rPr>
+              <w:t>basic_metrcs_A</w:t>
+            </w:r>
+            <w:proofErr w:type="spellEnd"/>
+            <w:r>
+              <w:rPr>
+                <w:i/>
+              </w:rPr>
+              <w:t xml:space="preserve">, </w:t>
+            </w:r>
+            <w:proofErr w:type="spellStart"/>
+            <w:r>
+              <w:rPr>
+                <w:i/>
+              </w:rPr>
+              <w:t>basic_metrics_B</w:t>
+            </w:r>
+            <w:proofErr w:type="spellEnd"/>
+            <w:r>
+              <w:rPr>
+                <w:i/>
+              </w:rPr>
+              <w:t xml:space="preserve">, </w:t>
+            </w:r>
+            <w:proofErr w:type="spellStart"/>
+            <w:r>
+              <w:rPr>
+                <w:i/>
+              </w:rPr>
+              <w:t>optional_metrics_A</w:t>
+            </w:r>
+            <w:proofErr w:type="spellEnd"/>
+            <w:r>
+              <w:rPr>
+                <w:i/>
+              </w:rPr>
+              <w:t xml:space="preserve">, </w:t>
+            </w:r>
+            <w:proofErr w:type="spellStart"/>
+            <w:r>
+              <w:rPr>
+                <w:i/>
+              </w:rPr>
+              <w:t>optional_metrics_B,i,node,to_b_nodes</w:t>
+            </w:r>
+            <w:proofErr w:type="spellEnd"/>
+            <w:r>
+              <w:rPr>
+                <w:i/>
+              </w:rPr>
+              <w:t xml:space="preserve">, </w:t>
+            </w:r>
+            <w:proofErr w:type="spellStart"/>
+            <w:r>
+              <w:rPr>
+                <w:i/>
+              </w:rPr>
+              <w:t>from_a_nodes,temp</w:t>
+            </w:r>
+            <w:proofErr w:type="spellEnd"/>
             <w:r>
               <w:t>)</w:t>
             </w:r>
@@ -4983,8 +6658,16 @@
               <w:rPr>
                 <w:i/>
               </w:rPr>
-              <w:t>parameters,iterate,Gtemp,i,to_a_nodes,from_b_nodes,node_list,basic_metrics,option_metrics,to_b_nodes, from_a_nodes</w:t>
-            </w:r>
+              <w:t xml:space="preserve">parameters,iterate,Gtemp,i,to_a_nodes,from_b_nodes,node_list,basic_metrics,option_metrics,to_b_nodes, </w:t>
+            </w:r>
+            <w:proofErr w:type="spellStart"/>
+            <w:r>
+              <w:rPr>
+                <w:i/>
+              </w:rPr>
+              <w:t>from_a_nodes</w:t>
+            </w:r>
+            <w:proofErr w:type="spellEnd"/>
             <w:r>
               <w:rPr>
                 <w:i/>
@@ -5008,7 +6691,15 @@
           </w:p>
           <w:p>
             <w:r>
-              <w:t>Controls the removal of subnodes and isolated nodes (if either are set as True as parameters), and computes the required metric values. Returns all those received.</w:t>
+              <w:t xml:space="preserve">Controls the removal of </w:t>
+            </w:r>
+            <w:proofErr w:type="spellStart"/>
+            <w:r>
+              <w:t>subnodes</w:t>
+            </w:r>
+            <w:proofErr w:type="spellEnd"/>
+            <w:r>
+              <w:t xml:space="preserve"> and isolated nodes (if either are set as True as parameters), and computes the required metric values. Returns all those received.</w:t>
             </w:r>
           </w:p>
         </w:tc>
@@ -5038,15 +6729,50 @@
               <w:pStyle w:val="ListParagraph"/>
               <w:ind w:left="0"/>
             </w:pPr>
-            <w:r>
-              <w:t>calc_initial_values(</w:t>
-            </w:r>
-            <w:r>
-              <w:rPr>
-                <w:i/>
-              </w:rPr>
-              <w:t>Gtemp, basic_metrics, option_metrics</w:t>
-            </w:r>
+            <w:proofErr w:type="spellStart"/>
+            <w:r>
+              <w:t>calc_initial_values</w:t>
+            </w:r>
+            <w:proofErr w:type="spellEnd"/>
+            <w:r>
+              <w:t>(</w:t>
+            </w:r>
+            <w:proofErr w:type="spellStart"/>
+            <w:r>
+              <w:rPr>
+                <w:i/>
+              </w:rPr>
+              <w:t>Gtemp</w:t>
+            </w:r>
+            <w:proofErr w:type="spellEnd"/>
+            <w:r>
+              <w:rPr>
+                <w:i/>
+              </w:rPr>
+              <w:t xml:space="preserve">, </w:t>
+            </w:r>
+            <w:proofErr w:type="spellStart"/>
+            <w:r>
+              <w:rPr>
+                <w:i/>
+              </w:rPr>
+              <w:t>basic_metrics</w:t>
+            </w:r>
+            <w:proofErr w:type="spellEnd"/>
+            <w:r>
+              <w:rPr>
+                <w:i/>
+              </w:rPr>
+              <w:t xml:space="preserve">, </w:t>
+            </w:r>
+            <w:proofErr w:type="spellStart"/>
+            <w:r>
+              <w:rPr>
+                <w:i/>
+              </w:rPr>
+              <w:t>option_metrics</w:t>
+            </w:r>
+            <w:proofErr w:type="spellEnd"/>
             <w:r>
               <w:t>)</w:t>
             </w:r>
@@ -5094,14 +6820,41 @@
               <w:pStyle w:val="ListParagraph"/>
               <w:ind w:left="0"/>
             </w:pPr>
-            <w:r>
-              <w:t>create_containers(</w:t>
-            </w:r>
-            <w:r>
-              <w:rPr>
-                <w:i/>
-              </w:rPr>
-              <w:t>GnetA, GnetB, parameters</w:t>
+            <w:proofErr w:type="spellStart"/>
+            <w:r>
+              <w:t>create_containers</w:t>
+            </w:r>
+            <w:proofErr w:type="spellEnd"/>
+            <w:r>
+              <w:t>(</w:t>
+            </w:r>
+            <w:proofErr w:type="spellStart"/>
+            <w:r>
+              <w:rPr>
+                <w:i/>
+              </w:rPr>
+              <w:t>GnetA</w:t>
+            </w:r>
+            <w:proofErr w:type="spellEnd"/>
+            <w:r>
+              <w:rPr>
+                <w:i/>
+              </w:rPr>
+              <w:t xml:space="preserve">, </w:t>
+            </w:r>
+            <w:proofErr w:type="spellStart"/>
+            <w:r>
+              <w:rPr>
+                <w:i/>
+              </w:rPr>
+              <w:t>GnetB</w:t>
+            </w:r>
+            <w:proofErr w:type="spellEnd"/>
+            <w:r>
+              <w:rPr>
+                <w:i/>
+              </w:rPr>
+              <w:t>, parameters</w:t>
             </w:r>
             <w:r>
               <w:t>)</w:t>
@@ -5146,20 +6899,40 @@
             </w:tcBorders>
           </w:tcPr>
           <w:p>
-            <w:r>
-              <w:t>default_parameters(</w:t>
-            </w:r>
-            <w:r>
-              <w:rPr>
-                <w:i/>
-              </w:rPr>
-              <w:t>result_file,</w:t>
-            </w:r>
-            <w:r>
-              <w:rPr>
-                <w:i/>
-              </w:rPr>
-              <w:t xml:space="preserve"> analysis</w:t>
+            <w:proofErr w:type="spellStart"/>
+            <w:r>
+              <w:t>default_parameters</w:t>
+            </w:r>
+            <w:proofErr w:type="spellEnd"/>
+            <w:r>
+              <w:t>(</w:t>
+            </w:r>
+            <w:proofErr w:type="spellStart"/>
+            <w:r>
+              <w:rPr>
+                <w:i/>
+              </w:rPr>
+              <w:t>result_file</w:t>
+            </w:r>
+            <w:proofErr w:type="spellEnd"/>
+            <w:r>
+              <w:rPr>
+                <w:i/>
+              </w:rPr>
+              <w:t>,</w:t>
+            </w:r>
+            <w:r>
+              <w:rPr>
+                <w:i/>
+              </w:rPr>
+              <w:t xml:space="preserve"> </w:t>
+            </w:r>
+            <w:proofErr w:type="spellStart"/>
+            <w:r>
+              <w:rPr>
+                <w:i/>
+              </w:rPr>
+              <w:t>analysis</w:t>
             </w:r>
             <w:r>
               <w:rPr>
@@ -5167,6 +6940,7 @@
               </w:rPr>
               <w:t>_method</w:t>
             </w:r>
+            <w:proofErr w:type="spellEnd"/>
             <w:r>
               <w:rPr>
                 <w:i/>
@@ -5183,14 +6957,22 @@
               <w:rPr>
                 <w:i/>
               </w:rPr>
-              <w:t xml:space="preserve"> failure_process</w:t>
-            </w:r>
-            <w:r>
-              <w:rPr>
-                <w:i/>
-              </w:rPr>
               <w:t xml:space="preserve"> </w:t>
             </w:r>
+            <w:proofErr w:type="spellStart"/>
+            <w:r>
+              <w:rPr>
+                <w:i/>
+              </w:rPr>
+              <w:t>failure_process</w:t>
+            </w:r>
+            <w:proofErr w:type="spellEnd"/>
+            <w:r>
+              <w:rPr>
+                <w:i/>
+              </w:rPr>
+              <w:t xml:space="preserve"> </w:t>
+            </w:r>
             <w:r>
               <w:rPr>
                 <w:i/>
@@ -5213,8 +6995,16 @@
               <w:rPr>
                 <w:i/>
               </w:rPr>
-              <w:t xml:space="preserve"> selection_method</w:t>
-            </w:r>
+              <w:t xml:space="preserve"> </w:t>
+            </w:r>
+            <w:proofErr w:type="spellStart"/>
+            <w:r>
+              <w:rPr>
+                <w:i/>
+              </w:rPr>
+              <w:t>selection_method</w:t>
+            </w:r>
+            <w:proofErr w:type="spellEnd"/>
             <w:r>
               <w:rPr>
                 <w:i/>
@@ -5266,7 +7056,7 @@
           <w:color w:val="auto"/>
         </w:rPr>
       </w:pPr>
-      <w:bookmarkStart w:id="16" w:name="_Toc386004628"/>
+      <w:bookmarkStart w:id="17" w:name="_Toc386004628"/>
       <w:r>
         <w:rPr>
           <w:color w:val="auto"/>
@@ -5286,7 +7076,7 @@
         </w:rPr>
         <w:t>s</w:t>
       </w:r>
-      <w:bookmarkEnd w:id="16"/>
+      <w:bookmarkEnd w:id="17"/>
     </w:p>
     <w:p>
       <w:pPr>
@@ -5303,7 +7093,7 @@
           <w:color w:val="auto"/>
         </w:rPr>
       </w:pPr>
-      <w:bookmarkStart w:id="17" w:name="_Toc386004629"/>
+      <w:bookmarkStart w:id="18" w:name="_Toc386004629"/>
       <w:r>
         <w:rPr>
           <w:color w:val="auto"/>
@@ -5316,7 +7106,7 @@
         </w:rPr>
         <w:t xml:space="preserve"> – Error Handling</w:t>
       </w:r>
-      <w:bookmarkEnd w:id="17"/>
+      <w:bookmarkEnd w:id="18"/>
     </w:p>
     <w:p>
       <w:pPr>
@@ -5345,8 +7135,13 @@
             </w:tcBorders>
           </w:tcPr>
           <w:p>
-            <w:r>
-              <w:t>GeneralError(</w:t>
+            <w:proofErr w:type="spellStart"/>
+            <w:r>
+              <w:t>GeneralError</w:t>
+            </w:r>
+            <w:proofErr w:type="spellEnd"/>
+            <w:r>
+              <w:t>(</w:t>
             </w:r>
             <w:r>
               <w:rPr>
@@ -5401,8 +7196,13 @@
               <w:pStyle w:val="ListParagraph"/>
               <w:ind w:left="0"/>
             </w:pPr>
-            <w:r>
-              <w:t>GraphError(</w:t>
+            <w:proofErr w:type="spellStart"/>
+            <w:r>
+              <w:t>GraphError</w:t>
+            </w:r>
+            <w:proofErr w:type="spellEnd"/>
+            <w:r>
+              <w:t>(</w:t>
             </w:r>
             <w:r>
               <w:rPr>
@@ -5453,8 +7253,13 @@
             </w:tcBorders>
           </w:tcPr>
           <w:p>
-            <w:r>
-              <w:t>OutputError(</w:t>
+            <w:proofErr w:type="spellStart"/>
+            <w:r>
+              <w:t>OutputError</w:t>
+            </w:r>
+            <w:proofErr w:type="spellEnd"/>
+            <w:r>
+              <w:t>(</w:t>
             </w:r>
             <w:r>
               <w:rPr>
@@ -5505,8 +7310,13 @@
             </w:tcBorders>
           </w:tcPr>
           <w:p>
-            <w:r>
-              <w:t>CalculationError(</w:t>
+            <w:proofErr w:type="spellStart"/>
+            <w:r>
+              <w:t>CalculationError</w:t>
+            </w:r>
+            <w:proofErr w:type="spellEnd"/>
+            <w:r>
+              <w:t>(</w:t>
             </w:r>
             <w:r>
               <w:rPr>
@@ -5557,8 +7367,13 @@
             </w:tcBorders>
           </w:tcPr>
           <w:p>
-            <w:r>
-              <w:t>SearchError(</w:t>
+            <w:proofErr w:type="spellStart"/>
+            <w:r>
+              <w:t>SearchError</w:t>
+            </w:r>
+            <w:proofErr w:type="spellEnd"/>
+            <w:r>
+              <w:t>(</w:t>
             </w:r>
             <w:r>
               <w:rPr>
@@ -5606,8 +7421,13 @@
             <w:tcW w:w="8567" w:type="dxa"/>
           </w:tcPr>
           <w:p>
-            <w:r>
-              <w:t>WriteError(</w:t>
+            <w:proofErr w:type="spellStart"/>
+            <w:r>
+              <w:t>WriteError</w:t>
+            </w:r>
+            <w:proofErr w:type="spellEnd"/>
+            <w:r>
+              <w:t>(</w:t>
             </w:r>
             <w:r>
               <w:rPr>
@@ -5642,8 +7462,8 @@
           <w:color w:val="auto"/>
         </w:rPr>
       </w:pPr>
-      <w:bookmarkStart w:id="18" w:name="_Ref381014111"/>
-      <w:bookmarkStart w:id="19" w:name="_Toc386004630"/>
+      <w:bookmarkStart w:id="19" w:name="_Ref381014111"/>
+      <w:bookmarkStart w:id="20" w:name="_Toc386004630"/>
       <w:r>
         <w:rPr>
           <w:color w:val="auto"/>
@@ -5656,8 +7476,8 @@
         </w:rPr>
         <w:t>unctions</w:t>
       </w:r>
-      <w:bookmarkEnd w:id="18"/>
       <w:bookmarkEnd w:id="19"/>
+      <w:bookmarkEnd w:id="20"/>
     </w:p>
     <w:p>
       <w:pPr>
@@ -5693,8 +7513,13 @@
               <w:pStyle w:val="ListParagraph"/>
               <w:ind w:left="0"/>
             </w:pPr>
-            <w:r>
-              <w:t>sequential_degree(</w:t>
+            <w:proofErr w:type="spellStart"/>
+            <w:r>
+              <w:t>sequential_degree</w:t>
+            </w:r>
+            <w:proofErr w:type="spellEnd"/>
+            <w:r>
+              <w:t>(</w:t>
             </w:r>
             <w:r>
               <w:rPr>
@@ -5767,8 +7592,13 @@
               <w:pStyle w:val="ListParagraph"/>
               <w:ind w:left="0"/>
             </w:pPr>
-            <w:r>
-              <w:t>sequential_betweenness(</w:t>
+            <w:proofErr w:type="spellStart"/>
+            <w:r>
+              <w:t>sequential_betweenness</w:t>
+            </w:r>
+            <w:proofErr w:type="spellEnd"/>
+            <w:r>
+              <w:t>(</w:t>
             </w:r>
             <w:r>
               <w:rPr>
@@ -5835,8 +7665,13 @@
                 <w:i/>
               </w:rPr>
             </w:pPr>
-            <w:r>
-              <w:t>sequential_random(</w:t>
+            <w:proofErr w:type="spellStart"/>
+            <w:r>
+              <w:t>sequential_random</w:t>
+            </w:r>
+            <w:proofErr w:type="spellEnd"/>
+            <w:r>
+              <w:t>(</w:t>
             </w:r>
             <w:r>
               <w:rPr>
@@ -5897,15 +7732,76 @@
               <w:pStyle w:val="ListParagraph"/>
               <w:ind w:left="0"/>
             </w:pPr>
+            <w:proofErr w:type="spellStart"/>
             <w:r>
               <w:lastRenderedPageBreak/>
-              <w:t>cascading_failure(</w:t>
-            </w:r>
-            <w:r>
-              <w:rPr>
-                <w:i/>
-              </w:rPr>
-              <w:t>G, dlist, dead,k,subnodes_A, isolated_nodes_A, removed_nodes,</w:t>
+              <w:t>cascading_failure</w:t>
+            </w:r>
+            <w:proofErr w:type="spellEnd"/>
+            <w:r>
+              <w:t>(</w:t>
+            </w:r>
+            <w:r>
+              <w:rPr>
+                <w:i/>
+              </w:rPr>
+              <w:t xml:space="preserve">G, </w:t>
+            </w:r>
+            <w:proofErr w:type="spellStart"/>
+            <w:r>
+              <w:rPr>
+                <w:i/>
+              </w:rPr>
+              <w:t>dlist</w:t>
+            </w:r>
+            <w:proofErr w:type="spellEnd"/>
+            <w:r>
+              <w:rPr>
+                <w:i/>
+              </w:rPr>
+              <w:t xml:space="preserve">, </w:t>
+            </w:r>
+            <w:proofErr w:type="spellStart"/>
+            <w:r>
+              <w:rPr>
+                <w:i/>
+              </w:rPr>
+              <w:t>dead,k,subnodes_A</w:t>
+            </w:r>
+            <w:proofErr w:type="spellEnd"/>
+            <w:r>
+              <w:rPr>
+                <w:i/>
+              </w:rPr>
+              <w:t xml:space="preserve">, </w:t>
+            </w:r>
+            <w:proofErr w:type="spellStart"/>
+            <w:r>
+              <w:rPr>
+                <w:i/>
+              </w:rPr>
+              <w:t>isolated_nodes_A</w:t>
+            </w:r>
+            <w:proofErr w:type="spellEnd"/>
+            <w:r>
+              <w:rPr>
+                <w:i/>
+              </w:rPr>
+              <w:t xml:space="preserve">, </w:t>
+            </w:r>
+            <w:proofErr w:type="spellStart"/>
+            <w:r>
+              <w:rPr>
+                <w:i/>
+              </w:rPr>
+              <w:t>removed_nodes</w:t>
+            </w:r>
+            <w:proofErr w:type="spellEnd"/>
+            <w:r>
+              <w:rPr>
+                <w:i/>
+              </w:rPr>
+              <w:t>,</w:t>
             </w:r>
             <w:r>
               <w:rPr>
@@ -5938,12 +7834,14 @@
             <w:r>
               <w:t>Facilitates the running of the cascading failure model. Removes the nodes of those which were connected to the node(s) removed on the previous time step (</w:t>
             </w:r>
+            <w:proofErr w:type="spellStart"/>
             <w:r>
               <w:rPr>
                 <w:i/>
               </w:rPr>
               <w:t>dlist</w:t>
             </w:r>
+            <w:proofErr w:type="spellEnd"/>
             <w:r>
               <w:t xml:space="preserve">). Returns </w:t>
             </w:r>
@@ -5959,12 +7857,15 @@
               </w:rPr>
               <w:t xml:space="preserve"> </w:t>
             </w:r>
+            <w:proofErr w:type="spellStart"/>
+            <w:proofErr w:type="gramStart"/>
             <w:r>
               <w:rPr>
                 <w:i/>
               </w:rPr>
               <w:t>dlist</w:t>
             </w:r>
+            <w:proofErr w:type="spellEnd"/>
             <w:r>
               <w:rPr>
                 <w:i/>
@@ -5972,7 +7873,11 @@
               <w:t xml:space="preserve">  </w:t>
             </w:r>
             <w:r>
-              <w:t>(updates)</w:t>
+              <w:t>(</w:t>
+            </w:r>
+            <w:proofErr w:type="gramEnd"/>
+            <w:r>
+              <w:t>updates)</w:t>
             </w:r>
             <w:r>
               <w:rPr>
@@ -5986,11 +7891,19 @@
               </w:rPr>
               <w:t xml:space="preserve"> </w:t>
             </w:r>
-            <w:r>
-              <w:rPr>
-                <w:i/>
-              </w:rPr>
-              <w:t>removed_nodes,</w:t>
+            <w:proofErr w:type="spellStart"/>
+            <w:r>
+              <w:rPr>
+                <w:i/>
+              </w:rPr>
+              <w:t>removed_nodes</w:t>
+            </w:r>
+            <w:proofErr w:type="spellEnd"/>
+            <w:r>
+              <w:rPr>
+                <w:i/>
+              </w:rPr>
+              <w:t>,</w:t>
             </w:r>
             <w:r>
               <w:rPr>
@@ -6035,14 +7948,27 @@
               <w:pStyle w:val="ListParagraph"/>
               <w:ind w:left="0"/>
             </w:pPr>
-            <w:r>
-              <w:t>single_random(</w:t>
-            </w:r>
-            <w:r>
-              <w:rPr>
-                <w:i/>
-              </w:rPr>
-              <w:t>G,node_list, INTERDEPENDENCY</w:t>
+            <w:proofErr w:type="spellStart"/>
+            <w:r>
+              <w:t>single_random</w:t>
+            </w:r>
+            <w:proofErr w:type="spellEnd"/>
+            <w:r>
+              <w:t>(</w:t>
+            </w:r>
+            <w:proofErr w:type="spellStart"/>
+            <w:r>
+              <w:rPr>
+                <w:i/>
+              </w:rPr>
+              <w:t>G,node_list</w:t>
+            </w:r>
+            <w:proofErr w:type="spellEnd"/>
+            <w:r>
+              <w:rPr>
+                <w:i/>
+              </w:rPr>
+              <w:t>, INTERDEPENDENCY</w:t>
             </w:r>
             <w:r>
               <w:t>)</w:t>
@@ -6063,12 +7989,14 @@
             <w:r>
               <w:t xml:space="preserve">Selects a node at random from </w:t>
             </w:r>
+            <w:proofErr w:type="spellStart"/>
             <w:r>
               <w:rPr>
                 <w:i/>
               </w:rPr>
               <w:t>node_list</w:t>
             </w:r>
+            <w:proofErr w:type="spellEnd"/>
             <w:r>
               <w:t xml:space="preserve"> and removes it from </w:t>
             </w:r>
@@ -6079,7 +8007,15 @@
               <w:t>G</w:t>
             </w:r>
             <w:r>
-              <w:t xml:space="preserve"> along with its edges. Removes it from node_list as well, which contains the nodes which have still not been removed. Returns an edited network and the node removed.</w:t>
+              <w:t xml:space="preserve"> along with its edges. Removes it from </w:t>
+            </w:r>
+            <w:proofErr w:type="spellStart"/>
+            <w:r>
+              <w:t>node_list</w:t>
+            </w:r>
+            <w:proofErr w:type="spellEnd"/>
+            <w:r>
+              <w:t xml:space="preserve"> as well, which contains the nodes which have still not been removed. Returns an edited network and the node removed.</w:t>
             </w:r>
           </w:p>
         </w:tc>
@@ -6093,14 +8029,14 @@
           <w:color w:val="auto"/>
         </w:rPr>
       </w:pPr>
-      <w:bookmarkStart w:id="20" w:name="_Toc386004631"/>
+      <w:bookmarkStart w:id="21" w:name="_Toc386004631"/>
       <w:r>
         <w:rPr>
           <w:color w:val="auto"/>
         </w:rPr>
         <w:t>Network handling functions</w:t>
       </w:r>
-      <w:bookmarkEnd w:id="20"/>
+      <w:bookmarkEnd w:id="21"/>
     </w:p>
     <w:p>
       <w:pPr>
@@ -6133,8 +8069,13 @@
               <w:pStyle w:val="ListParagraph"/>
               <w:ind w:left="0"/>
             </w:pPr>
-            <w:r>
-              <w:t>handle_isolates(</w:t>
+            <w:proofErr w:type="spellStart"/>
+            <w:r>
+              <w:t>handle_isolates</w:t>
+            </w:r>
+            <w:proofErr w:type="spellEnd"/>
+            <w:r>
+              <w:t>(</w:t>
             </w:r>
             <w:r>
               <w:rPr>
@@ -6238,12 +8179,14 @@
             <w:r>
               <w:t xml:space="preserve">Handles the removal of isolated nodes, adjusting the associated lists including the </w:t>
             </w:r>
+            <w:proofErr w:type="spellStart"/>
             <w:r>
               <w:rPr>
                 <w:i/>
               </w:rPr>
               <w:t>node_list</w:t>
             </w:r>
+            <w:proofErr w:type="spellEnd"/>
             <w:r>
               <w:t>. Returns all those received with any edits required.</w:t>
             </w:r>
@@ -6275,15 +8218,22 @@
               <w:pStyle w:val="ListParagraph"/>
               <w:ind w:left="0"/>
             </w:pPr>
-            <w:r>
-              <w:t>remove_edges(</w:t>
-            </w:r>
+            <w:proofErr w:type="spellStart"/>
+            <w:r>
+              <w:t>remove_edges</w:t>
+            </w:r>
+            <w:proofErr w:type="spellEnd"/>
+            <w:r>
+              <w:t>(</w:t>
+            </w:r>
+            <w:proofErr w:type="spellStart"/>
             <w:r>
               <w:rPr>
                 <w:i/>
               </w:rPr>
               <w:t>G,nde,INTERDEPENDENCY</w:t>
             </w:r>
+            <w:proofErr w:type="spellEnd"/>
             <w:r>
               <w:t>)</w:t>
             </w:r>
@@ -6312,12 +8262,14 @@
             <w:r>
               <w:t>) which have the node (</w:t>
             </w:r>
+            <w:proofErr w:type="spellStart"/>
             <w:r>
               <w:rPr>
                 <w:i/>
               </w:rPr>
               <w:t>nde</w:t>
             </w:r>
+            <w:proofErr w:type="spellEnd"/>
             <w:r>
               <w:t xml:space="preserve">) as the start or end point. Returns the network </w:t>
             </w:r>
@@ -6358,14 +8310,55 @@
                 <w:i/>
               </w:rPr>
             </w:pPr>
-            <w:r>
-              <w:t>clean_node_lists(</w:t>
-            </w:r>
-            <w:r>
-              <w:rPr>
-                <w:i/>
-              </w:rPr>
-              <w:t>subn,node_list, to_b_nodes, from_a_nodes)</w:t>
+            <w:proofErr w:type="spellStart"/>
+            <w:r>
+              <w:t>clean_node_lists</w:t>
+            </w:r>
+            <w:proofErr w:type="spellEnd"/>
+            <w:r>
+              <w:t>(</w:t>
+            </w:r>
+            <w:proofErr w:type="spellStart"/>
+            <w:r>
+              <w:rPr>
+                <w:i/>
+              </w:rPr>
+              <w:t>subn,node_list</w:t>
+            </w:r>
+            <w:proofErr w:type="spellEnd"/>
+            <w:r>
+              <w:rPr>
+                <w:i/>
+              </w:rPr>
+              <w:t xml:space="preserve">, </w:t>
+            </w:r>
+            <w:proofErr w:type="spellStart"/>
+            <w:r>
+              <w:rPr>
+                <w:i/>
+              </w:rPr>
+              <w:t>to_b_nodes</w:t>
+            </w:r>
+            <w:proofErr w:type="spellEnd"/>
+            <w:r>
+              <w:rPr>
+                <w:i/>
+              </w:rPr>
+              <w:t xml:space="preserve">, </w:t>
+            </w:r>
+            <w:proofErr w:type="spellStart"/>
+            <w:r>
+              <w:rPr>
+                <w:i/>
+              </w:rPr>
+              <w:t>from_a_nodes</w:t>
+            </w:r>
+            <w:proofErr w:type="spellEnd"/>
+            <w:r>
+              <w:rPr>
+                <w:i/>
+              </w:rPr>
+              <w:t>)</w:t>
             </w:r>
           </w:p>
           <w:p>
@@ -6407,15 +8400,36 @@
             </w:tcBorders>
           </w:tcPr>
           <w:p>
-            <w:r>
-              <w:t>handle_sub_graphs(</w:t>
-            </w:r>
-            <w:r>
-              <w:rPr>
-                <w:i/>
-              </w:rPr>
-              <w:t>nodelists, edgelists</w:t>
-            </w:r>
+            <w:proofErr w:type="spellStart"/>
+            <w:r>
+              <w:t>handle_sub_graphs</w:t>
+            </w:r>
+            <w:proofErr w:type="spellEnd"/>
+            <w:r>
+              <w:t>(</w:t>
+            </w:r>
+            <w:proofErr w:type="spellStart"/>
+            <w:r>
+              <w:rPr>
+                <w:i/>
+              </w:rPr>
+              <w:t>nodelists</w:t>
+            </w:r>
+            <w:proofErr w:type="spellEnd"/>
+            <w:r>
+              <w:rPr>
+                <w:i/>
+              </w:rPr>
+              <w:t xml:space="preserve">, </w:t>
+            </w:r>
+            <w:proofErr w:type="spellStart"/>
+            <w:r>
+              <w:rPr>
+                <w:i/>
+              </w:rPr>
+              <w:t>edgelists</w:t>
+            </w:r>
+            <w:proofErr w:type="spellEnd"/>
             <w:r>
               <w:t>)</w:t>
             </w:r>
@@ -6512,16 +8526,43 @@
               <w:pStyle w:val="ListParagraph"/>
               <w:ind w:left="0"/>
             </w:pPr>
+            <w:proofErr w:type="spellStart"/>
             <w:r>
               <w:lastRenderedPageBreak/>
-              <w:t>check_node_removed(</w:t>
-            </w:r>
-            <w:r>
-              <w:rPr>
-                <w:i/>
-              </w:rPr>
-              <w:t>node, subnodes, isolated_nodes</w:t>
-            </w:r>
+              <w:t>check_node_removed</w:t>
+            </w:r>
+            <w:proofErr w:type="spellEnd"/>
+            <w:r>
+              <w:t>(</w:t>
+            </w:r>
+            <w:r>
+              <w:rPr>
+                <w:i/>
+              </w:rPr>
+              <w:t xml:space="preserve">node, </w:t>
+            </w:r>
+            <w:proofErr w:type="spellStart"/>
+            <w:r>
+              <w:rPr>
+                <w:i/>
+              </w:rPr>
+              <w:t>subnodes</w:t>
+            </w:r>
+            <w:proofErr w:type="spellEnd"/>
+            <w:r>
+              <w:rPr>
+                <w:i/>
+              </w:rPr>
+              <w:t xml:space="preserve">, </w:t>
+            </w:r>
+            <w:proofErr w:type="spellStart"/>
+            <w:r>
+              <w:rPr>
+                <w:i/>
+              </w:rPr>
+              <w:t>isolated_nodes</w:t>
+            </w:r>
+            <w:proofErr w:type="spellEnd"/>
             <w:r>
               <w:t>)</w:t>
             </w:r>
@@ -6553,14 +8594,14 @@
           <w:color w:val="auto"/>
         </w:rPr>
       </w:pPr>
-      <w:bookmarkStart w:id="21" w:name="_Toc386004632"/>
+      <w:bookmarkStart w:id="22" w:name="_Toc386004632"/>
       <w:r>
         <w:rPr>
           <w:color w:val="auto"/>
         </w:rPr>
         <w:t>Tools functions</w:t>
       </w:r>
-      <w:bookmarkEnd w:id="21"/>
+      <w:bookmarkEnd w:id="22"/>
     </w:p>
     <w:p>
       <w:pPr>
@@ -6589,14 +8630,27 @@
             </w:tcBorders>
           </w:tcPr>
           <w:p>
-            <w:r>
-              <w:t>write_to_log_file(</w:t>
-            </w:r>
-            <w:r>
-              <w:rPr>
-                <w:i/>
-              </w:rPr>
-              <w:t>logfileapth, text)</w:t>
+            <w:proofErr w:type="spellStart"/>
+            <w:r>
+              <w:t>write_to_log_file</w:t>
+            </w:r>
+            <w:proofErr w:type="spellEnd"/>
+            <w:r>
+              <w:t>(</w:t>
+            </w:r>
+            <w:proofErr w:type="spellStart"/>
+            <w:r>
+              <w:rPr>
+                <w:i/>
+              </w:rPr>
+              <w:t>logfileapth</w:t>
+            </w:r>
+            <w:proofErr w:type="spellEnd"/>
+            <w:r>
+              <w:rPr>
+                <w:i/>
+              </w:rPr>
+              <w:t>, text)</w:t>
             </w:r>
           </w:p>
           <w:p>
@@ -6608,8 +8662,17 @@
           </w:p>
           <w:p>
             <w:r>
-              <w:t xml:space="preserve">Writes to a file given a file path and a string of text. Also adds the time to every entry. If the filepath is set to </w:t>
-            </w:r>
+              <w:t xml:space="preserve">Writes to a file given a file path and a string of text. Also adds the time to every entry. If the </w:t>
+            </w:r>
+            <w:proofErr w:type="spellStart"/>
+            <w:r>
+              <w:t>filepath</w:t>
+            </w:r>
+            <w:proofErr w:type="spellEnd"/>
+            <w:r>
+              <w:t xml:space="preserve"> is set to </w:t>
+            </w:r>
+            <w:proofErr w:type="gramStart"/>
             <w:r>
               <w:rPr>
                 <w:i/>
@@ -6620,7 +8683,14 @@
               <w:rPr>
                 <w:i/>
               </w:rPr>
-              <w:t xml:space="preserve">(default), </w:t>
+              <w:t>(</w:t>
+            </w:r>
+            <w:proofErr w:type="gramEnd"/>
+            <w:r>
+              <w:rPr>
+                <w:i/>
+              </w:rPr>
+              <w:t xml:space="preserve">default), </w:t>
             </w:r>
             <w:r>
               <w:t>nothing will be written.</w:t>
@@ -6654,9 +8724,11 @@
                 <w:i/>
               </w:rPr>
             </w:pPr>
+            <w:proofErr w:type="spellStart"/>
             <w:r>
               <w:t>max_val_random</w:t>
             </w:r>
+            <w:proofErr w:type="spellEnd"/>
             <w:r>
               <w:rPr>
                 <w:i/>
@@ -6703,15 +8775,22 @@
               <w:pStyle w:val="ListParagraph"/>
               <w:ind w:left="0"/>
             </w:pPr>
-            <w:r>
-              <w:t>whole_graph_av_path_length(</w:t>
-            </w:r>
+            <w:proofErr w:type="spellStart"/>
+            <w:r>
+              <w:t>whole_graph_av_path_length</w:t>
+            </w:r>
+            <w:proofErr w:type="spellEnd"/>
+            <w:r>
+              <w:t>(</w:t>
+            </w:r>
+            <w:proofErr w:type="spellStart"/>
             <w:r>
               <w:rPr>
                 <w:i/>
               </w:rPr>
               <w:t>Gtemp</w:t>
             </w:r>
+            <w:proofErr w:type="spellEnd"/>
             <w:r>
               <w:t>)</w:t>
             </w:r>
@@ -6759,15 +8838,28 @@
               <w:pStyle w:val="ListParagraph"/>
               <w:ind w:left="0"/>
             </w:pPr>
-            <w:r>
-              <w:t>replace_all(</w:t>
-            </w:r>
-            <w:r>
-              <w:rPr>
-                <w:i/>
-              </w:rPr>
-              <w:t>text, dic</w:t>
-            </w:r>
+            <w:proofErr w:type="spellStart"/>
+            <w:r>
+              <w:t>replace_all</w:t>
+            </w:r>
+            <w:proofErr w:type="spellEnd"/>
+            <w:r>
+              <w:t>(</w:t>
+            </w:r>
+            <w:r>
+              <w:rPr>
+                <w:i/>
+              </w:rPr>
+              <w:t xml:space="preserve">text, </w:t>
+            </w:r>
+            <w:proofErr w:type="spellStart"/>
+            <w:r>
+              <w:rPr>
+                <w:i/>
+              </w:rPr>
+              <w:t>dic</w:t>
+            </w:r>
+            <w:proofErr w:type="spellEnd"/>
             <w:r>
               <w:t>)</w:t>
             </w:r>
@@ -6785,7 +8877,15 @@
           </w:p>
           <w:p>
             <w:r>
-              <w:t>Given a string and a dict of characters, will where found, replace them. Returns a string.</w:t>
+              <w:t xml:space="preserve">Given a string and a </w:t>
+            </w:r>
+            <w:proofErr w:type="spellStart"/>
+            <w:r>
+              <w:t>dict</w:t>
+            </w:r>
+            <w:proofErr w:type="spellEnd"/>
+            <w:r>
+              <w:t xml:space="preserve"> of characters, will where found, replace them. Returns a string.</w:t>
             </w:r>
           </w:p>
         </w:tc>
@@ -6815,8 +8915,13 @@
               <w:pStyle w:val="ListParagraph"/>
               <w:ind w:left="0"/>
             </w:pPr>
-            <w:r>
-              <w:t>failure_type(</w:t>
+            <w:proofErr w:type="spellStart"/>
+            <w:r>
+              <w:t>failure_type</w:t>
+            </w:r>
+            <w:proofErr w:type="spellEnd"/>
+            <w:r>
+              <w:t>(</w:t>
             </w:r>
             <w:r>
               <w:rPr>
@@ -6873,8 +8978,13 @@
               <w:pStyle w:val="ListParagraph"/>
               <w:ind w:left="0"/>
             </w:pPr>
-            <w:r>
-              <w:t>get_nodes_edges_csv(</w:t>
+            <w:proofErr w:type="spellStart"/>
+            <w:r>
+              <w:t>get_nodes_edges_csv</w:t>
+            </w:r>
+            <w:proofErr w:type="spellEnd"/>
+            <w:r>
+              <w:t>(</w:t>
             </w:r>
             <w:r>
               <w:rPr>
@@ -6917,14 +9027,14 @@
           <w:color w:val="auto"/>
         </w:rPr>
       </w:pPr>
-      <w:bookmarkStart w:id="22" w:name="_Toc386004633"/>
+      <w:bookmarkStart w:id="23" w:name="_Toc386004633"/>
       <w:r>
         <w:rPr>
           <w:color w:val="auto"/>
         </w:rPr>
         <w:t>Outputs function</w:t>
       </w:r>
-      <w:bookmarkEnd w:id="22"/>
+      <w:bookmarkEnd w:id="23"/>
     </w:p>
     <w:p>
       <w:pPr>
@@ -6957,17 +9067,58 @@
               <w:pStyle w:val="ListParagraph"/>
               <w:ind w:left="0"/>
             </w:pPr>
+            <w:proofErr w:type="spellStart"/>
             <w:r>
               <w:t>O</w:t>
             </w:r>
             <w:r>
-              <w:t>utputresults(</w:t>
-            </w:r>
-            <w:r>
-              <w:rPr>
-                <w:i/>
-              </w:rPr>
-              <w:t>graphparameters, parameters,logfilepath=None,multiiterations=None</w:t>
+              <w:t>utputresults</w:t>
+            </w:r>
+            <w:proofErr w:type="spellEnd"/>
+            <w:r>
+              <w:t>(</w:t>
+            </w:r>
+            <w:proofErr w:type="spellStart"/>
+            <w:r>
+              <w:rPr>
+                <w:i/>
+              </w:rPr>
+              <w:t>graphparameters</w:t>
+            </w:r>
+            <w:proofErr w:type="spellEnd"/>
+            <w:r>
+              <w:rPr>
+                <w:i/>
+              </w:rPr>
+              <w:t xml:space="preserve">, </w:t>
+            </w:r>
+            <w:proofErr w:type="spellStart"/>
+            <w:r>
+              <w:rPr>
+                <w:i/>
+              </w:rPr>
+              <w:t>parameters,logfilepath</w:t>
+            </w:r>
+            <w:proofErr w:type="spellEnd"/>
+            <w:r>
+              <w:rPr>
+                <w:i/>
+              </w:rPr>
+              <w:t>=</w:t>
+            </w:r>
+            <w:proofErr w:type="spellStart"/>
+            <w:r>
+              <w:rPr>
+                <w:i/>
+              </w:rPr>
+              <w:t>None,multiiterations</w:t>
+            </w:r>
+            <w:proofErr w:type="spellEnd"/>
+            <w:r>
+              <w:rPr>
+                <w:i/>
+              </w:rPr>
+              <w:t>=None</w:t>
             </w:r>
             <w:r>
               <w:t>)</w:t>
@@ -7025,15 +9176,36 @@
               <w:pStyle w:val="ListParagraph"/>
               <w:ind w:left="0"/>
             </w:pPr>
-            <w:r>
-              <w:t>average_txtresults(</w:t>
-            </w:r>
-            <w:r>
-              <w:rPr>
-                <w:i/>
-              </w:rPr>
-              <w:t>graphparameters, parameters,error</w:t>
-            </w:r>
+            <w:proofErr w:type="spellStart"/>
+            <w:r>
+              <w:t>average_txtresults</w:t>
+            </w:r>
+            <w:proofErr w:type="spellEnd"/>
+            <w:r>
+              <w:t>(</w:t>
+            </w:r>
+            <w:proofErr w:type="spellStart"/>
+            <w:r>
+              <w:rPr>
+                <w:i/>
+              </w:rPr>
+              <w:t>graphparameters</w:t>
+            </w:r>
+            <w:proofErr w:type="spellEnd"/>
+            <w:r>
+              <w:rPr>
+                <w:i/>
+              </w:rPr>
+              <w:t xml:space="preserve">, </w:t>
+            </w:r>
+            <w:proofErr w:type="spellStart"/>
+            <w:r>
+              <w:rPr>
+                <w:i/>
+              </w:rPr>
+              <w:t>parameters,error</w:t>
+            </w:r>
+            <w:proofErr w:type="spellEnd"/>
             <w:r>
               <w:t>)</w:t>
             </w:r>
@@ -7103,12 +9275,28 @@
             <w:r>
               <w:t>results(</w:t>
             </w:r>
-            <w:r>
-              <w:rPr>
-                <w:i/>
-              </w:rPr>
-              <w:t>basic_metrics_A, basic_metrics_B</w:t>
-            </w:r>
+            <w:proofErr w:type="spellStart"/>
+            <w:r>
+              <w:rPr>
+                <w:i/>
+              </w:rPr>
+              <w:t>basic_metrics_A</w:t>
+            </w:r>
+            <w:proofErr w:type="spellEnd"/>
+            <w:r>
+              <w:rPr>
+                <w:i/>
+              </w:rPr>
+              <w:t xml:space="preserve">, </w:t>
+            </w:r>
+            <w:proofErr w:type="spellStart"/>
+            <w:r>
+              <w:rPr>
+                <w:i/>
+              </w:rPr>
+              <w:t>basic_metrics_B</w:t>
+            </w:r>
+            <w:proofErr w:type="spellEnd"/>
             <w:r>
               <w:t>)</w:t>
             </w:r>
@@ -7227,14 +9415,27 @@
               <w:pStyle w:val="ListParagraph"/>
               <w:ind w:left="0"/>
             </w:pPr>
-            <w:r>
-              <w:t>txtout(</w:t>
-            </w:r>
-            <w:r>
-              <w:rPr>
-                <w:i/>
-              </w:rPr>
-              <w:t>outputfile,graphparameters, parameters</w:t>
+            <w:proofErr w:type="spellStart"/>
+            <w:r>
+              <w:t>txtout</w:t>
+            </w:r>
+            <w:proofErr w:type="spellEnd"/>
+            <w:r>
+              <w:t>(</w:t>
+            </w:r>
+            <w:proofErr w:type="spellStart"/>
+            <w:r>
+              <w:rPr>
+                <w:i/>
+              </w:rPr>
+              <w:t>outputfile,graphparameters</w:t>
+            </w:r>
+            <w:proofErr w:type="spellEnd"/>
+            <w:r>
+              <w:rPr>
+                <w:i/>
+              </w:rPr>
+              <w:t>, parameters</w:t>
             </w:r>
             <w:r>
               <w:t>)</w:t>
@@ -7281,7 +9482,7 @@
           <w:szCs w:val="26"/>
         </w:rPr>
       </w:pPr>
-      <w:bookmarkStart w:id="23" w:name="_Ref381030318"/>
+      <w:bookmarkStart w:id="24" w:name="_Ref381030318"/>
       <w:r>
         <w:br w:type="page"/>
       </w:r>
@@ -7293,8 +9494,8 @@
           <w:color w:val="auto"/>
         </w:rPr>
       </w:pPr>
-      <w:bookmarkStart w:id="24" w:name="_Toc386004634"/>
-      <w:bookmarkEnd w:id="23"/>
+      <w:bookmarkStart w:id="25" w:name="_Toc386004634"/>
+      <w:bookmarkEnd w:id="24"/>
       <w:r>
         <w:rPr>
           <w:color w:val="auto"/>
@@ -7302,7 +9503,7 @@
         <w:lastRenderedPageBreak/>
         <w:t>Key function diagrams</w:t>
       </w:r>
-      <w:bookmarkEnd w:id="24"/>
+      <w:bookmarkEnd w:id="25"/>
     </w:p>
     <w:p>
       <w:pPr>
@@ -7311,21 +9512,28 @@
           <w:color w:val="auto"/>
         </w:rPr>
       </w:pPr>
-      <w:bookmarkStart w:id="25" w:name="_Toc386004635"/>
+      <w:bookmarkStart w:id="26" w:name="_Toc386004635"/>
+      <w:proofErr w:type="gramStart"/>
       <w:r>
         <w:rPr>
           <w:color w:val="auto"/>
         </w:rPr>
-        <w:t>main function</w:t>
-      </w:r>
-      <w:bookmarkEnd w:id="25"/>
+        <w:t>main</w:t>
+      </w:r>
+      <w:proofErr w:type="gramEnd"/>
+      <w:r>
+        <w:rPr>
+          <w:color w:val="auto"/>
+        </w:rPr>
+        <w:t xml:space="preserve"> function</w:t>
+      </w:r>
+      <w:bookmarkEnd w:id="26"/>
     </w:p>
     <w:p/>
     <w:p>
       <w:r>
         <w:rPr>
           <w:noProof/>
-          <w:lang w:eastAsia="en-GB"/>
         </w:rPr>
         <w:drawing>
           <wp:inline distT="0" distB="0" distL="0" distR="0" wp14:anchorId="258902EB" wp14:editId="1441AC1E">
@@ -7343,7 +9551,7 @@
                     <pic:cNvPicPr/>
                   </pic:nvPicPr>
                   <pic:blipFill>
-                    <a:blip r:embed="rId11" cstate="print">
+                    <a:blip r:embed="rId13" cstate="print">
                       <a:extLst>
                         <a:ext uri="{28A0092B-C50C-407E-A947-70E740481C1C}">
                           <a14:useLocalDpi xmlns:a14="http://schemas.microsoft.com/office/drawing/2010/main" val="0"/>
@@ -7391,8 +9599,9 @@
           <w:color w:val="auto"/>
         </w:rPr>
       </w:pPr>
-      <w:bookmarkStart w:id="26" w:name="_Ref381014167"/>
-      <w:bookmarkStart w:id="27" w:name="_Toc386004636"/>
+      <w:bookmarkStart w:id="27" w:name="_Ref381014167"/>
+      <w:bookmarkStart w:id="28" w:name="_Toc386004636"/>
+      <w:proofErr w:type="gramStart"/>
       <w:r>
         <w:rPr>
           <w:color w:val="auto"/>
@@ -7404,17 +9613,23 @@
         <w:rPr>
           <w:color w:val="auto"/>
         </w:rPr>
-        <w:t>tep function</w:t>
-      </w:r>
-      <w:bookmarkEnd w:id="26"/>
+        <w:t>tep</w:t>
+      </w:r>
+      <w:proofErr w:type="gramEnd"/>
+      <w:r>
+        <w:rPr>
+          <w:color w:val="auto"/>
+        </w:rPr>
+        <w:t xml:space="preserve"> function</w:t>
+      </w:r>
       <w:bookmarkEnd w:id="27"/>
+      <w:bookmarkEnd w:id="28"/>
     </w:p>
     <w:p/>
     <w:p>
       <w:r>
         <w:rPr>
           <w:noProof/>
-          <w:lang w:eastAsia="en-GB"/>
         </w:rPr>
         <w:drawing>
           <wp:inline distT="0" distB="0" distL="0" distR="0" wp14:anchorId="3674BDF6" wp14:editId="3E906EDE">
@@ -7432,7 +9647,7 @@
                     <pic:cNvPicPr/>
                   </pic:nvPicPr>
                   <pic:blipFill>
-                    <a:blip r:embed="rId12" cstate="print">
+                    <a:blip r:embed="rId14" cstate="print">
                       <a:extLst>
                         <a:ext uri="{28A0092B-C50C-407E-A947-70E740481C1C}">
                           <a14:useLocalDpi xmlns:a14="http://schemas.microsoft.com/office/drawing/2010/main" val="0"/>
@@ -7480,7 +9695,9 @@
           <w:color w:val="auto"/>
         </w:rPr>
       </w:pPr>
-      <w:bookmarkStart w:id="28" w:name="_Toc386004637"/>
+      <w:bookmarkStart w:id="29" w:name="_Toc386004637"/>
+      <w:proofErr w:type="spellStart"/>
+      <w:proofErr w:type="gramStart"/>
       <w:r>
         <w:rPr>
           <w:color w:val="auto"/>
@@ -7506,20 +9723,21 @@
         </w:rPr>
         <w:t>B</w:t>
       </w:r>
+      <w:proofErr w:type="spellEnd"/>
+      <w:proofErr w:type="gramEnd"/>
       <w:r>
         <w:rPr>
           <w:color w:val="auto"/>
         </w:rPr>
         <w:t xml:space="preserve"> function</w:t>
       </w:r>
-      <w:bookmarkEnd w:id="28"/>
+      <w:bookmarkEnd w:id="29"/>
     </w:p>
     <w:p/>
     <w:p>
       <w:r>
         <w:rPr>
           <w:noProof/>
-          <w:lang w:eastAsia="en-GB"/>
         </w:rPr>
         <w:drawing>
           <wp:inline distT="0" distB="0" distL="0" distR="0" wp14:anchorId="4F045F82" wp14:editId="75D0CDA6">
@@ -7537,7 +9755,7 @@
                     <pic:cNvPicPr/>
                   </pic:nvPicPr>
                   <pic:blipFill>
-                    <a:blip r:embed="rId13" cstate="print">
+                    <a:blip r:embed="rId15" cstate="print">
                       <a:extLst>
                         <a:ext uri="{28A0092B-C50C-407E-A947-70E740481C1C}">
                           <a14:useLocalDpi xmlns:a14="http://schemas.microsoft.com/office/drawing/2010/main" val="0"/>
@@ -7565,8 +9783,8 @@
       </w:r>
     </w:p>
     <w:sectPr>
-      <w:headerReference w:type="default" r:id="rId14"/>
-      <w:footerReference w:type="default" r:id="rId15"/>
+      <w:headerReference w:type="default" r:id="rId16"/>
+      <w:footerReference w:type="default" r:id="rId17"/>
       <w:pgSz w:w="11906" w:h="16838"/>
       <w:pgMar w:top="1440" w:right="1440" w:bottom="1440" w:left="1440" w:header="708" w:footer="708" w:gutter="0"/>
       <w:cols w:space="708"/>
@@ -7576,6 +9794,33 @@
 </w:document>
 </file>
 
+<file path=word/comments.xml><?xml version="1.0" encoding="utf-8"?>
+<w:comments xmlns:wpc="http://schemas.microsoft.com/office/word/2010/wordprocessingCanvas" xmlns:mc="http://schemas.openxmlformats.org/markup-compatibility/2006" xmlns:o="urn:schemas-microsoft-com:office:office" xmlns:r="http://schemas.openxmlformats.org/officeDocument/2006/relationships" xmlns:m="http://schemas.openxmlformats.org/officeDocument/2006/math" xmlns:v="urn:schemas-microsoft-com:vml" xmlns:wp14="http://schemas.microsoft.com/office/word/2010/wordprocessingDrawing" xmlns:wp="http://schemas.openxmlformats.org/drawingml/2006/wordprocessingDrawing" xmlns:w10="urn:schemas-microsoft-com:office:word" xmlns:w="http://schemas.openxmlformats.org/wordprocessingml/2006/main" xmlns:w14="http://schemas.microsoft.com/office/word/2010/wordml" xmlns:w15="http://schemas.microsoft.com/office/word/2012/wordml" xmlns:wpg="http://schemas.microsoft.com/office/word/2010/wordprocessingGroup" xmlns:wpi="http://schemas.microsoft.com/office/word/2010/wordprocessingInk" xmlns:wne="http://schemas.microsoft.com/office/word/2006/wordml" xmlns:wps="http://schemas.microsoft.com/office/word/2010/wordprocessingShape" mc:Ignorable="w14 w15 wp14">
+  <w:comment w:id="4" w:author="Craig Robson (CEG)" w:date="2014-09-20T14:19:00Z" w:initials="CR(">
+    <w:p>
+      <w:pPr>
+        <w:pStyle w:val="CommentText"/>
+      </w:pPr>
+      <w:r>
+        <w:rPr>
+          <w:rStyle w:val="CommentReference"/>
+        </w:rPr>
+        <w:annotationRef/>
+      </w:r>
+      <w:r>
+        <w:t>These need updating/checking etc.</w:t>
+      </w:r>
+    </w:p>
+  </w:comment>
+</w:comments>
+</file>
+
+<file path=word/commentsExtended.xml><?xml version="1.0" encoding="utf-8"?>
+<w15:commentsEx xmlns:wpc="http://schemas.microsoft.com/office/word/2010/wordprocessingCanvas" xmlns:mc="http://schemas.openxmlformats.org/markup-compatibility/2006" xmlns:o="urn:schemas-microsoft-com:office:office" xmlns:r="http://schemas.openxmlformats.org/officeDocument/2006/relationships" xmlns:m="http://schemas.openxmlformats.org/officeDocument/2006/math" xmlns:v="urn:schemas-microsoft-com:vml" xmlns:wp14="http://schemas.microsoft.com/office/word/2010/wordprocessingDrawing" xmlns:wp="http://schemas.openxmlformats.org/drawingml/2006/wordprocessingDrawing" xmlns:w10="urn:schemas-microsoft-com:office:word" xmlns:w="http://schemas.openxmlformats.org/wordprocessingml/2006/main" xmlns:w14="http://schemas.microsoft.com/office/word/2010/wordml" xmlns:w15="http://schemas.microsoft.com/office/word/2012/wordml" xmlns:wpg="http://schemas.microsoft.com/office/word/2010/wordprocessingGroup" xmlns:wpi="http://schemas.microsoft.com/office/word/2010/wordprocessingInk" xmlns:wne="http://schemas.microsoft.com/office/word/2006/wordml" xmlns:wps="http://schemas.microsoft.com/office/word/2010/wordprocessingShape" mc:Ignorable="w14 w15 wp14">
+  <w15:commentEx w15:paraId="57547D06" w15:done="0"/>
+</w15:commentsEx>
+</file>
+
 <file path=word/endnotes.xml><?xml version="1.0" encoding="utf-8"?>
 <w:endnotes xmlns:wpc="http://schemas.microsoft.com/office/word/2010/wordprocessingCanvas" xmlns:mc="http://schemas.openxmlformats.org/markup-compatibility/2006" xmlns:o="urn:schemas-microsoft-com:office:office" xmlns:r="http://schemas.openxmlformats.org/officeDocument/2006/relationships" xmlns:m="http://schemas.openxmlformats.org/officeDocument/2006/math" xmlns:v="urn:schemas-microsoft-com:vml" xmlns:wp14="http://schemas.microsoft.com/office/word/2010/wordprocessingDrawing" xmlns:wp="http://schemas.openxmlformats.org/drawingml/2006/wordprocessingDrawing" xmlns:w10="urn:schemas-microsoft-com:office:word" xmlns:w="http://schemas.openxmlformats.org/wordprocessingml/2006/main" xmlns:w14="http://schemas.microsoft.com/office/word/2010/wordml" xmlns:w15="http://schemas.microsoft.com/office/word/2012/wordml" xmlns:wpg="http://schemas.microsoft.com/office/word/2010/wordprocessingGroup" xmlns:wpi="http://schemas.microsoft.com/office/word/2010/wordprocessingInk" xmlns:wne="http://schemas.microsoft.com/office/word/2006/wordml" xmlns:wps="http://schemas.microsoft.com/office/word/2010/wordprocessingShape" mc:Ignorable="w14 w15 wp14">
   <w:endnote w:type="separator" w:id="-1">
@@ -7605,7 +9850,7 @@
 <w:ftr xmlns:wpc="http://schemas.microsoft.com/office/word/2010/wordprocessingCanvas" xmlns:mc="http://schemas.openxmlformats.org/markup-compatibility/2006" xmlns:o="urn:schemas-microsoft-com:office:office" xmlns:r="http://schemas.openxmlformats.org/officeDocument/2006/relationships" xmlns:m="http://schemas.openxmlformats.org/officeDocument/2006/math" xmlns:v="urn:schemas-microsoft-com:vml" xmlns:wp14="http://schemas.microsoft.com/office/word/2010/wordprocessingDrawing" xmlns:wp="http://schemas.openxmlformats.org/drawingml/2006/wordprocessingDrawing" xmlns:w10="urn:schemas-microsoft-com:office:word" xmlns:w="http://schemas.openxmlformats.org/wordprocessingml/2006/main" xmlns:w14="http://schemas.microsoft.com/office/word/2010/wordml" xmlns:w15="http://schemas.microsoft.com/office/word/2012/wordml" xmlns:wpg="http://schemas.microsoft.com/office/word/2010/wordprocessingGroup" xmlns:wpi="http://schemas.microsoft.com/office/word/2010/wordprocessingInk" xmlns:wne="http://schemas.microsoft.com/office/word/2006/wordml" xmlns:wps="http://schemas.microsoft.com/office/word/2010/wordprocessingShape" mc:Ignorable="w14 w15 wp14">
   <w:sdt>
     <w:sdtPr>
-      <w:id w:val="602385192"/>
+      <w:id w:val="-1574043800"/>
       <w:docPartObj>
         <w:docPartGallery w:val="Page Numbers (Bottom of Page)"/>
         <w:docPartUnique/>
@@ -7639,7 +9884,7 @@
           <w:rPr>
             <w:noProof/>
           </w:rPr>
-          <w:t>3</w:t>
+          <w:t>8</w:t>
         </w:r>
         <w:r>
           <w:rPr>
@@ -7706,7 +9951,7 @@
           <w:rPr>
             <w:noProof/>
           </w:rPr>
-          <w:t>16</w:t>
+          <w:t>17</w:t>
         </w:r>
         <w:r>
           <w:rPr>
@@ -7769,12 +10014,16 @@
         <w:i/>
       </w:rPr>
     </w:pPr>
+    <w:proofErr w:type="spellStart"/>
+    <w:proofErr w:type="gramStart"/>
     <w:r>
       <w:rPr>
         <w:i/>
       </w:rPr>
       <w:t>nx_res</w:t>
     </w:r>
+    <w:proofErr w:type="spellEnd"/>
+    <w:proofErr w:type="gramEnd"/>
     <w:r>
       <w:rPr>
         <w:i/>
@@ -7794,12 +10043,16 @@
         <w:i/>
       </w:rPr>
     </w:pPr>
+    <w:proofErr w:type="spellStart"/>
+    <w:proofErr w:type="gramStart"/>
     <w:r>
       <w:rPr>
         <w:i/>
       </w:rPr>
       <w:t>nx_res</w:t>
     </w:r>
+    <w:proofErr w:type="spellEnd"/>
+    <w:proofErr w:type="gramEnd"/>
     <w:r>
       <w:rPr>
         <w:i/>
@@ -8365,7 +10618,7 @@
   <w:abstractNum w:abstractNumId="5">
     <w:nsid w:val="6EBC5EE6"/>
     <w:multiLevelType w:val="hybridMultilevel"/>
-    <w:tmpl w:val="71F6864E"/>
+    <w:tmpl w:val="7FC2A92A"/>
     <w:lvl w:ilvl="0" w:tplc="08090001">
       <w:start w:val="1"/>
       <w:numFmt w:val="bullet"/>
@@ -8494,6 +10747,14 @@
     <w:abstractNumId w:val="5"/>
   </w:num>
 </w:numbering>
+</file>
+
+<file path=word/people.xml><?xml version="1.0" encoding="utf-8"?>
+<w15:people xmlns:wpc="http://schemas.microsoft.com/office/word/2010/wordprocessingCanvas" xmlns:mc="http://schemas.openxmlformats.org/markup-compatibility/2006" xmlns:o="urn:schemas-microsoft-com:office:office" xmlns:r="http://schemas.openxmlformats.org/officeDocument/2006/relationships" xmlns:m="http://schemas.openxmlformats.org/officeDocument/2006/math" xmlns:v="urn:schemas-microsoft-com:vml" xmlns:wp14="http://schemas.microsoft.com/office/word/2010/wordprocessingDrawing" xmlns:wp="http://schemas.openxmlformats.org/drawingml/2006/wordprocessingDrawing" xmlns:w10="urn:schemas-microsoft-com:office:word" xmlns:w="http://schemas.openxmlformats.org/wordprocessingml/2006/main" xmlns:w14="http://schemas.microsoft.com/office/word/2010/wordml" xmlns:w15="http://schemas.microsoft.com/office/word/2012/wordml" xmlns:wpg="http://schemas.microsoft.com/office/word/2010/wordprocessingGroup" xmlns:wpi="http://schemas.microsoft.com/office/word/2010/wordprocessingInk" xmlns:wne="http://schemas.microsoft.com/office/word/2006/wordml" xmlns:wps="http://schemas.microsoft.com/office/word/2010/wordprocessingShape" mc:Ignorable="w14 w15 wp14">
+  <w15:person w15:author="Craig Robson (CEG)">
+    <w15:presenceInfo w15:providerId="AD" w15:userId="S-1-5-21-1417001333-839522115-1801674531-167715"/>
+  </w15:person>
+</w15:people>
 </file>
 
 <file path=word/styles.xml><?xml version="1.0" encoding="utf-8"?>
@@ -9182,7 +11443,6 @@
       <w:spacing w:after="0" w:line="240" w:lineRule="auto"/>
     </w:pPr>
     <w:tblPr>
-      <w:tblInd w:w="0" w:type="dxa"/>
       <w:tblBorders>
         <w:top w:val="single" w:sz="4" w:space="0" w:color="auto"/>
         <w:left w:val="single" w:sz="4" w:space="0" w:color="auto"/>
@@ -9191,12 +11451,6 @@
         <w:insideH w:val="single" w:sz="4" w:space="0" w:color="auto"/>
         <w:insideV w:val="single" w:sz="4" w:space="0" w:color="auto"/>
       </w:tblBorders>
-      <w:tblCellMar>
-        <w:top w:w="0" w:type="dxa"/>
-        <w:left w:w="108" w:type="dxa"/>
-        <w:bottom w:w="0" w:type="dxa"/>
-        <w:right w:w="108" w:type="dxa"/>
-      </w:tblCellMar>
     </w:tblPr>
   </w:style>
   <w:style w:type="character" w:customStyle="1" w:styleId="Heading1Char">
@@ -9856,7 +12110,7 @@
 </file>
 
 <file path=customXml/itemProps1.xml><?xml version="1.0" encoding="utf-8"?>
-<ds:datastoreItem xmlns:ds="http://schemas.openxmlformats.org/officeDocument/2006/customXml" ds:itemID="{C83D1C77-43BC-4416-9F8D-8B451520DF03}">
+<ds:datastoreItem xmlns:ds="http://schemas.openxmlformats.org/officeDocument/2006/customXml" ds:itemID="{DB35FD6D-8A45-4D4B-9D19-F8ED6EA1EFA0}">
   <ds:schemaRefs>
     <ds:schemaRef ds:uri="http://schemas.openxmlformats.org/officeDocument/2006/bibliography"/>
   </ds:schemaRefs>

--- a/doc/ResilienceDocumentation.docx
+++ b/doc/ResilienceDocumentation.docx
@@ -6189,10 +6189,7 @@
         </w:tc>
       </w:tr>
     </w:tbl>
-    <w:p>
-      <w:bookmarkStart w:id="15" w:name="_GoBack"/>
-      <w:bookmarkEnd w:id="15"/>
-    </w:p>
+    <w:p/>
     <w:p>
       <w:pPr>
         <w:pStyle w:val="ListParagraph"/>
@@ -6335,7 +6332,7 @@
           <w:color w:val="auto"/>
         </w:rPr>
       </w:pPr>
-      <w:bookmarkStart w:id="16" w:name="_Toc386004627"/>
+      <w:bookmarkStart w:id="15" w:name="_Toc386004627"/>
       <w:r>
         <w:rPr>
           <w:color w:val="auto"/>
@@ -6349,7 +6346,7 @@
         </w:rPr>
         <w:t xml:space="preserve"> functions</w:t>
       </w:r>
-      <w:bookmarkEnd w:id="16"/>
+      <w:bookmarkEnd w:id="15"/>
     </w:p>
     <w:p>
       <w:r>
@@ -6408,6 +6405,27 @@
               <w:ind w:left="0"/>
             </w:pPr>
             <w:r>
+              <w:t xml:space="preserve">Returns: </w:t>
+            </w:r>
+            <w:r>
+              <w:rPr>
+                <w:i/>
+              </w:rPr>
+              <w:t>complete</w:t>
+            </w:r>
+            <w:r>
+              <w:rPr>
+                <w:i/>
+              </w:rPr>
+              <w:t xml:space="preserve"> (boolean)</w:t>
+            </w:r>
+          </w:p>
+          <w:p>
+            <w:pPr>
+              <w:pStyle w:val="ListParagraph"/>
+              <w:ind w:left="0"/>
+            </w:pPr>
+            <w:r>
               <w:pict w14:anchorId="5A3468B6">
                 <v:rect id="_x0000_i1025" style="width:0;height:1.5pt" o:hralign="center" o:hrstd="t" o:hr="t" fillcolor="#a0a0a0" stroked="f"/>
               </w:pict>
@@ -6463,7 +6481,19 @@
               <w:rPr>
                 <w:i/>
               </w:rPr>
-              <w:t>graphparameters,parameters,iterate,logfilepath</w:t>
+              <w:t>graphparameters,parameters,</w:t>
+            </w:r>
+            <w:r>
+              <w:rPr>
+                <w:i/>
+              </w:rPr>
+              <w:t>metrics,</w:t>
+            </w:r>
+            <w:r>
+              <w:rPr>
+                <w:i/>
+              </w:rPr>
+              <w:t>iterate,logfilepath</w:t>
             </w:r>
             <w:proofErr w:type="spellEnd"/>
             <w:r>
@@ -6476,8 +6506,25 @@
               <w:ind w:left="0"/>
             </w:pPr>
             <w:r>
+              <w:t xml:space="preserve">Returns: </w:t>
+            </w:r>
+            <w:proofErr w:type="spellStart"/>
+            <w:r>
+              <w:rPr>
+                <w:i/>
+              </w:rPr>
+              <w:t>graphparameters,parameters,metrics,iterate</w:t>
+            </w:r>
+            <w:proofErr w:type="spellEnd"/>
+          </w:p>
+          <w:p>
+            <w:pPr>
+              <w:pStyle w:val="ListParagraph"/>
+              <w:ind w:left="0"/>
+            </w:pPr>
+            <w:r>
               <w:pict w14:anchorId="218295A5">
-                <v:rect id="_x0000_i1026" style="width:0;height:1.5pt" o:hralign="center" o:hrstd="t" o:hr="t" fillcolor="#a0a0a0" stroked="f"/>
+                <v:rect id="_x0000_i1055" style="width:0;height:1.5pt" o:hralign="center" o:hrstd="t" o:hr="t" fillcolor="#a0a0a0" stroked="f"/>
               </w:pict>
             </w:r>
           </w:p>
@@ -6522,10 +6569,13 @@
             <w:pPr>
               <w:pStyle w:val="ListParagraph"/>
               <w:ind w:left="0"/>
-            </w:pPr>
-            <w:proofErr w:type="spellStart"/>
-            <w:r>
-              <w:t>analysis_A</w:t>
+              <w:rPr>
+                <w:i/>
+              </w:rPr>
+            </w:pPr>
+            <w:proofErr w:type="spellStart"/>
+            <w:r>
+              <w:t>analysis_B</w:t>
             </w:r>
             <w:proofErr w:type="spellEnd"/>
             <w:r>
@@ -6535,90 +6585,490 @@
               <w:rPr>
                 <w:i/>
               </w:rPr>
-              <w:t xml:space="preserve">networks, </w:t>
-            </w:r>
-            <w:proofErr w:type="spellStart"/>
-            <w:r>
-              <w:rPr>
-                <w:i/>
-              </w:rPr>
-              <w:t>basic_metrcs_A</w:t>
-            </w:r>
-            <w:proofErr w:type="spellEnd"/>
-            <w:r>
-              <w:rPr>
-                <w:i/>
-              </w:rPr>
-              <w:t xml:space="preserve">, </w:t>
-            </w:r>
-            <w:proofErr w:type="spellStart"/>
-            <w:r>
-              <w:rPr>
-                <w:i/>
-              </w:rPr>
-              <w:t>basic_metrics_B</w:t>
-            </w:r>
-            <w:proofErr w:type="spellEnd"/>
-            <w:r>
-              <w:rPr>
-                <w:i/>
-              </w:rPr>
-              <w:t xml:space="preserve">, </w:t>
-            </w:r>
-            <w:proofErr w:type="spellStart"/>
-            <w:r>
-              <w:rPr>
-                <w:i/>
-              </w:rPr>
-              <w:t>optional_metrics_A</w:t>
-            </w:r>
-            <w:proofErr w:type="spellEnd"/>
-            <w:r>
-              <w:rPr>
-                <w:i/>
-              </w:rPr>
-              <w:t xml:space="preserve">, </w:t>
-            </w:r>
-            <w:proofErr w:type="spellStart"/>
-            <w:r>
-              <w:rPr>
-                <w:i/>
-              </w:rPr>
-              <w:t>optional_metrics_B,i,node,to_b_nodes</w:t>
-            </w:r>
-            <w:proofErr w:type="spellEnd"/>
-            <w:r>
-              <w:rPr>
-                <w:i/>
-              </w:rPr>
-              <w:t xml:space="preserve">, </w:t>
-            </w:r>
-            <w:proofErr w:type="spellStart"/>
-            <w:r>
-              <w:rPr>
-                <w:i/>
-              </w:rPr>
-              <w:t>from_a_nodes,temp</w:t>
-            </w:r>
-            <w:proofErr w:type="spellEnd"/>
-            <w:r>
+              <w:t>parameters,</w:t>
+            </w:r>
+            <w:r>
+              <w:rPr>
+                <w:i/>
+              </w:rPr>
+              <w:t xml:space="preserve"> </w:t>
+            </w:r>
+            <w:r>
+              <w:rPr>
+                <w:i/>
+              </w:rPr>
+              <w:t>iterate,</w:t>
+            </w:r>
+            <w:r>
+              <w:rPr>
+                <w:i/>
+              </w:rPr>
+              <w:t xml:space="preserve"> </w:t>
+            </w:r>
+            <w:proofErr w:type="spellStart"/>
+            <w:r>
+              <w:rPr>
+                <w:i/>
+              </w:rPr>
+              <w:t>Gtemp</w:t>
+            </w:r>
+            <w:proofErr w:type="spellEnd"/>
+            <w:r>
+              <w:rPr>
+                <w:i/>
+              </w:rPr>
+              <w:t>,</w:t>
+            </w:r>
+            <w:r>
+              <w:rPr>
+                <w:i/>
+              </w:rPr>
+              <w:t xml:space="preserve"> </w:t>
+            </w:r>
+            <w:proofErr w:type="spellStart"/>
+            <w:r>
+              <w:rPr>
+                <w:i/>
+              </w:rPr>
+              <w:t>i</w:t>
+            </w:r>
+            <w:proofErr w:type="spellEnd"/>
+            <w:r>
+              <w:rPr>
+                <w:i/>
+              </w:rPr>
+              <w:t>,</w:t>
+            </w:r>
+            <w:r>
+              <w:rPr>
+                <w:i/>
+              </w:rPr>
+              <w:t xml:space="preserve"> </w:t>
+            </w:r>
+            <w:proofErr w:type="spellStart"/>
+            <w:r>
+              <w:rPr>
+                <w:i/>
+              </w:rPr>
+              <w:t>to_a_nodes</w:t>
+            </w:r>
+            <w:proofErr w:type="spellEnd"/>
+            <w:r>
+              <w:rPr>
+                <w:i/>
+              </w:rPr>
+              <w:t>,</w:t>
+            </w:r>
+            <w:r>
+              <w:rPr>
+                <w:i/>
+              </w:rPr>
+              <w:t xml:space="preserve"> </w:t>
+            </w:r>
+            <w:proofErr w:type="spellStart"/>
+            <w:r>
+              <w:rPr>
+                <w:i/>
+              </w:rPr>
+              <w:t>from_b_nodes</w:t>
+            </w:r>
+            <w:proofErr w:type="spellEnd"/>
+            <w:r>
+              <w:rPr>
+                <w:i/>
+              </w:rPr>
+              <w:t>,</w:t>
+            </w:r>
+            <w:r>
+              <w:rPr>
+                <w:i/>
+              </w:rPr>
+              <w:t xml:space="preserve"> </w:t>
+            </w:r>
+            <w:proofErr w:type="spellStart"/>
+            <w:r>
+              <w:rPr>
+                <w:i/>
+              </w:rPr>
+              <w:t>node_list</w:t>
+            </w:r>
+            <w:proofErr w:type="spellEnd"/>
+            <w:r>
+              <w:rPr>
+                <w:i/>
+              </w:rPr>
+              <w:t>,</w:t>
+            </w:r>
+            <w:r>
+              <w:rPr>
+                <w:i/>
+              </w:rPr>
+              <w:t xml:space="preserve"> </w:t>
+            </w:r>
+            <w:proofErr w:type="spellStart"/>
+            <w:r>
+              <w:rPr>
+                <w:i/>
+              </w:rPr>
+              <w:t>basic_metrics</w:t>
+            </w:r>
+            <w:proofErr w:type="spellEnd"/>
+            <w:r>
+              <w:rPr>
+                <w:i/>
+              </w:rPr>
+              <w:t>,</w:t>
+            </w:r>
+            <w:r>
+              <w:rPr>
+                <w:i/>
+              </w:rPr>
+              <w:t xml:space="preserve"> </w:t>
+            </w:r>
+            <w:proofErr w:type="spellStart"/>
+            <w:r>
+              <w:rPr>
+                <w:i/>
+              </w:rPr>
+              <w:t>option_metrics</w:t>
+            </w:r>
+            <w:proofErr w:type="spellEnd"/>
+            <w:r>
+              <w:rPr>
+                <w:i/>
+              </w:rPr>
+              <w:t>,</w:t>
+            </w:r>
+            <w:r>
+              <w:rPr>
+                <w:i/>
+              </w:rPr>
+              <w:t xml:space="preserve"> </w:t>
+            </w:r>
+            <w:proofErr w:type="spellStart"/>
+            <w:r>
+              <w:rPr>
+                <w:i/>
+              </w:rPr>
+              <w:t>to_b_nodes</w:t>
+            </w:r>
+            <w:proofErr w:type="spellEnd"/>
+            <w:r>
+              <w:rPr>
+                <w:i/>
+              </w:rPr>
+              <w:t>,</w:t>
+            </w:r>
+            <w:r>
+              <w:rPr>
+                <w:i/>
+              </w:rPr>
+              <w:t xml:space="preserve"> </w:t>
+            </w:r>
+            <w:proofErr w:type="spellStart"/>
+            <w:r>
+              <w:rPr>
+                <w:i/>
+              </w:rPr>
+              <w:t>from_a_nodes</w:t>
+            </w:r>
+            <w:proofErr w:type="spellEnd"/>
+            <w:r>
+              <w:rPr>
+                <w:i/>
+              </w:rPr>
+              <w:t>,</w:t>
+            </w:r>
+            <w:r>
+              <w:rPr>
+                <w:i/>
+              </w:rPr>
+              <w:t xml:space="preserve"> </w:t>
+            </w:r>
+            <w:r>
+              <w:rPr>
+                <w:i/>
+              </w:rPr>
+              <w:t>net</w:t>
+            </w:r>
+            <w:r>
+              <w:rPr>
+                <w:i/>
+              </w:rPr>
               <w:t>)</w:t>
             </w:r>
           </w:p>
           <w:p>
             <w:pPr>
-              <w:pStyle w:val="ListParagraph"/>
-              <w:ind w:left="0"/>
-            </w:pPr>
-            <w:r>
-              <w:pict w14:anchorId="61849280">
-                <v:rect id="_x0000_i1027" style="width:0;height:1.5pt" o:hralign="center" o:hrstd="t" o:hr="t" fillcolor="#a0a0a0" stroked="f"/>
+              <w:pStyle w:val="NormalWeb"/>
+              <w:spacing w:before="0" w:beforeAutospacing="0" w:after="0" w:afterAutospacing="0"/>
+              <w:rPr>
+                <w:rFonts w:asciiTheme="minorHAnsi" w:hAnsiTheme="minorHAnsi"/>
+                <w:i/>
+                <w:sz w:val="22"/>
+              </w:rPr>
+            </w:pPr>
+            <w:r>
+              <w:rPr>
+                <w:rFonts w:asciiTheme="minorHAnsi" w:hAnsiTheme="minorHAnsi"/>
+                <w:sz w:val="22"/>
+              </w:rPr>
+              <w:t>Returns:</w:t>
+            </w:r>
+            <w:r>
+              <w:rPr>
+                <w:sz w:val="22"/>
+              </w:rPr>
+              <w:t xml:space="preserve"> </w:t>
+            </w:r>
+            <w:r>
+              <w:rPr>
+                <w:sz w:val="22"/>
+              </w:rPr>
+              <w:t>i</w:t>
+            </w:r>
+            <w:r>
+              <w:rPr>
+                <w:rFonts w:asciiTheme="minorHAnsi" w:hAnsiTheme="minorHAnsi"/>
+                <w:i/>
+                <w:sz w:val="22"/>
+              </w:rPr>
+              <w:t>terate,</w:t>
+            </w:r>
+            <w:r>
+              <w:rPr>
+                <w:rFonts w:asciiTheme="minorHAnsi" w:hAnsiTheme="minorHAnsi"/>
+                <w:i/>
+                <w:sz w:val="22"/>
+              </w:rPr>
+              <w:t xml:space="preserve"> </w:t>
+            </w:r>
+            <w:proofErr w:type="spellStart"/>
+            <w:r>
+              <w:rPr>
+                <w:rFonts w:asciiTheme="minorHAnsi" w:hAnsiTheme="minorHAnsi"/>
+                <w:i/>
+                <w:sz w:val="22"/>
+              </w:rPr>
+              <w:t>Gtemp</w:t>
+            </w:r>
+            <w:proofErr w:type="spellEnd"/>
+            <w:r>
+              <w:rPr>
+                <w:rFonts w:asciiTheme="minorHAnsi" w:hAnsiTheme="minorHAnsi"/>
+                <w:i/>
+                <w:sz w:val="22"/>
+              </w:rPr>
+              <w:t>,</w:t>
+            </w:r>
+            <w:r>
+              <w:rPr>
+                <w:rFonts w:asciiTheme="minorHAnsi" w:hAnsiTheme="minorHAnsi"/>
+                <w:i/>
+                <w:sz w:val="22"/>
+              </w:rPr>
+              <w:t xml:space="preserve"> </w:t>
+            </w:r>
+            <w:proofErr w:type="spellStart"/>
+            <w:r>
+              <w:rPr>
+                <w:rFonts w:asciiTheme="minorHAnsi" w:hAnsiTheme="minorHAnsi"/>
+                <w:i/>
+                <w:sz w:val="22"/>
+              </w:rPr>
+              <w:t>i</w:t>
+            </w:r>
+            <w:proofErr w:type="spellEnd"/>
+            <w:r>
+              <w:rPr>
+                <w:rFonts w:asciiTheme="minorHAnsi" w:hAnsiTheme="minorHAnsi"/>
+                <w:i/>
+                <w:sz w:val="22"/>
+              </w:rPr>
+              <w:t>,</w:t>
+            </w:r>
+            <w:r>
+              <w:rPr>
+                <w:rFonts w:asciiTheme="minorHAnsi" w:hAnsiTheme="minorHAnsi"/>
+                <w:i/>
+                <w:sz w:val="22"/>
+              </w:rPr>
+              <w:t xml:space="preserve"> </w:t>
+            </w:r>
+            <w:proofErr w:type="spellStart"/>
+            <w:r>
+              <w:rPr>
+                <w:rFonts w:asciiTheme="minorHAnsi" w:hAnsiTheme="minorHAnsi"/>
+                <w:i/>
+                <w:sz w:val="22"/>
+              </w:rPr>
+              <w:t>to_b_nodes</w:t>
+            </w:r>
+            <w:proofErr w:type="spellEnd"/>
+            <w:r>
+              <w:rPr>
+                <w:rFonts w:asciiTheme="minorHAnsi" w:hAnsiTheme="minorHAnsi"/>
+                <w:i/>
+                <w:sz w:val="22"/>
+              </w:rPr>
+              <w:t>,</w:t>
+            </w:r>
+            <w:r>
+              <w:rPr>
+                <w:rFonts w:asciiTheme="minorHAnsi" w:hAnsiTheme="minorHAnsi"/>
+                <w:i/>
+                <w:sz w:val="22"/>
+              </w:rPr>
+              <w:t xml:space="preserve"> </w:t>
+            </w:r>
+            <w:proofErr w:type="spellStart"/>
+            <w:r>
+              <w:rPr>
+                <w:rFonts w:asciiTheme="minorHAnsi" w:hAnsiTheme="minorHAnsi"/>
+                <w:i/>
+                <w:sz w:val="22"/>
+              </w:rPr>
+              <w:t>from_a_nodes</w:t>
+            </w:r>
+            <w:proofErr w:type="spellEnd"/>
+            <w:r>
+              <w:rPr>
+                <w:rFonts w:asciiTheme="minorHAnsi" w:hAnsiTheme="minorHAnsi"/>
+                <w:i/>
+                <w:sz w:val="22"/>
+              </w:rPr>
+              <w:t>,</w:t>
+            </w:r>
+            <w:r>
+              <w:rPr>
+                <w:rFonts w:asciiTheme="minorHAnsi" w:hAnsiTheme="minorHAnsi"/>
+                <w:i/>
+                <w:sz w:val="22"/>
+              </w:rPr>
+              <w:t xml:space="preserve"> </w:t>
+            </w:r>
+            <w:proofErr w:type="spellStart"/>
+            <w:r>
+              <w:rPr>
+                <w:rFonts w:asciiTheme="minorHAnsi" w:hAnsiTheme="minorHAnsi"/>
+                <w:i/>
+                <w:sz w:val="22"/>
+              </w:rPr>
+              <w:t>a_to_b_edges</w:t>
+            </w:r>
+            <w:proofErr w:type="spellEnd"/>
+            <w:r>
+              <w:rPr>
+                <w:rFonts w:asciiTheme="minorHAnsi" w:hAnsiTheme="minorHAnsi"/>
+                <w:i/>
+                <w:sz w:val="22"/>
+              </w:rPr>
+              <w:t>,</w:t>
+            </w:r>
+            <w:r>
+              <w:rPr>
+                <w:rFonts w:asciiTheme="minorHAnsi" w:hAnsiTheme="minorHAnsi"/>
+                <w:i/>
+                <w:sz w:val="22"/>
+              </w:rPr>
+              <w:t xml:space="preserve"> </w:t>
+            </w:r>
+            <w:proofErr w:type="spellStart"/>
+            <w:r>
+              <w:rPr>
+                <w:rFonts w:asciiTheme="minorHAnsi" w:hAnsiTheme="minorHAnsi"/>
+                <w:i/>
+                <w:sz w:val="22"/>
+              </w:rPr>
+              <w:t>node_list</w:t>
+            </w:r>
+            <w:proofErr w:type="spellEnd"/>
+            <w:r>
+              <w:rPr>
+                <w:rFonts w:asciiTheme="minorHAnsi" w:hAnsiTheme="minorHAnsi"/>
+                <w:i/>
+                <w:sz w:val="22"/>
+              </w:rPr>
+              <w:t>,</w:t>
+            </w:r>
+            <w:r>
+              <w:rPr>
+                <w:rFonts w:asciiTheme="minorHAnsi" w:hAnsiTheme="minorHAnsi"/>
+                <w:i/>
+                <w:sz w:val="22"/>
+              </w:rPr>
+              <w:t xml:space="preserve"> </w:t>
+            </w:r>
+            <w:proofErr w:type="spellStart"/>
+            <w:r>
+              <w:rPr>
+                <w:rFonts w:asciiTheme="minorHAnsi" w:hAnsiTheme="minorHAnsi"/>
+                <w:i/>
+                <w:sz w:val="22"/>
+              </w:rPr>
+              <w:t>basic_metrics</w:t>
+            </w:r>
+            <w:proofErr w:type="spellEnd"/>
+            <w:r>
+              <w:rPr>
+                <w:rFonts w:asciiTheme="minorHAnsi" w:hAnsiTheme="minorHAnsi"/>
+                <w:i/>
+                <w:sz w:val="22"/>
+              </w:rPr>
+              <w:t>,</w:t>
+            </w:r>
+            <w:r>
+              <w:rPr>
+                <w:rFonts w:asciiTheme="minorHAnsi" w:hAnsiTheme="minorHAnsi"/>
+                <w:i/>
+                <w:sz w:val="22"/>
+              </w:rPr>
+              <w:t xml:space="preserve"> </w:t>
+            </w:r>
+            <w:proofErr w:type="spellStart"/>
+            <w:r>
+              <w:rPr>
+                <w:rFonts w:asciiTheme="minorHAnsi" w:hAnsiTheme="minorHAnsi"/>
+                <w:i/>
+                <w:sz w:val="22"/>
+              </w:rPr>
+              <w:t>option_metrics</w:t>
+            </w:r>
+            <w:proofErr w:type="spellEnd"/>
+            <w:r>
+              <w:rPr>
+                <w:rFonts w:asciiTheme="minorHAnsi" w:hAnsiTheme="minorHAnsi"/>
+                <w:i/>
+                <w:sz w:val="22"/>
+              </w:rPr>
+              <w:t xml:space="preserve"> </w:t>
+            </w:r>
+          </w:p>
+          <w:p>
+            <w:pPr>
+              <w:pStyle w:val="ListParagraph"/>
+              <w:ind w:left="0"/>
+              <w:rPr>
+                <w:i/>
+              </w:rPr>
+            </w:pPr>
+            <w:r>
+              <w:pict w14:anchorId="2DA0A306">
+                <v:rect id="_x0000_i1026" style="width:0;height:1.5pt" o:hralign="center" o:hrstd="t" o:hr="t" fillcolor="#a0a0a0" stroked="f"/>
               </w:pict>
             </w:r>
           </w:p>
           <w:p>
             <w:r>
-              <w:t>NOT USED AT THE MOMENT</w:t>
+              <w:t xml:space="preserve">Controls the removal of </w:t>
+            </w:r>
+            <w:proofErr w:type="spellStart"/>
+            <w:r>
+              <w:t>subnodes</w:t>
+            </w:r>
+            <w:proofErr w:type="spellEnd"/>
+            <w:r>
+              <w:t xml:space="preserve"> and isolated nodes (if either are set as True as parameters), and computes the required metric values. Returns all those received.</w:t>
             </w:r>
           </w:p>
         </w:tc>
@@ -6647,31 +7097,98 @@
             <w:pPr>
               <w:pStyle w:val="ListParagraph"/>
               <w:ind w:left="0"/>
-              <w:rPr>
-                <w:i/>
-              </w:rPr>
-            </w:pPr>
-            <w:r>
-              <w:t>analysis_B(</w:t>
-            </w:r>
-            <w:r>
-              <w:rPr>
-                <w:i/>
-              </w:rPr>
-              <w:t xml:space="preserve">parameters,iterate,Gtemp,i,to_a_nodes,from_b_nodes,node_list,basic_metrics,option_metrics,to_b_nodes, </w:t>
-            </w:r>
-            <w:proofErr w:type="spellStart"/>
-            <w:r>
-              <w:rPr>
-                <w:i/>
-              </w:rPr>
-              <w:t>from_a_nodes</w:t>
-            </w:r>
-            <w:proofErr w:type="spellEnd"/>
-            <w:r>
-              <w:rPr>
-                <w:i/>
-              </w:rPr>
+            </w:pPr>
+            <w:proofErr w:type="spellStart"/>
+            <w:r>
+              <w:t>metrics_initial</w:t>
+            </w:r>
+            <w:proofErr w:type="spellEnd"/>
+            <w:r>
+              <w:t>(</w:t>
+            </w:r>
+            <w:proofErr w:type="spellStart"/>
+            <w:r>
+              <w:rPr>
+                <w:i/>
+              </w:rPr>
+              <w:t>GnetA</w:t>
+            </w:r>
+            <w:proofErr w:type="spellEnd"/>
+            <w:r>
+              <w:rPr>
+                <w:i/>
+              </w:rPr>
+              <w:t>,</w:t>
+            </w:r>
+            <w:r>
+              <w:rPr>
+                <w:i/>
+              </w:rPr>
+              <w:t xml:space="preserve"> </w:t>
+            </w:r>
+            <w:proofErr w:type="spellStart"/>
+            <w:r>
+              <w:rPr>
+                <w:i/>
+              </w:rPr>
+              <w:t>GnetB</w:t>
+            </w:r>
+            <w:proofErr w:type="spellEnd"/>
+            <w:r>
+              <w:rPr>
+                <w:i/>
+              </w:rPr>
+              <w:t xml:space="preserve">, </w:t>
+            </w:r>
+            <w:r>
+              <w:rPr>
+                <w:i/>
+              </w:rPr>
+              <w:t>metrics</w:t>
+            </w:r>
+            <w:r>
+              <w:rPr>
+                <w:i/>
+              </w:rPr>
+              <w:t xml:space="preserve">, failure, </w:t>
+            </w:r>
+            <w:proofErr w:type="spellStart"/>
+            <w:r>
+              <w:rPr>
+                <w:i/>
+              </w:rPr>
+              <w:t>handling_variables</w:t>
+            </w:r>
+            <w:proofErr w:type="spellEnd"/>
+            <w:r>
+              <w:rPr>
+                <w:i/>
+              </w:rPr>
+              <w:t xml:space="preserve">, </w:t>
+            </w:r>
+            <w:proofErr w:type="spellStart"/>
+            <w:r>
+              <w:rPr>
+                <w:i/>
+              </w:rPr>
+              <w:t>store_n_e_atts</w:t>
+            </w:r>
+            <w:proofErr w:type="spellEnd"/>
+            <w:r>
+              <w:rPr>
+                <w:i/>
+              </w:rPr>
+              <w:t xml:space="preserve">, length, </w:t>
+            </w:r>
+            <w:proofErr w:type="spellStart"/>
+            <w:r>
+              <w:rPr>
+                <w:i/>
+              </w:rPr>
+              <w:t>a_to_b_edges</w:t>
+            </w:r>
+            <w:proofErr w:type="spellEnd"/>
+            <w:r>
               <w:t>)</w:t>
             </w:r>
           </w:p>
@@ -6679,27 +7196,48 @@
             <w:pPr>
               <w:pStyle w:val="ListParagraph"/>
               <w:ind w:left="0"/>
-              <w:rPr>
-                <w:i/>
-              </w:rPr>
-            </w:pPr>
-            <w:r>
-              <w:pict w14:anchorId="2DA0A306">
-                <v:rect id="_x0000_i1028" style="width:0;height:1.5pt" o:hralign="center" o:hrstd="t" o:hr="t" fillcolor="#a0a0a0" stroked="f"/>
+            </w:pPr>
+            <w:r>
+              <w:t xml:space="preserve">Returns: </w:t>
+            </w:r>
+            <w:r>
+              <w:rPr>
+                <w:i/>
+              </w:rPr>
+              <w:t>networks</w:t>
+            </w:r>
+            <w:r>
+              <w:t>, me</w:t>
+            </w:r>
+            <w:r>
+              <w:t xml:space="preserve">trics, </w:t>
+            </w:r>
+            <w:proofErr w:type="spellStart"/>
+            <w:r>
+              <w:t>graphparameters</w:t>
+            </w:r>
+            <w:proofErr w:type="spellEnd"/>
+          </w:p>
+          <w:p>
+            <w:pPr>
+              <w:pStyle w:val="ListParagraph"/>
+              <w:ind w:left="0"/>
+            </w:pPr>
+            <w:r>
+              <w:pict w14:anchorId="059008BC">
+                <v:rect id="_x0000_i1027" style="width:0;height:1.5pt" o:hralign="center" o:hrstd="t" o:hr="t" fillcolor="#a0a0a0" stroked="f"/>
               </w:pict>
             </w:r>
           </w:p>
           <w:p>
             <w:r>
-              <w:t xml:space="preserve">Controls the removal of </w:t>
-            </w:r>
-            <w:proofErr w:type="spellStart"/>
-            <w:r>
-              <w:t>subnodes</w:t>
-            </w:r>
-            <w:proofErr w:type="spellEnd"/>
-            <w:r>
-              <w:t xml:space="preserve"> and isolated nodes (if either are set as True as parameters), and computes the required metric values. Returns all those received.</w:t>
+              <w:t>Calculates the initial values for the metri</w:t>
+            </w:r>
+            <w:r>
+              <w:t>cs which are not set as False.</w:t>
+            </w:r>
+            <w:r>
+              <w:t xml:space="preserve"> </w:t>
             </w:r>
           </w:p>
         </w:tc>
@@ -6725,13 +7263,10 @@
             </w:tcBorders>
           </w:tcPr>
           <w:p>
-            <w:pPr>
-              <w:pStyle w:val="ListParagraph"/>
-              <w:ind w:left="0"/>
-            </w:pPr>
-            <w:proofErr w:type="spellStart"/>
-            <w:r>
-              <w:t>calc_initial_values</w:t>
+            <w:commentRangeStart w:id="16"/>
+            <w:proofErr w:type="spellStart"/>
+            <w:r>
+              <w:t>default_parameters</w:t>
             </w:r>
             <w:proofErr w:type="spellEnd"/>
             <w:r>
@@ -6742,55 +7277,135 @@
               <w:rPr>
                 <w:i/>
               </w:rPr>
-              <w:t>Gtemp</w:t>
-            </w:r>
-            <w:proofErr w:type="spellEnd"/>
-            <w:r>
-              <w:rPr>
-                <w:i/>
-              </w:rPr>
-              <w:t xml:space="preserve">, </w:t>
-            </w:r>
-            <w:proofErr w:type="spellStart"/>
-            <w:r>
-              <w:rPr>
-                <w:i/>
-              </w:rPr>
-              <w:t>basic_metrics</w:t>
-            </w:r>
-            <w:proofErr w:type="spellEnd"/>
-            <w:r>
-              <w:rPr>
-                <w:i/>
-              </w:rPr>
-              <w:t xml:space="preserve">, </w:t>
-            </w:r>
-            <w:proofErr w:type="spellStart"/>
-            <w:r>
-              <w:rPr>
-                <w:i/>
-              </w:rPr>
-              <w:t>option_metrics</w:t>
-            </w:r>
-            <w:proofErr w:type="spellEnd"/>
+              <w:t>result_file</w:t>
+            </w:r>
+            <w:proofErr w:type="spellEnd"/>
+            <w:r>
+              <w:rPr>
+                <w:i/>
+              </w:rPr>
+              <w:t>,</w:t>
+            </w:r>
+            <w:r>
+              <w:rPr>
+                <w:i/>
+              </w:rPr>
+              <w:t xml:space="preserve"> </w:t>
+            </w:r>
+            <w:proofErr w:type="spellStart"/>
+            <w:r>
+              <w:rPr>
+                <w:i/>
+              </w:rPr>
+              <w:t>analysis</w:t>
+            </w:r>
+            <w:r>
+              <w:rPr>
+                <w:i/>
+              </w:rPr>
+              <w:t>_method</w:t>
+            </w:r>
+            <w:proofErr w:type="spellEnd"/>
+            <w:r>
+              <w:rPr>
+                <w:i/>
+              </w:rPr>
+              <w:t xml:space="preserve"> = None</w:t>
+            </w:r>
+            <w:r>
+              <w:rPr>
+                <w:i/>
+              </w:rPr>
+              <w:t>,</w:t>
+            </w:r>
+            <w:r>
+              <w:rPr>
+                <w:i/>
+              </w:rPr>
+              <w:t xml:space="preserve"> </w:t>
+            </w:r>
+            <w:proofErr w:type="spellStart"/>
+            <w:r>
+              <w:rPr>
+                <w:i/>
+              </w:rPr>
+              <w:t>failure_process</w:t>
+            </w:r>
+            <w:proofErr w:type="spellEnd"/>
+            <w:r>
+              <w:rPr>
+                <w:i/>
+              </w:rPr>
+              <w:t xml:space="preserve"> </w:t>
+            </w:r>
+            <w:r>
+              <w:rPr>
+                <w:i/>
+              </w:rPr>
+              <w:t>s</w:t>
+            </w:r>
+            <w:r>
+              <w:rPr>
+                <w:i/>
+              </w:rPr>
+              <w:t>= None</w:t>
+            </w:r>
+            <w:r>
+              <w:rPr>
+                <w:i/>
+              </w:rPr>
+              <w:t>,</w:t>
+            </w:r>
+            <w:r>
+              <w:rPr>
+                <w:i/>
+              </w:rPr>
+              <w:t xml:space="preserve"> </w:t>
+            </w:r>
+            <w:proofErr w:type="spellStart"/>
+            <w:r>
+              <w:rPr>
+                <w:i/>
+              </w:rPr>
+              <w:t>selection_method</w:t>
+            </w:r>
+            <w:proofErr w:type="spellEnd"/>
+            <w:r>
+              <w:rPr>
+                <w:i/>
+              </w:rPr>
+              <w:t xml:space="preserve"> = None</w:t>
+            </w:r>
             <w:r>
               <w:t>)</w:t>
             </w:r>
           </w:p>
           <w:p>
-            <w:pPr>
-              <w:pStyle w:val="ListParagraph"/>
-              <w:ind w:left="0"/>
-            </w:pPr>
-            <w:r>
-              <w:pict w14:anchorId="059008BC">
-                <v:rect id="_x0000_i1029" style="width:0;height:1.5pt" o:hralign="center" o:hrstd="t" o:hr="t" fillcolor="#a0a0a0" stroked="f"/>
+            <w:r>
+              <w:t xml:space="preserve">Returns: </w:t>
+            </w:r>
+          </w:p>
+          <w:p>
+            <w:pPr>
+              <w:pStyle w:val="ListParagraph"/>
+              <w:ind w:left="0"/>
+            </w:pPr>
+            <w:r>
+              <w:pict w14:anchorId="636DE9C6">
+                <v:rect id="_x0000_i1028" style="width:0;height:1.5pt" o:hralign="center" o:hrstd="t" o:hr="t" fillcolor="#a0a0a0" stroked="f"/>
               </w:pict>
             </w:r>
           </w:p>
           <w:p>
             <w:r>
-              <w:t>Calculates the initial values for the metrics which are not set as False. Returns two containers with all the metrics in.</w:t>
+              <w:t>Creates a default set of parameters required for the analysis to run. Allows for the user to provide some variables which describe the analysis wanting to be run</w:t>
+            </w:r>
+            <w:commentRangeEnd w:id="16"/>
+            <w:r>
+              <w:rPr>
+                <w:rStyle w:val="CommentReference"/>
+              </w:rPr>
+              <w:commentReference w:id="16"/>
             </w:r>
           </w:p>
         </w:tc>
@@ -6816,13 +7431,9 @@
             </w:tcBorders>
           </w:tcPr>
           <w:p>
-            <w:pPr>
-              <w:pStyle w:val="ListParagraph"/>
-              <w:ind w:left="0"/>
-            </w:pPr>
-            <w:proofErr w:type="spellStart"/>
-            <w:r>
-              <w:t>create_containers</w:t>
+            <w:proofErr w:type="spellStart"/>
+            <w:r>
+              <w:t>Import_modules</w:t>
             </w:r>
             <w:proofErr w:type="spellEnd"/>
             <w:r>
@@ -6830,205 +7441,28 @@
             </w:r>
             <w:proofErr w:type="spellStart"/>
             <w:r>
-              <w:rPr>
-                <w:i/>
-              </w:rPr>
-              <w:t>GnetA</w:t>
-            </w:r>
-            <w:proofErr w:type="spellEnd"/>
-            <w:r>
-              <w:rPr>
-                <w:i/>
-              </w:rPr>
-              <w:t xml:space="preserve">, </w:t>
-            </w:r>
-            <w:proofErr w:type="spellStart"/>
-            <w:r>
-              <w:rPr>
-                <w:i/>
-              </w:rPr>
-              <w:t>GnetB</w:t>
-            </w:r>
-            <w:proofErr w:type="spellEnd"/>
-            <w:r>
-              <w:rPr>
-                <w:i/>
-              </w:rPr>
-              <w:t>, parameters</w:t>
-            </w:r>
+              <w:t>resil_mod_loc</w:t>
+            </w:r>
+            <w:proofErr w:type="spellEnd"/>
             <w:r>
               <w:t>)</w:t>
             </w:r>
           </w:p>
           <w:p>
-            <w:pPr>
-              <w:pStyle w:val="ListParagraph"/>
-              <w:ind w:left="0"/>
-            </w:pPr>
-            <w:r>
-              <w:pict w14:anchorId="6EFE8294">
-                <v:rect id="_x0000_i1030" style="width:0;height:1.5pt" o:hralign="center" o:hrstd="t" o:hr="t" fillcolor="#a0a0a0" stroked="f"/>
+            <w:r>
+              <w:t>Returns:</w:t>
+            </w:r>
+          </w:p>
+          <w:p>
+            <w:r>
+              <w:pict w14:anchorId="6776AFF5">
+                <v:rect id="_x0000_i1056" style="width:0;height:1.5pt" o:hralign="center" o:hrstd="t" o:hr="t" fillcolor="#a0a0a0" stroked="f"/>
               </w:pict>
             </w:r>
           </w:p>
           <w:p>
             <w:r>
-              <w:t>Creates all the data containers for the metrics where the metric is not set as False. Returns a single variable containing all the metric containers.</w:t>
-            </w:r>
-          </w:p>
-        </w:tc>
-      </w:tr>
-      <w:tr>
-        <w:tc>
-          <w:tcPr>
-            <w:tcW w:w="9242" w:type="dxa"/>
-            <w:tcBorders>
-              <w:left w:val="nil"/>
-              <w:right w:val="nil"/>
-            </w:tcBorders>
-          </w:tcPr>
-          <w:p/>
-        </w:tc>
-      </w:tr>
-      <w:tr>
-        <w:tc>
-          <w:tcPr>
-            <w:tcW w:w="9242" w:type="dxa"/>
-            <w:tcBorders>
-              <w:bottom w:val="single" w:sz="4" w:space="0" w:color="auto"/>
-            </w:tcBorders>
-          </w:tcPr>
-          <w:p>
-            <w:proofErr w:type="spellStart"/>
-            <w:r>
-              <w:t>default_parameters</w:t>
-            </w:r>
-            <w:proofErr w:type="spellEnd"/>
-            <w:r>
-              <w:t>(</w:t>
-            </w:r>
-            <w:proofErr w:type="spellStart"/>
-            <w:r>
-              <w:rPr>
-                <w:i/>
-              </w:rPr>
-              <w:t>result_file</w:t>
-            </w:r>
-            <w:proofErr w:type="spellEnd"/>
-            <w:r>
-              <w:rPr>
-                <w:i/>
-              </w:rPr>
-              <w:t>,</w:t>
-            </w:r>
-            <w:r>
-              <w:rPr>
-                <w:i/>
-              </w:rPr>
-              <w:t xml:space="preserve"> </w:t>
-            </w:r>
-            <w:proofErr w:type="spellStart"/>
-            <w:r>
-              <w:rPr>
-                <w:i/>
-              </w:rPr>
-              <w:t>analysis</w:t>
-            </w:r>
-            <w:r>
-              <w:rPr>
-                <w:i/>
-              </w:rPr>
-              <w:t>_method</w:t>
-            </w:r>
-            <w:proofErr w:type="spellEnd"/>
-            <w:r>
-              <w:rPr>
-                <w:i/>
-              </w:rPr>
-              <w:t xml:space="preserve"> = None</w:t>
-            </w:r>
-            <w:r>
-              <w:rPr>
-                <w:i/>
-              </w:rPr>
-              <w:t>,</w:t>
-            </w:r>
-            <w:r>
-              <w:rPr>
-                <w:i/>
-              </w:rPr>
-              <w:t xml:space="preserve"> </w:t>
-            </w:r>
-            <w:proofErr w:type="spellStart"/>
-            <w:r>
-              <w:rPr>
-                <w:i/>
-              </w:rPr>
-              <w:t>failure_process</w:t>
-            </w:r>
-            <w:proofErr w:type="spellEnd"/>
-            <w:r>
-              <w:rPr>
-                <w:i/>
-              </w:rPr>
-              <w:t xml:space="preserve"> </w:t>
-            </w:r>
-            <w:r>
-              <w:rPr>
-                <w:i/>
-              </w:rPr>
-              <w:t>s</w:t>
-            </w:r>
-            <w:r>
-              <w:rPr>
-                <w:i/>
-              </w:rPr>
-              <w:t>= None</w:t>
-            </w:r>
-            <w:r>
-              <w:rPr>
-                <w:i/>
-              </w:rPr>
-              <w:t>,</w:t>
-            </w:r>
-            <w:r>
-              <w:rPr>
-                <w:i/>
-              </w:rPr>
-              <w:t xml:space="preserve"> </w:t>
-            </w:r>
-            <w:proofErr w:type="spellStart"/>
-            <w:r>
-              <w:rPr>
-                <w:i/>
-              </w:rPr>
-              <w:t>selection_method</w:t>
-            </w:r>
-            <w:proofErr w:type="spellEnd"/>
-            <w:r>
-              <w:rPr>
-                <w:i/>
-              </w:rPr>
-              <w:t xml:space="preserve"> = None</w:t>
-            </w:r>
-            <w:r>
-              <w:t>)</w:t>
-            </w:r>
-          </w:p>
-          <w:p>
-            <w:pPr>
-              <w:pStyle w:val="ListParagraph"/>
-              <w:ind w:left="0"/>
-            </w:pPr>
-            <w:r>
-              <w:pict w14:anchorId="636DE9C6">
-                <v:rect id="_x0000_i1031" style="width:0;height:1.5pt" o:hralign="center" o:hrstd="t" o:hr="t" fillcolor="#a0a0a0" stroked="f"/>
-              </w:pict>
-            </w:r>
-          </w:p>
-          <w:p>
-            <w:r>
-              <w:t>Creates a default set of parameters required for the analysis to run. Allows for the user to provide some variables which describe the analysis wanting to be run</w:t>
+              <w:t>Imports the resilience modules using the file path provided in the config.txt file for the resilience module.</w:t>
             </w:r>
           </w:p>
         </w:tc>
@@ -7160,7 +7594,7 @@
             </w:pPr>
             <w:r>
               <w:pict w14:anchorId="2CEC9517">
-                <v:rect id="_x0000_i1032" style="width:0;height:1.5pt" o:hralign="center" o:hrstd="t" o:hr="t" fillcolor="#a0a0a0" stroked="f"/>
+                <v:rect id="_x0000_i1029" style="width:0;height:1.5pt" o:hralign="center" o:hrstd="t" o:hr="t" fillcolor="#a0a0a0" stroked="f"/>
               </w:pict>
             </w:r>
           </w:p>
@@ -7221,7 +7655,7 @@
             </w:pPr>
             <w:r>
               <w:pict w14:anchorId="291239F3">
-                <v:rect id="_x0000_i1033" style="width:0;height:1.5pt" o:hralign="center" o:hrstd="t" o:hr="t" fillcolor="#a0a0a0" stroked="f"/>
+                <v:rect id="_x0000_i1030" style="width:0;height:1.5pt" o:hralign="center" o:hrstd="t" o:hr="t" fillcolor="#a0a0a0" stroked="f"/>
               </w:pict>
             </w:r>
           </w:p>
@@ -7278,7 +7712,7 @@
             </w:pPr>
             <w:r>
               <w:pict w14:anchorId="33020E72">
-                <v:rect id="_x0000_i1034" style="width:0;height:1.5pt" o:hralign="center" o:hrstd="t" o:hr="t" fillcolor="#a0a0a0" stroked="f"/>
+                <v:rect id="_x0000_i1031" style="width:0;height:1.5pt" o:hralign="center" o:hrstd="t" o:hr="t" fillcolor="#a0a0a0" stroked="f"/>
               </w:pict>
             </w:r>
           </w:p>
@@ -7335,7 +7769,7 @@
             </w:pPr>
             <w:r>
               <w:pict w14:anchorId="73FACCFB">
-                <v:rect id="_x0000_i1035" style="width:0;height:1.5pt" o:hralign="center" o:hrstd="t" o:hr="t" fillcolor="#a0a0a0" stroked="f"/>
+                <v:rect id="_x0000_i1032" style="width:0;height:1.5pt" o:hralign="center" o:hrstd="t" o:hr="t" fillcolor="#a0a0a0" stroked="f"/>
               </w:pict>
             </w:r>
           </w:p>
@@ -7392,7 +7826,7 @@
             </w:pPr>
             <w:r>
               <w:pict w14:anchorId="4A9E8280">
-                <v:rect id="_x0000_i1036" style="width:0;height:1.5pt" o:hralign="center" o:hrstd="t" o:hr="t" fillcolor="#a0a0a0" stroked="f"/>
+                <v:rect id="_x0000_i1033" style="width:0;height:1.5pt" o:hralign="center" o:hrstd="t" o:hr="t" fillcolor="#a0a0a0" stroked="f"/>
               </w:pict>
             </w:r>
           </w:p>
@@ -7442,7 +7876,7 @@
           <w:p>
             <w:r>
               <w:pict w14:anchorId="47A5A278">
-                <v:rect id="_x0000_i1037" style="width:0;height:1.5pt" o:hralign="center" o:hrstd="t" o:hr="t" fillcolor="#a0a0a0" stroked="f"/>
+                <v:rect id="_x0000_i1034" style="width:0;height:1.5pt" o:hralign="center" o:hrstd="t" o:hr="t" fillcolor="#a0a0a0" stroked="f"/>
               </w:pict>
             </w:r>
           </w:p>
@@ -7537,8 +7971,17 @@
               <w:ind w:left="0"/>
             </w:pPr>
             <w:r>
+              <w:t>Returns:</w:t>
+            </w:r>
+          </w:p>
+          <w:p>
+            <w:pPr>
+              <w:pStyle w:val="ListParagraph"/>
+              <w:ind w:left="0"/>
+            </w:pPr>
+            <w:r>
               <w:pict w14:anchorId="58348956">
-                <v:rect id="_x0000_i1038" style="width:0;height:1.5pt" o:hralign="center" o:hrstd="t" o:hr="t" fillcolor="#a0a0a0" stroked="f"/>
+                <v:rect id="_x0000_i1035" style="width:0;height:1.5pt" o:hralign="center" o:hrstd="t" o:hr="t" fillcolor="#a0a0a0" stroked="f"/>
               </w:pict>
             </w:r>
           </w:p>
@@ -7616,8 +8059,17 @@
               <w:ind w:left="0"/>
             </w:pPr>
             <w:r>
+              <w:t>Returns:</w:t>
+            </w:r>
+          </w:p>
+          <w:p>
+            <w:pPr>
+              <w:pStyle w:val="ListParagraph"/>
+              <w:ind w:left="0"/>
+            </w:pPr>
+            <w:r>
               <w:pict w14:anchorId="708E7785">
-                <v:rect id="_x0000_i1039" style="width:0;height:1.5pt" o:hralign="center" o:hrstd="t" o:hr="t" fillcolor="#a0a0a0" stroked="f"/>
+                <v:rect id="_x0000_i1036" style="width:0;height:1.5pt" o:hralign="center" o:hrstd="t" o:hr="t" fillcolor="#a0a0a0" stroked="f"/>
               </w:pict>
             </w:r>
           </w:p>
@@ -7684,15 +8136,31 @@
             <w:pPr>
               <w:pStyle w:val="ListParagraph"/>
               <w:ind w:left="0"/>
+              <w:rPr>
+                <w:i/>
+              </w:rPr>
+            </w:pPr>
+            <w:r>
+              <w:rPr>
+                <w:i/>
+              </w:rPr>
+              <w:t>Returns:</w:t>
+            </w:r>
+          </w:p>
+          <w:p>
+            <w:pPr>
+              <w:pStyle w:val="ListParagraph"/>
+              <w:ind w:left="0"/>
             </w:pPr>
             <w:r>
               <w:pict w14:anchorId="24157FF3">
-                <v:rect id="_x0000_i1040" style="width:0;height:1.5pt" o:hralign="center" o:hrstd="t" o:hr="t" fillcolor="#a0a0a0" stroked="f"/>
+                <v:rect id="_x0000_i1037" style="width:0;height:1.5pt" o:hralign="center" o:hrstd="t" o:hr="t" fillcolor="#a0a0a0" stroked="f"/>
               </w:pict>
             </w:r>
           </w:p>
           <w:p>
             <w:r>
+              <w:lastRenderedPageBreak/>
               <w:t xml:space="preserve">Picks a node at random from the network, removes it and its edges. Returns </w:t>
             </w:r>
             <w:r>
@@ -7703,6 +8171,102 @@
             </w:r>
             <w:r>
               <w:t xml:space="preserve"> and the node removed.</w:t>
+            </w:r>
+          </w:p>
+        </w:tc>
+      </w:tr>
+      <w:tr>
+        <w:tc>
+          <w:tcPr>
+            <w:tcW w:w="8666" w:type="dxa"/>
+            <w:tcBorders>
+              <w:left w:val="nil"/>
+              <w:bottom w:val="single" w:sz="4" w:space="0" w:color="auto"/>
+              <w:right w:val="nil"/>
+            </w:tcBorders>
+          </w:tcPr>
+          <w:p>
+            <w:pPr>
+              <w:pStyle w:val="ListParagraph"/>
+              <w:ind w:left="0"/>
+            </w:pPr>
+          </w:p>
+        </w:tc>
+      </w:tr>
+      <w:tr>
+        <w:tc>
+          <w:tcPr>
+            <w:tcW w:w="8666" w:type="dxa"/>
+            <w:tcBorders>
+              <w:bottom w:val="single" w:sz="4" w:space="0" w:color="auto"/>
+            </w:tcBorders>
+          </w:tcPr>
+          <w:p>
+            <w:pPr>
+              <w:pStyle w:val="ListParagraph"/>
+              <w:tabs>
+                <w:tab w:val="left" w:pos="5370"/>
+              </w:tabs>
+              <w:ind w:left="0"/>
+            </w:pPr>
+            <w:proofErr w:type="spellStart"/>
+            <w:r>
+              <w:t>Sequential_from_list</w:t>
+            </w:r>
+            <w:proofErr w:type="spellEnd"/>
+            <w:r>
+              <w:t>(</w:t>
+            </w:r>
+            <w:proofErr w:type="spellStart"/>
+            <w:r>
+              <w:rPr>
+                <w:i/>
+              </w:rPr>
+              <w:t>G,INTERDEPENDENCY,fail_list,i</w:t>
+            </w:r>
+            <w:proofErr w:type="spellEnd"/>
+            <w:r>
+              <w:t>)</w:t>
+            </w:r>
+          </w:p>
+          <w:p>
+            <w:pPr>
+              <w:pStyle w:val="ListParagraph"/>
+              <w:tabs>
+                <w:tab w:val="left" w:pos="5370"/>
+              </w:tabs>
+              <w:ind w:left="0"/>
+            </w:pPr>
+            <w:r>
+              <w:t>Returns:</w:t>
+            </w:r>
+          </w:p>
+          <w:p>
+            <w:pPr>
+              <w:pStyle w:val="ListParagraph"/>
+              <w:ind w:left="0"/>
+            </w:pPr>
+            <w:r>
+              <w:pict w14:anchorId="6EDFE568">
+                <v:rect id="_x0000_i1057" style="width:0;height:1.5pt" o:hralign="center" o:hrstd="t" o:hr="t" fillcolor="#a0a0a0" stroked="f"/>
+              </w:pict>
+            </w:r>
+          </w:p>
+          <w:p>
+            <w:pPr>
+              <w:pStyle w:val="ListParagraph"/>
+              <w:ind w:left="0"/>
+            </w:pPr>
+            <w:r>
+              <w:t xml:space="preserve">Removes a </w:t>
+            </w:r>
+            <w:proofErr w:type="spellStart"/>
+            <w:r>
+              <w:t>defiend</w:t>
+            </w:r>
+            <w:proofErr w:type="spellEnd"/>
+            <w:r>
+              <w:t xml:space="preserve"> node based on a list of nodes in the order of removal.</w:t>
             </w:r>
           </w:p>
         </w:tc>
@@ -7734,7 +8298,6 @@
             </w:pPr>
             <w:proofErr w:type="spellStart"/>
             <w:r>
-              <w:lastRenderedPageBreak/>
               <w:t>cascading_failure</w:t>
             </w:r>
             <w:proofErr w:type="spellEnd"/>
@@ -7825,8 +8388,17 @@
               <w:ind w:left="0"/>
             </w:pPr>
             <w:r>
+              <w:t>Returns:</w:t>
+            </w:r>
+          </w:p>
+          <w:p>
+            <w:pPr>
+              <w:pStyle w:val="ListParagraph"/>
+              <w:ind w:left="0"/>
+            </w:pPr>
+            <w:r>
               <w:pict w14:anchorId="4337E8A2">
-                <v:rect id="_x0000_i1041" style="width:0;height:1.5pt" o:hralign="center" o:hrstd="t" o:hr="t" fillcolor="#a0a0a0" stroked="f"/>
+                <v:rect id="_x0000_i1038" style="width:0;height:1.5pt" o:hralign="center" o:hrstd="t" o:hr="t" fillcolor="#a0a0a0" stroked="f"/>
               </w:pict>
             </w:r>
           </w:p>
@@ -7942,6 +8514,9 @@
         <w:tc>
           <w:tcPr>
             <w:tcW w:w="8666" w:type="dxa"/>
+            <w:tcBorders>
+              <w:bottom w:val="single" w:sz="4" w:space="0" w:color="auto"/>
+            </w:tcBorders>
           </w:tcPr>
           <w:p>
             <w:pPr>
@@ -7980,8 +8555,17 @@
               <w:ind w:left="0"/>
             </w:pPr>
             <w:r>
+              <w:t>Returns:</w:t>
+            </w:r>
+          </w:p>
+          <w:p>
+            <w:pPr>
+              <w:pStyle w:val="ListParagraph"/>
+              <w:ind w:left="0"/>
+            </w:pPr>
+            <w:r>
               <w:pict w14:anchorId="5D430F12">
-                <v:rect id="_x0000_i1042" style="width:0;height:1.5pt" o:hralign="center" o:hrstd="t" o:hr="t" fillcolor="#a0a0a0" stroked="f"/>
+                <v:rect id="_x0000_i1060" style="width:0;height:1.5pt" o:hralign="center" o:hrstd="t" o:hr="t" fillcolor="#a0a0a0" stroked="f"/>
               </w:pict>
             </w:r>
           </w:p>
@@ -8017,6 +8601,159 @@
             <w:r>
               <w:t xml:space="preserve"> as well, which contains the nodes which have still not been removed. Returns an edited network and the node removed.</w:t>
             </w:r>
+          </w:p>
+        </w:tc>
+      </w:tr>
+      <w:tr>
+        <w:tc>
+          <w:tcPr>
+            <w:tcW w:w="8666" w:type="dxa"/>
+            <w:tcBorders>
+              <w:left w:val="nil"/>
+              <w:right w:val="nil"/>
+            </w:tcBorders>
+          </w:tcPr>
+          <w:p>
+            <w:pPr>
+              <w:pStyle w:val="ListParagraph"/>
+              <w:ind w:left="0"/>
+            </w:pPr>
+          </w:p>
+        </w:tc>
+      </w:tr>
+      <w:tr>
+        <w:tc>
+          <w:tcPr>
+            <w:tcW w:w="8666" w:type="dxa"/>
+            <w:tcBorders>
+              <w:bottom w:val="single" w:sz="4" w:space="0" w:color="auto"/>
+            </w:tcBorders>
+          </w:tcPr>
+          <w:p>
+            <w:pPr>
+              <w:pStyle w:val="ListParagraph"/>
+              <w:ind w:left="0"/>
+            </w:pPr>
+            <w:proofErr w:type="spellStart"/>
+            <w:r>
+              <w:t>geo_failure</w:t>
+            </w:r>
+            <w:proofErr w:type="spellEnd"/>
+            <w:r>
+              <w:t>(</w:t>
+            </w:r>
+            <w:proofErr w:type="spellStart"/>
+            <w:r>
+              <w:rPr>
+                <w:i/>
+              </w:rPr>
+              <w:t>G,shp_file</w:t>
+            </w:r>
+            <w:proofErr w:type="spellEnd"/>
+            <w:r>
+              <w:t>)</w:t>
+            </w:r>
+          </w:p>
+          <w:p>
+            <w:pPr>
+              <w:pStyle w:val="ListParagraph"/>
+              <w:ind w:left="0"/>
+            </w:pPr>
+            <w:r>
+              <w:t>Returns:</w:t>
+            </w:r>
+          </w:p>
+          <w:p>
+            <w:pPr>
+              <w:pStyle w:val="ListParagraph"/>
+              <w:ind w:left="0"/>
+            </w:pPr>
+            <w:r>
+              <w:pict w14:anchorId="32BE2A18">
+                <v:rect id="_x0000_i1058" style="width:0;height:1.5pt" o:hralign="center" o:hrstd="t" o:hr="t" fillcolor="#a0a0a0" stroked="f"/>
+              </w:pict>
+            </w:r>
+          </w:p>
+          <w:p>
+            <w:pPr>
+              <w:pStyle w:val="ListParagraph"/>
+              <w:ind w:left="0"/>
+            </w:pPr>
+          </w:p>
+        </w:tc>
+      </w:tr>
+      <w:tr>
+        <w:tc>
+          <w:tcPr>
+            <w:tcW w:w="8666" w:type="dxa"/>
+            <w:tcBorders>
+              <w:left w:val="nil"/>
+              <w:right w:val="nil"/>
+            </w:tcBorders>
+          </w:tcPr>
+          <w:p>
+            <w:pPr>
+              <w:pStyle w:val="ListParagraph"/>
+              <w:ind w:left="0"/>
+            </w:pPr>
+          </w:p>
+        </w:tc>
+      </w:tr>
+      <w:tr>
+        <w:tc>
+          <w:tcPr>
+            <w:tcW w:w="8666" w:type="dxa"/>
+          </w:tcPr>
+          <w:p>
+            <w:pPr>
+              <w:pStyle w:val="ListParagraph"/>
+              <w:ind w:left="0"/>
+            </w:pPr>
+            <w:proofErr w:type="spellStart"/>
+            <w:r>
+              <w:t>point_in_poly</w:t>
+            </w:r>
+            <w:proofErr w:type="spellEnd"/>
+            <w:r>
+              <w:t>(</w:t>
+            </w:r>
+            <w:proofErr w:type="spellStart"/>
+            <w:r>
+              <w:rPr>
+                <w:i/>
+              </w:rPr>
+              <w:t>coord,poly</w:t>
+            </w:r>
+            <w:proofErr w:type="spellEnd"/>
+            <w:r>
+              <w:t>)</w:t>
+            </w:r>
+          </w:p>
+          <w:p>
+            <w:pPr>
+              <w:pStyle w:val="ListParagraph"/>
+              <w:ind w:left="0"/>
+            </w:pPr>
+            <w:r>
+              <w:t>Returns:</w:t>
+            </w:r>
+          </w:p>
+          <w:p>
+            <w:pPr>
+              <w:pStyle w:val="ListParagraph"/>
+              <w:ind w:left="0"/>
+            </w:pPr>
+            <w:r>
+              <w:pict w14:anchorId="70E04012">
+                <v:rect id="_x0000_i1059" style="width:0;height:1.5pt" o:hralign="center" o:hrstd="t" o:hr="t" fillcolor="#a0a0a0" stroked="f"/>
+              </w:pict>
+            </w:r>
+          </w:p>
+          <w:p>
+            <w:pPr>
+              <w:pStyle w:val="ListParagraph"/>
+              <w:ind w:left="0"/>
+            </w:pPr>
           </w:p>
         </w:tc>
       </w:tr>
@@ -8069,19 +8806,14 @@
               <w:pStyle w:val="ListParagraph"/>
               <w:ind w:left="0"/>
             </w:pPr>
-            <w:proofErr w:type="spellStart"/>
-            <w:r>
-              <w:t>handle_isolates</w:t>
-            </w:r>
-            <w:proofErr w:type="spellEnd"/>
-            <w:r>
-              <w:t>(</w:t>
-            </w:r>
-            <w:r>
-              <w:rPr>
-                <w:i/>
-              </w:rPr>
-              <w:t>G</w:t>
+            <w:r>
+              <w:t>remove_isolates(</w:t>
+            </w:r>
+            <w:r>
+              <w:rPr>
+                <w:i/>
+              </w:rPr>
+              <w:t>Gtemp,node_list,isolated_nodes,isolated_n_count_removed,node_count_removed,to_b_nodes,from_a_nodes</w:t>
             </w:r>
             <w:r>
               <w:t>)</w:t>
@@ -8093,35 +8825,34 @@
               <w:ind w:left="0"/>
             </w:pPr>
             <w:r>
-              <w:pict w14:anchorId="2C3AAF31">
-                <v:rect id="_x0000_i1043" style="width:0;height:1.5pt" o:hralign="center" o:hrstd="t" o:hr="t" fillcolor="#a0a0a0" stroked="f"/>
+              <w:t>Returns:</w:t>
+            </w:r>
+          </w:p>
+          <w:p>
+            <w:pPr>
+              <w:pStyle w:val="ListParagraph"/>
+              <w:ind w:left="0"/>
+            </w:pPr>
+            <w:r>
+              <w:pict w14:anchorId="28065F82">
+                <v:rect id="_x0000_i1039" style="width:0;height:1.5pt" o:hralign="center" o:hrstd="t" o:hr="t" fillcolor="#a0a0a0" stroked="f"/>
               </w:pict>
             </w:r>
           </w:p>
           <w:p>
             <w:r>
-              <w:t>Removes any isolated nodes from the network (</w:t>
-            </w:r>
-            <w:r>
-              <w:rPr>
-                <w:i/>
-              </w:rPr>
-              <w:t>G</w:t>
-            </w:r>
-            <w:r>
-              <w:t>)</w:t>
-            </w:r>
-            <w:r>
-              <w:t>. Returns the network (</w:t>
-            </w:r>
-            <w:r>
-              <w:rPr>
-                <w:i/>
-              </w:rPr>
-              <w:t>G</w:t>
-            </w:r>
-            <w:r>
-              <w:t>) and a list of isolated nodes.</w:t>
+              <w:t xml:space="preserve">Handles the removal of isolated nodes, adjusting the associated lists including the </w:t>
+            </w:r>
+            <w:proofErr w:type="spellStart"/>
+            <w:r>
+              <w:rPr>
+                <w:i/>
+              </w:rPr>
+              <w:t>node_list</w:t>
+            </w:r>
+            <w:proofErr w:type="spellEnd"/>
+            <w:r>
+              <w:t>. Returns all those received with any edits required.</w:t>
             </w:r>
           </w:p>
         </w:tc>
@@ -8150,17 +8881,58 @@
             <w:pPr>
               <w:pStyle w:val="ListParagraph"/>
               <w:ind w:left="0"/>
-            </w:pPr>
-            <w:r>
-              <w:t>remove_isolates(</w:t>
-            </w:r>
-            <w:r>
-              <w:rPr>
-                <w:i/>
-              </w:rPr>
-              <w:t>Gtemp,node_list,isolated_nodes,isolated_n_count_removed,node_count_removed,to_b_nodes,from_a_nodes</w:t>
-            </w:r>
-            <w:r>
+              <w:rPr>
+                <w:i/>
+              </w:rPr>
+            </w:pPr>
+            <w:proofErr w:type="spellStart"/>
+            <w:r>
+              <w:t>clean_node_lists</w:t>
+            </w:r>
+            <w:proofErr w:type="spellEnd"/>
+            <w:r>
+              <w:t>(</w:t>
+            </w:r>
+            <w:proofErr w:type="spellStart"/>
+            <w:r>
+              <w:rPr>
+                <w:i/>
+              </w:rPr>
+              <w:t>subn,node_list</w:t>
+            </w:r>
+            <w:proofErr w:type="spellEnd"/>
+            <w:r>
+              <w:rPr>
+                <w:i/>
+              </w:rPr>
+              <w:t xml:space="preserve">, </w:t>
+            </w:r>
+            <w:proofErr w:type="spellStart"/>
+            <w:r>
+              <w:rPr>
+                <w:i/>
+              </w:rPr>
+              <w:t>to_b_nodes</w:t>
+            </w:r>
+            <w:proofErr w:type="spellEnd"/>
+            <w:r>
+              <w:rPr>
+                <w:i/>
+              </w:rPr>
+              <w:t xml:space="preserve">, </w:t>
+            </w:r>
+            <w:proofErr w:type="spellStart"/>
+            <w:r>
+              <w:rPr>
+                <w:i/>
+              </w:rPr>
+              <w:t>from_a_nodes</w:t>
+            </w:r>
+            <w:proofErr w:type="spellEnd"/>
+            <w:r>
+              <w:rPr>
+                <w:i/>
+              </w:rPr>
               <w:t>)</w:t>
             </w:r>
           </w:p>
@@ -8170,25 +8942,23 @@
               <w:ind w:left="0"/>
             </w:pPr>
             <w:r>
-              <w:pict w14:anchorId="28065F82">
-                <v:rect id="_x0000_i1044" style="width:0;height:1.5pt" o:hralign="center" o:hrstd="t" o:hr="t" fillcolor="#a0a0a0" stroked="f"/>
+              <w:t>Returns:</w:t>
+            </w:r>
+          </w:p>
+          <w:p>
+            <w:pPr>
+              <w:pStyle w:val="ListParagraph"/>
+              <w:ind w:left="0"/>
+            </w:pPr>
+            <w:r>
+              <w:pict w14:anchorId="0A6F0727">
+                <v:rect id="_x0000_i1040" style="width:0;height:1.5pt" o:hralign="center" o:hrstd="t" o:hr="t" fillcolor="#a0a0a0" stroked="f"/>
               </w:pict>
             </w:r>
           </w:p>
           <w:p>
             <w:r>
-              <w:t xml:space="preserve">Handles the removal of isolated nodes, adjusting the associated lists including the </w:t>
-            </w:r>
-            <w:proofErr w:type="spellStart"/>
-            <w:r>
-              <w:rPr>
-                <w:i/>
-              </w:rPr>
-              <w:t>node_list</w:t>
-            </w:r>
-            <w:proofErr w:type="spellEnd"/>
-            <w:r>
-              <w:t>. Returns all those received with any edits required.</w:t>
+              <w:t>Clean the suite of node lists. Removes from the lists those nodes removed from the network due to being part of subgraphs. Returns the corrected lists.</w:t>
             </w:r>
           </w:p>
         </w:tc>
@@ -8214,13 +8984,10 @@
             </w:tcBorders>
           </w:tcPr>
           <w:p>
-            <w:pPr>
-              <w:pStyle w:val="ListParagraph"/>
-              <w:ind w:left="0"/>
-            </w:pPr>
-            <w:proofErr w:type="spellStart"/>
-            <w:r>
-              <w:t>remove_edges</w:t>
+            <w:proofErr w:type="spellStart"/>
+            <w:r>
+              <w:lastRenderedPageBreak/>
+              <w:t>handle_sub_graphs</w:t>
             </w:r>
             <w:proofErr w:type="spellEnd"/>
             <w:r>
@@ -8231,7 +8998,21 @@
               <w:rPr>
                 <w:i/>
               </w:rPr>
-              <w:t>G,nde,INTERDEPENDENCY</w:t>
+              <w:t>nodelists</w:t>
+            </w:r>
+            <w:proofErr w:type="spellEnd"/>
+            <w:r>
+              <w:rPr>
+                <w:i/>
+              </w:rPr>
+              <w:t xml:space="preserve">, </w:t>
+            </w:r>
+            <w:proofErr w:type="spellStart"/>
+            <w:r>
+              <w:rPr>
+                <w:i/>
+              </w:rPr>
+              <w:t>edgelists</w:t>
             </w:r>
             <w:proofErr w:type="spellEnd"/>
             <w:r>
@@ -8239,45 +9020,20 @@
             </w:r>
           </w:p>
           <w:p>
-            <w:pPr>
-              <w:pStyle w:val="ListParagraph"/>
-              <w:ind w:left="0"/>
-            </w:pPr>
-            <w:r>
-              <w:pict w14:anchorId="2F0E9F58">
-                <v:rect id="_x0000_i1045" style="width:0;height:1.5pt" o:hralign="center" o:hrstd="t" o:hr="t" fillcolor="#a0a0a0" stroked="f"/>
+            <w:r>
+              <w:t>Returns:</w:t>
+            </w:r>
+          </w:p>
+          <w:p>
+            <w:r>
+              <w:pict w14:anchorId="31ED3BEE">
+                <v:rect id="_x0000_i1041" style="width:0;height:1.5pt" o:hralign="center" o:hrstd="t" o:hr="t" fillcolor="#a0a0a0" stroked="f"/>
               </w:pict>
             </w:r>
           </w:p>
           <w:p>
             <w:r>
-              <w:t>Remove the edges from the network (</w:t>
-            </w:r>
-            <w:r>
-              <w:rPr>
-                <w:i/>
-              </w:rPr>
-              <w:t>G</w:t>
-            </w:r>
-            <w:r>
-              <w:t>) which have the node (</w:t>
-            </w:r>
-            <w:proofErr w:type="spellStart"/>
-            <w:r>
-              <w:rPr>
-                <w:i/>
-              </w:rPr>
-              <w:t>nde</w:t>
-            </w:r>
-            <w:proofErr w:type="spellEnd"/>
-            <w:r>
-              <w:t xml:space="preserve">) as the start or end point. Returns the network </w:t>
-            </w:r>
-            <w:r>
-              <w:rPr>
-                <w:i/>
-              </w:rPr>
-              <w:t>G</w:t>
+              <w:t>Removes subgraphs form the network if required. The network is built from the node and edge lists before doing so. Returns the network, a list and count of the nodes removed and the new node and edge lists.</w:t>
             </w:r>
           </w:p>
         </w:tc>
@@ -8306,58 +9062,17 @@
             <w:pPr>
               <w:pStyle w:val="ListParagraph"/>
               <w:ind w:left="0"/>
-              <w:rPr>
-                <w:i/>
-              </w:rPr>
-            </w:pPr>
-            <w:proofErr w:type="spellStart"/>
-            <w:r>
-              <w:t>clean_node_lists</w:t>
-            </w:r>
-            <w:proofErr w:type="spellEnd"/>
-            <w:r>
-              <w:t>(</w:t>
-            </w:r>
-            <w:proofErr w:type="spellStart"/>
-            <w:r>
-              <w:rPr>
-                <w:i/>
-              </w:rPr>
-              <w:t>subn,node_list</w:t>
-            </w:r>
-            <w:proofErr w:type="spellEnd"/>
-            <w:r>
-              <w:rPr>
-                <w:i/>
-              </w:rPr>
-              <w:t xml:space="preserve">, </w:t>
-            </w:r>
-            <w:proofErr w:type="spellStart"/>
-            <w:r>
-              <w:rPr>
-                <w:i/>
-              </w:rPr>
-              <w:t>to_b_nodes</w:t>
-            </w:r>
-            <w:proofErr w:type="spellEnd"/>
-            <w:r>
-              <w:rPr>
-                <w:i/>
-              </w:rPr>
-              <w:t xml:space="preserve">, </w:t>
-            </w:r>
-            <w:proofErr w:type="spellStart"/>
-            <w:r>
-              <w:rPr>
-                <w:i/>
-              </w:rPr>
-              <w:t>from_a_nodes</w:t>
-            </w:r>
-            <w:proofErr w:type="spellEnd"/>
-            <w:r>
-              <w:rPr>
-                <w:i/>
-              </w:rPr>
+            </w:pPr>
+            <w:r>
+              <w:t>check_dependency_edges(</w:t>
+            </w:r>
+            <w:r>
+              <w:rPr>
+                <w:i/>
+              </w:rPr>
+              <w:t>networks,node,basic_metrics_A,basic_metrics_B,option_metrics_A,option_metrics_B,to_b_nodes,from_a_nodes,temp</w:t>
+            </w:r>
+            <w:r>
               <w:t>)</w:t>
             </w:r>
           </w:p>
@@ -8367,14 +9082,23 @@
               <w:ind w:left="0"/>
             </w:pPr>
             <w:r>
-              <w:pict w14:anchorId="0A6F0727">
-                <v:rect id="_x0000_i1046" style="width:0;height:1.5pt" o:hralign="center" o:hrstd="t" o:hr="t" fillcolor="#a0a0a0" stroked="f"/>
+              <w:t>Returns:</w:t>
+            </w:r>
+          </w:p>
+          <w:p>
+            <w:pPr>
+              <w:pStyle w:val="ListParagraph"/>
+              <w:ind w:left="0"/>
+            </w:pPr>
+            <w:r>
+              <w:pict w14:anchorId="1A47FCFB">
+                <v:rect id="_x0000_i1042" style="width:0;height:1.5pt" o:hralign="center" o:hrstd="t" o:hr="t" fillcolor="#a0a0a0" stroked="f"/>
               </w:pict>
             </w:r>
           </w:p>
           <w:p>
             <w:r>
-              <w:t>Clean the suite of node lists. Removes from the lists those nodes removed from the network due to being part of subgraphs. Returns the corrected lists.</w:t>
+              <w:t>Checks the dependency edges to see if any of them have been broken by the removal of nodes from the network.</w:t>
             </w:r>
           </w:p>
         </w:tc>
@@ -8400,20 +9124,30 @@
             </w:tcBorders>
           </w:tcPr>
           <w:p>
-            <w:proofErr w:type="spellStart"/>
-            <w:r>
-              <w:t>handle_sub_graphs</w:t>
+            <w:pPr>
+              <w:pStyle w:val="ListParagraph"/>
+              <w:ind w:left="0"/>
+            </w:pPr>
+            <w:proofErr w:type="spellStart"/>
+            <w:r>
+              <w:t>check_node_removed</w:t>
             </w:r>
             <w:proofErr w:type="spellEnd"/>
             <w:r>
               <w:t>(</w:t>
             </w:r>
-            <w:proofErr w:type="spellStart"/>
-            <w:r>
-              <w:rPr>
-                <w:i/>
-              </w:rPr>
-              <w:t>nodelists</w:t>
+            <w:r>
+              <w:rPr>
+                <w:i/>
+              </w:rPr>
+              <w:t xml:space="preserve">node, </w:t>
+            </w:r>
+            <w:proofErr w:type="spellStart"/>
+            <w:r>
+              <w:rPr>
+                <w:i/>
+              </w:rPr>
+              <w:t>subnodes</w:t>
             </w:r>
             <w:proofErr w:type="spellEnd"/>
             <w:r>
@@ -8427,7 +9161,7 @@
               <w:rPr>
                 <w:i/>
               </w:rPr>
-              <w:t>edgelists</w:t>
+              <w:t>isolated_nodes</w:t>
             </w:r>
             <w:proofErr w:type="spellEnd"/>
             <w:r>
@@ -8435,15 +9169,28 @@
             </w:r>
           </w:p>
           <w:p>
-            <w:r>
-              <w:pict w14:anchorId="31ED3BEE">
-                <v:rect id="_x0000_i1047" style="width:0;height:1.5pt" o:hralign="center" o:hrstd="t" o:hr="t" fillcolor="#a0a0a0" stroked="f"/>
+            <w:pPr>
+              <w:pStyle w:val="ListParagraph"/>
+              <w:ind w:left="0"/>
+            </w:pPr>
+            <w:r>
+              <w:t>Returns:</w:t>
+            </w:r>
+          </w:p>
+          <w:p>
+            <w:pPr>
+              <w:pStyle w:val="ListParagraph"/>
+              <w:ind w:left="0"/>
+            </w:pPr>
+            <w:r>
+              <w:pict w14:anchorId="6F223D17">
+                <v:rect id="_x0000_i1043" style="width:0;height:1.5pt" o:hralign="center" o:hrstd="t" o:hr="t" fillcolor="#a0a0a0" stroked="f"/>
               </w:pict>
             </w:r>
           </w:p>
           <w:p>
             <w:r>
-              <w:t>Removes subgraphs form the network if required. The network is built from the node and edge lists before doing so. Returns the network, a list and count of the nodes removed and the new node and edge lists.</w:t>
+              <w:t>Checks if a node has been removed from the network before trying to remove it. Returns boolean variable.</w:t>
             </w:r>
           </w:p>
         </w:tc>
@@ -8457,30 +9204,45 @@
               <w:right w:val="nil"/>
             </w:tcBorders>
           </w:tcPr>
-          <w:p/>
+          <w:p>
+            <w:pPr>
+              <w:pStyle w:val="ListParagraph"/>
+              <w:ind w:left="0"/>
+            </w:pPr>
+          </w:p>
         </w:tc>
       </w:tr>
       <w:tr>
         <w:tc>
           <w:tcPr>
             <w:tcW w:w="8666" w:type="dxa"/>
-            <w:tcBorders>
-              <w:bottom w:val="single" w:sz="4" w:space="0" w:color="auto"/>
-            </w:tcBorders>
-          </w:tcPr>
-          <w:p>
-            <w:pPr>
-              <w:pStyle w:val="ListParagraph"/>
-              <w:ind w:left="0"/>
-            </w:pPr>
-            <w:r>
-              <w:t>check_dependency_edges(</w:t>
-            </w:r>
-            <w:r>
-              <w:rPr>
-                <w:i/>
-              </w:rPr>
-              <w:t>networks,node,basic_metrics_A,basic_metrics_B,option_metrics_A,option_metrics_B,to_b_nodes,from_a_nodes,temp</w:t>
+          </w:tcPr>
+          <w:p>
+            <w:pPr>
+              <w:pStyle w:val="ListParagraph"/>
+              <w:ind w:left="0"/>
+            </w:pPr>
+            <w:proofErr w:type="spellStart"/>
+            <w:r>
+              <w:t>Whole_graph_av_path_length</w:t>
+            </w:r>
+            <w:proofErr w:type="spellEnd"/>
+            <w:r>
+              <w:t>(</w:t>
+            </w:r>
+            <w:proofErr w:type="spellStart"/>
+            <w:r>
+              <w:rPr>
+                <w:i/>
+              </w:rPr>
+              <w:t>Gtemp,length</w:t>
+            </w:r>
+            <w:proofErr w:type="spellEnd"/>
+            <w:r>
+              <w:rPr>
+                <w:i/>
+              </w:rPr>
+              <w:t>=''</w:t>
             </w:r>
             <w:r>
               <w:t>)</w:t>
@@ -8492,96 +9254,25 @@
               <w:ind w:left="0"/>
             </w:pPr>
             <w:r>
-              <w:pict w14:anchorId="1A47FCFB">
-                <v:rect id="_x0000_i1048" style="width:0;height:1.5pt" o:hralign="center" o:hrstd="t" o:hr="t" fillcolor="#a0a0a0" stroked="f"/>
+              <w:t>Returns:</w:t>
+            </w:r>
+          </w:p>
+          <w:p>
+            <w:pPr>
+              <w:pStyle w:val="ListParagraph"/>
+              <w:ind w:left="0"/>
+            </w:pPr>
+            <w:r>
+              <w:pict w14:anchorId="0A2C3564">
+                <v:rect id="_x0000_i1061" style="width:0;height:1.5pt" o:hralign="center" o:hrstd="t" o:hr="t" fillcolor="#a0a0a0" stroked="f"/>
               </w:pict>
             </w:r>
           </w:p>
           <w:p>
-            <w:r>
-              <w:t>Checks the dependency edges to see if any of them have been broken by the removal of nodes from the network.</w:t>
-            </w:r>
-          </w:p>
-        </w:tc>
-      </w:tr>
-      <w:tr>
-        <w:tc>
-          <w:tcPr>
-            <w:tcW w:w="8666" w:type="dxa"/>
-            <w:tcBorders>
-              <w:left w:val="nil"/>
-              <w:right w:val="nil"/>
-            </w:tcBorders>
-          </w:tcPr>
-          <w:p/>
-        </w:tc>
-      </w:tr>
-      <w:tr>
-        <w:tc>
-          <w:tcPr>
-            <w:tcW w:w="8666" w:type="dxa"/>
-          </w:tcPr>
-          <w:p>
-            <w:pPr>
-              <w:pStyle w:val="ListParagraph"/>
-              <w:ind w:left="0"/>
-            </w:pPr>
-            <w:proofErr w:type="spellStart"/>
-            <w:r>
-              <w:lastRenderedPageBreak/>
-              <w:t>check_node_removed</w:t>
-            </w:r>
-            <w:proofErr w:type="spellEnd"/>
-            <w:r>
-              <w:t>(</w:t>
-            </w:r>
-            <w:r>
-              <w:rPr>
-                <w:i/>
-              </w:rPr>
-              <w:t xml:space="preserve">node, </w:t>
-            </w:r>
-            <w:proofErr w:type="spellStart"/>
-            <w:r>
-              <w:rPr>
-                <w:i/>
-              </w:rPr>
-              <w:t>subnodes</w:t>
-            </w:r>
-            <w:proofErr w:type="spellEnd"/>
-            <w:r>
-              <w:rPr>
-                <w:i/>
-              </w:rPr>
-              <w:t xml:space="preserve">, </w:t>
-            </w:r>
-            <w:proofErr w:type="spellStart"/>
-            <w:r>
-              <w:rPr>
-                <w:i/>
-              </w:rPr>
-              <w:t>isolated_nodes</w:t>
-            </w:r>
-            <w:proofErr w:type="spellEnd"/>
-            <w:r>
-              <w:t>)</w:t>
-            </w:r>
-          </w:p>
-          <w:p>
-            <w:pPr>
-              <w:pStyle w:val="ListParagraph"/>
-              <w:ind w:left="0"/>
-            </w:pPr>
-            <w:r>
-              <w:pict w14:anchorId="6F223D17">
-                <v:rect id="_x0000_i1049" style="width:0;height:1.5pt" o:hralign="center" o:hrstd="t" o:hr="t" fillcolor="#a0a0a0" stroked="f"/>
-              </w:pict>
-            </w:r>
-          </w:p>
-          <w:p>
-            <w:r>
-              <w:t>Checks if a node has been removed from the network before trying to remove it. Returns boolean variable.</w:t>
-            </w:r>
+            <w:pPr>
+              <w:pStyle w:val="ListParagraph"/>
+              <w:ind w:left="0"/>
+            </w:pPr>
           </w:p>
         </w:tc>
       </w:tr>
@@ -8630,6 +9321,11 @@
             </w:tcBorders>
           </w:tcPr>
           <w:p>
+            <w:pPr>
+              <w:rPr>
+                <w:i/>
+              </w:rPr>
+            </w:pPr>
             <w:proofErr w:type="spellStart"/>
             <w:r>
               <w:t>write_to_log_file</w:t>
@@ -8655,8 +9351,13 @@
           </w:p>
           <w:p>
             <w:r>
+              <w:t>Returns:</w:t>
+            </w:r>
+          </w:p>
+          <w:p>
+            <w:r>
               <w:pict w14:anchorId="06B0A59F">
-                <v:rect id="_x0000_i1050" style="width:0;height:1.5pt" o:hralign="center" o:hrstd="t" o:hr="t" fillcolor="#a0a0a0" stroked="f"/>
+                <v:rect id="_x0000_i1044" style="width:0;height:1.5pt" o:hralign="center" o:hrstd="t" o:hr="t" fillcolor="#a0a0a0" stroked="f"/>
               </w:pict>
             </w:r>
           </w:p>
@@ -8738,8 +9439,13 @@
           </w:p>
           <w:p>
             <w:r>
+              <w:t>Returns:</w:t>
+            </w:r>
+          </w:p>
+          <w:p>
+            <w:r>
               <w:pict w14:anchorId="5314C2C5">
-                <v:rect id="_x0000_i1051" style="width:0;height:1.5pt" o:hralign="center" o:hrstd="t" o:hr="t" fillcolor="#a0a0a0" stroked="f"/>
+                <v:rect id="_x0000_i1045" style="width:0;height:1.5pt" o:hralign="center" o:hrstd="t" o:hr="t" fillcolor="#a0a0a0" stroked="f"/>
               </w:pict>
             </w:r>
           </w:p>
@@ -8801,8 +9507,17 @@
               <w:ind w:left="0"/>
             </w:pPr>
             <w:r>
+              <w:t>Returns:</w:t>
+            </w:r>
+          </w:p>
+          <w:p>
+            <w:pPr>
+              <w:pStyle w:val="ListParagraph"/>
+              <w:ind w:left="0"/>
+            </w:pPr>
+            <w:r>
               <w:pict w14:anchorId="77FACD9C">
-                <v:rect id="_x0000_i1052" style="width:0;height:1.5pt" o:hralign="center" o:hrstd="t" o:hr="t" fillcolor="#a0a0a0" stroked="f"/>
+                <v:rect id="_x0000_i1046" style="width:0;height:1.5pt" o:hralign="center" o:hrstd="t" o:hr="t" fillcolor="#a0a0a0" stroked="f"/>
               </w:pict>
             </w:r>
           </w:p>
@@ -8870,13 +9585,23 @@
               <w:ind w:left="0"/>
             </w:pPr>
             <w:r>
+              <w:t>Returns:</w:t>
+            </w:r>
+          </w:p>
+          <w:p>
+            <w:pPr>
+              <w:pStyle w:val="ListParagraph"/>
+              <w:ind w:left="0"/>
+            </w:pPr>
+            <w:r>
               <w:pict w14:anchorId="3CB21ACB">
-                <v:rect id="_x0000_i1053" style="width:0;height:1.5pt" o:hralign="center" o:hrstd="t" o:hr="t" fillcolor="#a0a0a0" stroked="f"/>
+                <v:rect id="_x0000_i1047" style="width:0;height:1.5pt" o:hralign="center" o:hrstd="t" o:hr="t" fillcolor="#a0a0a0" stroked="f"/>
               </w:pict>
             </w:r>
           </w:p>
           <w:p>
             <w:r>
+              <w:lastRenderedPageBreak/>
               <w:t xml:space="preserve">Given a string and a </w:t>
             </w:r>
             <w:proofErr w:type="spellStart"/>
@@ -8939,8 +9664,17 @@
               <w:ind w:left="0"/>
             </w:pPr>
             <w:r>
+              <w:t>Returns:</w:t>
+            </w:r>
+          </w:p>
+          <w:p>
+            <w:pPr>
+              <w:pStyle w:val="ListParagraph"/>
+              <w:ind w:left="0"/>
+            </w:pPr>
+            <w:r>
               <w:pict w14:anchorId="52C09ED6">
-                <v:rect id="_x0000_i1054" style="width:0;height:1.5pt" o:hralign="center" o:hrstd="t" o:hr="t" fillcolor="#a0a0a0" stroked="f"/>
+                <v:rect id="_x0000_i1048" style="width:0;height:1.5pt" o:hralign="center" o:hrstd="t" o:hr="t" fillcolor="#a0a0a0" stroked="f"/>
               </w:pict>
             </w:r>
           </w:p>
@@ -8972,6 +9706,9 @@
         <w:tc>
           <w:tcPr>
             <w:tcW w:w="9242" w:type="dxa"/>
+            <w:tcBorders>
+              <w:bottom w:val="single" w:sz="4" w:space="0" w:color="auto"/>
+            </w:tcBorders>
           </w:tcPr>
           <w:p>
             <w:pPr>
@@ -9002,8 +9739,17 @@
               <w:ind w:left="0"/>
             </w:pPr>
             <w:r>
+              <w:t>Returns:</w:t>
+            </w:r>
+          </w:p>
+          <w:p>
+            <w:pPr>
+              <w:pStyle w:val="ListParagraph"/>
+              <w:ind w:left="0"/>
+            </w:pPr>
+            <w:r>
               <w:pict w14:anchorId="2A4AEDC9">
-                <v:rect id="_x0000_i1055" style="width:0;height:1.5pt" o:hralign="center" o:hrstd="t" o:hr="t" fillcolor="#a0a0a0" stroked="f"/>
+                <v:rect id="_x0000_i1049" style="width:0;height:1.5pt" o:hralign="center" o:hrstd="t" o:hr="t" fillcolor="#a0a0a0" stroked="f"/>
               </w:pict>
             </w:r>
           </w:p>
@@ -9015,6 +9761,277 @@
             <w:r>
               <w:t>Reads a csv file where the edges are listed on the top line and the nodes in the second line. Creates a list of nodes and edges which can be used to build a network from.</w:t>
             </w:r>
+          </w:p>
+        </w:tc>
+      </w:tr>
+      <w:tr>
+        <w:tc>
+          <w:tcPr>
+            <w:tcW w:w="9242" w:type="dxa"/>
+            <w:tcBorders>
+              <w:left w:val="nil"/>
+              <w:right w:val="nil"/>
+            </w:tcBorders>
+          </w:tcPr>
+          <w:p>
+            <w:pPr>
+              <w:pStyle w:val="ListParagraph"/>
+              <w:ind w:left="0"/>
+            </w:pPr>
+          </w:p>
+        </w:tc>
+      </w:tr>
+      <w:tr>
+        <w:tc>
+          <w:tcPr>
+            <w:tcW w:w="9242" w:type="dxa"/>
+            <w:tcBorders>
+              <w:bottom w:val="single" w:sz="4" w:space="0" w:color="auto"/>
+            </w:tcBorders>
+          </w:tcPr>
+          <w:p>
+            <w:pPr>
+              <w:pStyle w:val="ListParagraph"/>
+              <w:ind w:left="0"/>
+            </w:pPr>
+            <w:proofErr w:type="spellStart"/>
+            <w:r>
+              <w:t>add_node_field</w:t>
+            </w:r>
+            <w:proofErr w:type="spellEnd"/>
+            <w:r>
+              <w:t>(</w:t>
+            </w:r>
+            <w:proofErr w:type="spellStart"/>
+            <w:r>
+              <w:t>G,field_name,data</w:t>
+            </w:r>
+            <w:proofErr w:type="spellEnd"/>
+            <w:r>
+              <w:t>=None</w:t>
+            </w:r>
+            <w:r>
+              <w:t>)</w:t>
+            </w:r>
+          </w:p>
+          <w:p>
+            <w:pPr>
+              <w:pStyle w:val="ListParagraph"/>
+              <w:ind w:left="0"/>
+            </w:pPr>
+            <w:r>
+              <w:t>Returns:</w:t>
+            </w:r>
+          </w:p>
+          <w:p>
+            <w:pPr>
+              <w:pStyle w:val="ListParagraph"/>
+              <w:ind w:left="0"/>
+            </w:pPr>
+            <w:r>
+              <w:pict w14:anchorId="1E3ED0D5">
+                <v:rect id="_x0000_i1062" style="width:0;height:1.5pt" o:hralign="center" o:hrstd="t" o:hr="t" fillcolor="#a0a0a0" stroked="f"/>
+              </w:pict>
+            </w:r>
+          </w:p>
+          <w:p>
+            <w:pPr>
+              <w:pStyle w:val="ListParagraph"/>
+              <w:ind w:left="0"/>
+            </w:pPr>
+          </w:p>
+        </w:tc>
+      </w:tr>
+      <w:tr>
+        <w:tc>
+          <w:tcPr>
+            <w:tcW w:w="9242" w:type="dxa"/>
+            <w:tcBorders>
+              <w:left w:val="nil"/>
+              <w:right w:val="nil"/>
+            </w:tcBorders>
+          </w:tcPr>
+          <w:p>
+            <w:pPr>
+              <w:pStyle w:val="ListParagraph"/>
+              <w:ind w:left="0"/>
+            </w:pPr>
+          </w:p>
+        </w:tc>
+      </w:tr>
+      <w:tr>
+        <w:tc>
+          <w:tcPr>
+            <w:tcW w:w="9242" w:type="dxa"/>
+            <w:tcBorders>
+              <w:bottom w:val="single" w:sz="4" w:space="0" w:color="auto"/>
+            </w:tcBorders>
+          </w:tcPr>
+          <w:p>
+            <w:pPr>
+              <w:pStyle w:val="ListParagraph"/>
+              <w:ind w:left="0"/>
+            </w:pPr>
+            <w:proofErr w:type="spellStart"/>
+            <w:r>
+              <w:t>add_edge_field</w:t>
+            </w:r>
+            <w:proofErr w:type="spellEnd"/>
+            <w:r>
+              <w:t>(</w:t>
+            </w:r>
+            <w:proofErr w:type="spellStart"/>
+            <w:r>
+              <w:t>G,field_name,data</w:t>
+            </w:r>
+            <w:proofErr w:type="spellEnd"/>
+            <w:r>
+              <w:t>=None</w:t>
+            </w:r>
+            <w:r>
+              <w:t>)</w:t>
+            </w:r>
+          </w:p>
+          <w:p>
+            <w:pPr>
+              <w:pStyle w:val="ListParagraph"/>
+              <w:ind w:left="0"/>
+            </w:pPr>
+            <w:r>
+              <w:t>Returns:</w:t>
+            </w:r>
+          </w:p>
+          <w:p>
+            <w:pPr>
+              <w:pStyle w:val="ListParagraph"/>
+              <w:ind w:left="0"/>
+            </w:pPr>
+            <w:r>
+              <w:pict w14:anchorId="3D66EB5D">
+                <v:rect id="_x0000_i1063" style="width:0;height:1.5pt" o:hralign="center" o:hrstd="t" o:hr="t" fillcolor="#a0a0a0" stroked="f"/>
+              </w:pict>
+            </w:r>
+          </w:p>
+          <w:p>
+            <w:pPr>
+              <w:pStyle w:val="ListParagraph"/>
+              <w:ind w:left="0"/>
+            </w:pPr>
+          </w:p>
+        </w:tc>
+      </w:tr>
+      <w:tr>
+        <w:tc>
+          <w:tcPr>
+            <w:tcW w:w="9242" w:type="dxa"/>
+            <w:tcBorders>
+              <w:left w:val="nil"/>
+              <w:right w:val="nil"/>
+            </w:tcBorders>
+          </w:tcPr>
+          <w:p>
+            <w:pPr>
+              <w:pStyle w:val="ListParagraph"/>
+              <w:ind w:left="0"/>
+            </w:pPr>
+          </w:p>
+        </w:tc>
+      </w:tr>
+      <w:tr>
+        <w:tc>
+          <w:tcPr>
+            <w:tcW w:w="9242" w:type="dxa"/>
+          </w:tcPr>
+          <w:p>
+            <w:pPr>
+              <w:pStyle w:val="ListParagraph"/>
+              <w:ind w:left="0"/>
+            </w:pPr>
+            <w:proofErr w:type="spellStart"/>
+            <w:r>
+              <w:t>analyse_existing_networks</w:t>
+            </w:r>
+            <w:proofErr w:type="spellEnd"/>
+            <w:r>
+              <w:t>(</w:t>
+            </w:r>
+            <w:r>
+              <w:t xml:space="preserve">NETWORK_NAME, conn, </w:t>
+            </w:r>
+            <w:proofErr w:type="spellStart"/>
+            <w:r>
+              <w:t>db</w:t>
+            </w:r>
+            <w:proofErr w:type="spellEnd"/>
+            <w:r>
+              <w:t xml:space="preserve">, parameters, </w:t>
+            </w:r>
+            <w:proofErr w:type="spellStart"/>
+            <w:r>
+              <w:t>noioa</w:t>
+            </w:r>
+            <w:proofErr w:type="spellEnd"/>
+            <w:r>
+              <w:t xml:space="preserve">, </w:t>
+            </w:r>
+            <w:proofErr w:type="spellStart"/>
+            <w:r>
+              <w:t>use_db</w:t>
+            </w:r>
+            <w:proofErr w:type="spellEnd"/>
+            <w:r>
+              <w:t xml:space="preserve">, </w:t>
+            </w:r>
+            <w:proofErr w:type="spellStart"/>
+            <w:r>
+              <w:t>use_csv</w:t>
+            </w:r>
+            <w:proofErr w:type="spellEnd"/>
+            <w:r>
+              <w:t xml:space="preserve">, </w:t>
+            </w:r>
+            <w:proofErr w:type="spellStart"/>
+            <w:r>
+              <w:t>logfilepath</w:t>
+            </w:r>
+            <w:proofErr w:type="spellEnd"/>
+            <w:r>
+              <w:t xml:space="preserve">, </w:t>
+            </w:r>
+            <w:proofErr w:type="spellStart"/>
+            <w:r>
+              <w:t>nx_location</w:t>
+            </w:r>
+            <w:proofErr w:type="spellEnd"/>
+            <w:r>
+              <w:t>)</w:t>
+            </w:r>
+          </w:p>
+          <w:p>
+            <w:pPr>
+              <w:pStyle w:val="ListParagraph"/>
+              <w:ind w:left="0"/>
+            </w:pPr>
+            <w:r>
+              <w:t>Returns:</w:t>
+            </w:r>
+          </w:p>
+          <w:p>
+            <w:pPr>
+              <w:pStyle w:val="ListParagraph"/>
+              <w:ind w:left="0"/>
+            </w:pPr>
+            <w:r>
+              <w:pict w14:anchorId="1F4306C4">
+                <v:rect id="_x0000_i1064" style="width:0;height:1.5pt" o:hralign="center" o:hrstd="t" o:hr="t" fillcolor="#a0a0a0" stroked="f"/>
+              </w:pict>
+            </w:r>
+          </w:p>
+          <w:p>
+            <w:pPr>
+              <w:pStyle w:val="ListParagraph"/>
+              <w:ind w:left="0"/>
+            </w:pPr>
           </w:p>
         </w:tc>
       </w:tr>
@@ -9069,7 +10086,7 @@
             </w:pPr>
             <w:proofErr w:type="spellStart"/>
             <w:r>
-              <w:t>O</w:t>
+              <w:t>o</w:t>
             </w:r>
             <w:r>
               <w:t>utputresults</w:t>
@@ -9130,8 +10147,17 @@
               <w:ind w:left="0"/>
             </w:pPr>
             <w:r>
+              <w:t>Returns:</w:t>
+            </w:r>
+          </w:p>
+          <w:p>
+            <w:pPr>
+              <w:pStyle w:val="ListParagraph"/>
+              <w:ind w:left="0"/>
+            </w:pPr>
+            <w:r>
               <w:pict w14:anchorId="778BB625">
-                <v:rect id="_x0000_i1056" style="width:0;height:1.5pt" o:hralign="center" o:hrstd="t" o:hr="t" fillcolor="#a0a0a0" stroked="f"/>
+                <v:rect id="_x0000_i1050" style="width:0;height:1.5pt" o:hralign="center" o:hrstd="t" o:hr="t" fillcolor="#a0a0a0" stroked="f"/>
               </w:pict>
             </w:r>
           </w:p>
@@ -9216,8 +10242,17 @@
               <w:ind w:left="0"/>
             </w:pPr>
             <w:r>
+              <w:t>Returns:</w:t>
+            </w:r>
+          </w:p>
+          <w:p>
+            <w:pPr>
+              <w:pStyle w:val="ListParagraph"/>
+              <w:ind w:left="0"/>
+            </w:pPr>
+            <w:r>
               <w:pict w14:anchorId="0A41E924">
-                <v:rect id="_x0000_i1057" style="width:0;height:1.5pt" o:hralign="center" o:hrstd="t" o:hr="t" fillcolor="#a0a0a0" stroked="f"/>
+                <v:rect id="_x0000_i1051" style="width:0;height:1.5pt" o:hralign="center" o:hrstd="t" o:hr="t" fillcolor="#a0a0a0" stroked="f"/>
               </w:pict>
             </w:r>
           </w:p>
@@ -9233,11 +10268,7 @@
               <w:t>at each time step. Returns the a</w:t>
             </w:r>
             <w:r>
-              <w:t xml:space="preserve">verages for </w:t>
-            </w:r>
-            <w:r>
-              <w:lastRenderedPageBreak/>
-              <w:t>each metric used.</w:t>
+              <w:t>verages for each metric used.</w:t>
             </w:r>
           </w:p>
         </w:tc>
@@ -9307,8 +10338,17 @@
               <w:ind w:left="0"/>
             </w:pPr>
             <w:r>
+              <w:t>Returns:</w:t>
+            </w:r>
+          </w:p>
+          <w:p>
+            <w:pPr>
+              <w:pStyle w:val="ListParagraph"/>
+              <w:ind w:left="0"/>
+            </w:pPr>
+            <w:r>
               <w:pict w14:anchorId="42B2B867">
-                <v:rect id="_x0000_i1058" style="width:0;height:1.5pt" o:hralign="center" o:hrstd="t" o:hr="t" fillcolor="#a0a0a0" stroked="f"/>
+                <v:rect id="_x0000_i1052" style="width:0;height:1.5pt" o:hralign="center" o:hrstd="t" o:hr="t" fillcolor="#a0a0a0" stroked="f"/>
               </w:pict>
             </w:r>
           </w:p>
@@ -9354,6 +10394,7 @@
               <w:ind w:left="0"/>
             </w:pPr>
             <w:r>
+              <w:lastRenderedPageBreak/>
               <w:t>write_text_file(</w:t>
             </w:r>
             <w:r>
@@ -9372,8 +10413,17 @@
               <w:ind w:left="0"/>
             </w:pPr>
             <w:r>
+              <w:t>Returns:</w:t>
+            </w:r>
+          </w:p>
+          <w:p>
+            <w:pPr>
+              <w:pStyle w:val="ListParagraph"/>
+              <w:ind w:left="0"/>
+            </w:pPr>
+            <w:r>
               <w:pict w14:anchorId="6B2F9E26">
-                <v:rect id="_x0000_i1059" style="width:0;height:1.5pt" o:hralign="center" o:hrstd="t" o:hr="t" fillcolor="#a0a0a0" stroked="f"/>
+                <v:rect id="_x0000_i1053" style="width:0;height:1.5pt" o:hralign="center" o:hrstd="t" o:hr="t" fillcolor="#a0a0a0" stroked="f"/>
               </w:pict>
             </w:r>
           </w:p>
@@ -9447,8 +10497,19 @@
               <w:ind w:left="0"/>
             </w:pPr>
             <w:r>
+              <w:t>Returns:</w:t>
+            </w:r>
+            <w:bookmarkStart w:id="24" w:name="_GoBack"/>
+            <w:bookmarkEnd w:id="24"/>
+          </w:p>
+          <w:p>
+            <w:pPr>
+              <w:pStyle w:val="ListParagraph"/>
+              <w:ind w:left="0"/>
+            </w:pPr>
+            <w:r>
               <w:pict w14:anchorId="60E3BB30">
-                <v:rect id="_x0000_i1060" style="width:0;height:1.5pt" o:hralign="center" o:hrstd="t" o:hr="t" fillcolor="#a0a0a0" stroked="f"/>
+                <v:rect id="_x0000_i1054" style="width:0;height:1.5pt" o:hralign="center" o:hrstd="t" o:hr="t" fillcolor="#a0a0a0" stroked="f"/>
               </w:pict>
             </w:r>
           </w:p>
@@ -9460,6 +10521,246 @@
             <w:r>
               <w:t>Write the parameters for the simulation(s) to the results text file.</w:t>
             </w:r>
+          </w:p>
+        </w:tc>
+      </w:tr>
+      <w:tr>
+        <w:tc>
+          <w:tcPr>
+            <w:tcW w:w="8522" w:type="dxa"/>
+          </w:tcPr>
+          <w:p>
+            <w:pPr>
+              <w:pStyle w:val="ListParagraph"/>
+              <w:ind w:left="0"/>
+            </w:pPr>
+          </w:p>
+        </w:tc>
+      </w:tr>
+      <w:tr>
+        <w:tc>
+          <w:tcPr>
+            <w:tcW w:w="8522" w:type="dxa"/>
+          </w:tcPr>
+          <w:p>
+            <w:pPr>
+              <w:pStyle w:val="ListParagraph"/>
+              <w:ind w:left="0"/>
+            </w:pPr>
+            <w:proofErr w:type="spellStart"/>
+            <w:r>
+              <w:t>write_to_db</w:t>
+            </w:r>
+            <w:proofErr w:type="spellEnd"/>
+            <w:r>
+              <w:t>()</w:t>
+            </w:r>
+          </w:p>
+          <w:p>
+            <w:pPr>
+              <w:pStyle w:val="ListParagraph"/>
+              <w:ind w:left="0"/>
+            </w:pPr>
+            <w:r>
+              <w:t>Returns:</w:t>
+            </w:r>
+          </w:p>
+          <w:p>
+            <w:pPr>
+              <w:pStyle w:val="ListParagraph"/>
+              <w:ind w:left="0"/>
+            </w:pPr>
+            <w:r>
+              <w:pict w14:anchorId="36AA98C0">
+                <v:rect id="_x0000_i1065" style="width:0;height:1.5pt" o:hralign="center" o:hrstd="t" o:hr="t" fillcolor="#a0a0a0" stroked="f"/>
+              </w:pict>
+            </w:r>
+          </w:p>
+          <w:p>
+            <w:pPr>
+              <w:pStyle w:val="ListParagraph"/>
+              <w:ind w:left="0"/>
+            </w:pPr>
+          </w:p>
+        </w:tc>
+      </w:tr>
+      <w:tr>
+        <w:tc>
+          <w:tcPr>
+            <w:tcW w:w="8522" w:type="dxa"/>
+          </w:tcPr>
+          <w:p>
+            <w:pPr>
+              <w:pStyle w:val="ListParagraph"/>
+              <w:ind w:left="0"/>
+            </w:pPr>
+          </w:p>
+        </w:tc>
+      </w:tr>
+      <w:tr>
+        <w:tc>
+          <w:tcPr>
+            <w:tcW w:w="8522" w:type="dxa"/>
+          </w:tcPr>
+          <w:p>
+            <w:pPr>
+              <w:pStyle w:val="ListParagraph"/>
+              <w:ind w:left="0"/>
+            </w:pPr>
+            <w:proofErr w:type="spellStart"/>
+            <w:r>
+              <w:t>write_results_table</w:t>
+            </w:r>
+            <w:proofErr w:type="spellEnd"/>
+            <w:r>
+              <w:t>()</w:t>
+            </w:r>
+          </w:p>
+          <w:p>
+            <w:pPr>
+              <w:pStyle w:val="ListParagraph"/>
+              <w:ind w:left="0"/>
+            </w:pPr>
+            <w:r>
+              <w:t>Returns:</w:t>
+            </w:r>
+          </w:p>
+          <w:p>
+            <w:pPr>
+              <w:pStyle w:val="ListParagraph"/>
+              <w:ind w:left="0"/>
+            </w:pPr>
+            <w:r>
+              <w:pict w14:anchorId="36BF7C8E">
+                <v:rect id="_x0000_i1066" style="width:0;height:1.5pt" o:hralign="center" o:hrstd="t" o:hr="t" fillcolor="#a0a0a0" stroked="f"/>
+              </w:pict>
+            </w:r>
+          </w:p>
+          <w:p>
+            <w:pPr>
+              <w:pStyle w:val="ListParagraph"/>
+              <w:ind w:left="0"/>
+            </w:pPr>
+          </w:p>
+        </w:tc>
+      </w:tr>
+      <w:tr>
+        <w:tc>
+          <w:tcPr>
+            <w:tcW w:w="8522" w:type="dxa"/>
+          </w:tcPr>
+          <w:p>
+            <w:pPr>
+              <w:pStyle w:val="ListParagraph"/>
+              <w:ind w:left="0"/>
+            </w:pPr>
+          </w:p>
+        </w:tc>
+      </w:tr>
+      <w:tr>
+        <w:tc>
+          <w:tcPr>
+            <w:tcW w:w="8522" w:type="dxa"/>
+          </w:tcPr>
+          <w:p>
+            <w:pPr>
+              <w:pStyle w:val="ListParagraph"/>
+              <w:ind w:left="0"/>
+            </w:pPr>
+            <w:proofErr w:type="spellStart"/>
+            <w:r>
+              <w:t>create_db_res_table</w:t>
+            </w:r>
+            <w:proofErr w:type="spellEnd"/>
+            <w:r>
+              <w:t>()</w:t>
+            </w:r>
+          </w:p>
+          <w:p>
+            <w:pPr>
+              <w:pStyle w:val="ListParagraph"/>
+              <w:ind w:left="0"/>
+            </w:pPr>
+            <w:r>
+              <w:t>Returns:</w:t>
+            </w:r>
+          </w:p>
+          <w:p>
+            <w:pPr>
+              <w:pStyle w:val="ListParagraph"/>
+              <w:ind w:left="0"/>
+            </w:pPr>
+            <w:r>
+              <w:pict w14:anchorId="4B8DB38A">
+                <v:rect id="_x0000_i1067" style="width:0;height:1.5pt" o:hralign="center" o:hrstd="t" o:hr="t" fillcolor="#a0a0a0" stroked="f"/>
+              </w:pict>
+            </w:r>
+          </w:p>
+          <w:p>
+            <w:pPr>
+              <w:pStyle w:val="ListParagraph"/>
+              <w:ind w:left="0"/>
+            </w:pPr>
+          </w:p>
+        </w:tc>
+      </w:tr>
+      <w:tr>
+        <w:tc>
+          <w:tcPr>
+            <w:tcW w:w="8522" w:type="dxa"/>
+          </w:tcPr>
+          <w:p>
+            <w:pPr>
+              <w:pStyle w:val="ListParagraph"/>
+              <w:ind w:left="0"/>
+            </w:pPr>
+          </w:p>
+        </w:tc>
+      </w:tr>
+      <w:tr>
+        <w:tc>
+          <w:tcPr>
+            <w:tcW w:w="8522" w:type="dxa"/>
+          </w:tcPr>
+          <w:p>
+            <w:pPr>
+              <w:pStyle w:val="ListParagraph"/>
+              <w:ind w:left="0"/>
+            </w:pPr>
+            <w:proofErr w:type="spellStart"/>
+            <w:r>
+              <w:t>rename_db_table</w:t>
+            </w:r>
+            <w:proofErr w:type="spellEnd"/>
+            <w:r>
+              <w:t>()</w:t>
+            </w:r>
+          </w:p>
+          <w:p>
+            <w:pPr>
+              <w:pStyle w:val="ListParagraph"/>
+              <w:ind w:left="0"/>
+            </w:pPr>
+            <w:r>
+              <w:t>Returns:</w:t>
+            </w:r>
+          </w:p>
+          <w:p>
+            <w:pPr>
+              <w:pStyle w:val="ListParagraph"/>
+              <w:ind w:left="0"/>
+            </w:pPr>
+            <w:r>
+              <w:pict w14:anchorId="0EB98476">
+                <v:rect id="_x0000_i1068" style="width:0;height:1.5pt" o:hralign="center" o:hrstd="t" o:hr="t" fillcolor="#a0a0a0" stroked="f"/>
+              </w:pict>
+            </w:r>
+          </w:p>
+          <w:p>
+            <w:pPr>
+              <w:pStyle w:val="ListParagraph"/>
+              <w:ind w:left="0"/>
+            </w:pPr>
           </w:p>
         </w:tc>
       </w:tr>
@@ -9482,7 +10783,7 @@
           <w:szCs w:val="26"/>
         </w:rPr>
       </w:pPr>
-      <w:bookmarkStart w:id="24" w:name="_Ref381030318"/>
+      <w:bookmarkStart w:id="25" w:name="_Ref381030318"/>
       <w:r>
         <w:br w:type="page"/>
       </w:r>
@@ -9494,8 +10795,8 @@
           <w:color w:val="auto"/>
         </w:rPr>
       </w:pPr>
-      <w:bookmarkStart w:id="25" w:name="_Toc386004634"/>
-      <w:bookmarkEnd w:id="24"/>
+      <w:bookmarkStart w:id="26" w:name="_Toc386004634"/>
+      <w:bookmarkEnd w:id="25"/>
       <w:r>
         <w:rPr>
           <w:color w:val="auto"/>
@@ -9503,7 +10804,7 @@
         <w:lastRenderedPageBreak/>
         <w:t>Key function diagrams</w:t>
       </w:r>
-      <w:bookmarkEnd w:id="25"/>
+      <w:bookmarkEnd w:id="26"/>
     </w:p>
     <w:p>
       <w:pPr>
@@ -9512,7 +10813,7 @@
           <w:color w:val="auto"/>
         </w:rPr>
       </w:pPr>
-      <w:bookmarkStart w:id="26" w:name="_Toc386004635"/>
+      <w:bookmarkStart w:id="27" w:name="_Toc386004635"/>
       <w:proofErr w:type="gramStart"/>
       <w:r>
         <w:rPr>
@@ -9527,7 +10828,7 @@
         </w:rPr>
         <w:t xml:space="preserve"> function</w:t>
       </w:r>
-      <w:bookmarkEnd w:id="26"/>
+      <w:bookmarkEnd w:id="27"/>
     </w:p>
     <w:p/>
     <w:p>
@@ -9599,8 +10900,8 @@
           <w:color w:val="auto"/>
         </w:rPr>
       </w:pPr>
-      <w:bookmarkStart w:id="27" w:name="_Ref381014167"/>
-      <w:bookmarkStart w:id="28" w:name="_Toc386004636"/>
+      <w:bookmarkStart w:id="28" w:name="_Ref381014167"/>
+      <w:bookmarkStart w:id="29" w:name="_Toc386004636"/>
       <w:proofErr w:type="gramStart"/>
       <w:r>
         <w:rPr>
@@ -9622,8 +10923,8 @@
         </w:rPr>
         <w:t xml:space="preserve"> function</w:t>
       </w:r>
-      <w:bookmarkEnd w:id="27"/>
       <w:bookmarkEnd w:id="28"/>
+      <w:bookmarkEnd w:id="29"/>
     </w:p>
     <w:p/>
     <w:p>
@@ -9695,7 +10996,7 @@
           <w:color w:val="auto"/>
         </w:rPr>
       </w:pPr>
-      <w:bookmarkStart w:id="29" w:name="_Toc386004637"/>
+      <w:bookmarkStart w:id="30" w:name="_Toc386004637"/>
       <w:proofErr w:type="spellStart"/>
       <w:proofErr w:type="gramStart"/>
       <w:r>
@@ -9731,7 +11032,7 @@
         </w:rPr>
         <w:t xml:space="preserve"> function</w:t>
       </w:r>
-      <w:bookmarkEnd w:id="29"/>
+      <w:bookmarkEnd w:id="30"/>
     </w:p>
     <w:p/>
     <w:p>
@@ -9796,7 +11097,7 @@
 
 <file path=word/comments.xml><?xml version="1.0" encoding="utf-8"?>
 <w:comments xmlns:wpc="http://schemas.microsoft.com/office/word/2010/wordprocessingCanvas" xmlns:mc="http://schemas.openxmlformats.org/markup-compatibility/2006" xmlns:o="urn:schemas-microsoft-com:office:office" xmlns:r="http://schemas.openxmlformats.org/officeDocument/2006/relationships" xmlns:m="http://schemas.openxmlformats.org/officeDocument/2006/math" xmlns:v="urn:schemas-microsoft-com:vml" xmlns:wp14="http://schemas.microsoft.com/office/word/2010/wordprocessingDrawing" xmlns:wp="http://schemas.openxmlformats.org/drawingml/2006/wordprocessingDrawing" xmlns:w10="urn:schemas-microsoft-com:office:word" xmlns:w="http://schemas.openxmlformats.org/wordprocessingml/2006/main" xmlns:w14="http://schemas.microsoft.com/office/word/2010/wordml" xmlns:w15="http://schemas.microsoft.com/office/word/2012/wordml" xmlns:wpg="http://schemas.microsoft.com/office/word/2010/wordprocessingGroup" xmlns:wpi="http://schemas.microsoft.com/office/word/2010/wordprocessingInk" xmlns:wne="http://schemas.microsoft.com/office/word/2006/wordml" xmlns:wps="http://schemas.microsoft.com/office/word/2010/wordprocessingShape" mc:Ignorable="w14 w15 wp14">
-  <w:comment w:id="4" w:author="Craig Robson (CEG)" w:date="2014-09-20T14:19:00Z" w:initials="CR(">
+  <w:comment w:id="4" w:author="Craig Robson (PGR)" w:date="2014-09-20T14:19:00Z" w:initials="CR(">
     <w:p>
       <w:pPr>
         <w:pStyle w:val="CommentText"/>
@@ -9809,6 +11110,22 @@
       </w:r>
       <w:r>
         <w:t>These need updating/checking etc.</w:t>
+      </w:r>
+    </w:p>
+  </w:comment>
+  <w:comment w:id="16" w:author="Craig Robson (PGR)" w:date="2014-09-20T15:16:00Z" w:initials="CR(">
+    <w:p>
+      <w:pPr>
+        <w:pStyle w:val="CommentText"/>
+      </w:pPr>
+      <w:r>
+        <w:rPr>
+          <w:rStyle w:val="CommentReference"/>
+        </w:rPr>
+        <w:annotationRef/>
+      </w:r>
+      <w:r>
+        <w:t>This may need to be changed</w:t>
       </w:r>
     </w:p>
   </w:comment>
@@ -9818,6 +11135,7 @@
 <file path=word/commentsExtended.xml><?xml version="1.0" encoding="utf-8"?>
 <w15:commentsEx xmlns:wpc="http://schemas.microsoft.com/office/word/2010/wordprocessingCanvas" xmlns:mc="http://schemas.openxmlformats.org/markup-compatibility/2006" xmlns:o="urn:schemas-microsoft-com:office:office" xmlns:r="http://schemas.openxmlformats.org/officeDocument/2006/relationships" xmlns:m="http://schemas.openxmlformats.org/officeDocument/2006/math" xmlns:v="urn:schemas-microsoft-com:vml" xmlns:wp14="http://schemas.microsoft.com/office/word/2010/wordprocessingDrawing" xmlns:wp="http://schemas.openxmlformats.org/drawingml/2006/wordprocessingDrawing" xmlns:w10="urn:schemas-microsoft-com:office:word" xmlns:w="http://schemas.openxmlformats.org/wordprocessingml/2006/main" xmlns:w14="http://schemas.microsoft.com/office/word/2010/wordml" xmlns:w15="http://schemas.microsoft.com/office/word/2012/wordml" xmlns:wpg="http://schemas.microsoft.com/office/word/2010/wordprocessingGroup" xmlns:wpi="http://schemas.microsoft.com/office/word/2010/wordprocessingInk" xmlns:wne="http://schemas.microsoft.com/office/word/2006/wordml" xmlns:wps="http://schemas.microsoft.com/office/word/2010/wordprocessingShape" mc:Ignorable="w14 w15 wp14">
   <w15:commentEx w15:paraId="57547D06" w15:done="0"/>
+  <w15:commentEx w15:paraId="1EE0F874" w15:done="0"/>
 </w15:commentsEx>
 </file>
 
@@ -9884,7 +11202,7 @@
           <w:rPr>
             <w:noProof/>
           </w:rPr>
-          <w:t>8</w:t>
+          <w:t>9</w:t>
         </w:r>
         <w:r>
           <w:rPr>
@@ -9951,7 +11269,7 @@
           <w:rPr>
             <w:noProof/>
           </w:rPr>
-          <w:t>17</w:t>
+          <w:t>11</w:t>
         </w:r>
         <w:r>
           <w:rPr>
@@ -10751,7 +12069,7 @@
 
 <file path=word/people.xml><?xml version="1.0" encoding="utf-8"?>
 <w15:people xmlns:wpc="http://schemas.microsoft.com/office/word/2010/wordprocessingCanvas" xmlns:mc="http://schemas.openxmlformats.org/markup-compatibility/2006" xmlns:o="urn:schemas-microsoft-com:office:office" xmlns:r="http://schemas.openxmlformats.org/officeDocument/2006/relationships" xmlns:m="http://schemas.openxmlformats.org/officeDocument/2006/math" xmlns:v="urn:schemas-microsoft-com:vml" xmlns:wp14="http://schemas.microsoft.com/office/word/2010/wordprocessingDrawing" xmlns:wp="http://schemas.openxmlformats.org/drawingml/2006/wordprocessingDrawing" xmlns:w10="urn:schemas-microsoft-com:office:word" xmlns:w="http://schemas.openxmlformats.org/wordprocessingml/2006/main" xmlns:w14="http://schemas.microsoft.com/office/word/2010/wordml" xmlns:w15="http://schemas.microsoft.com/office/word/2012/wordml" xmlns:wpg="http://schemas.microsoft.com/office/word/2010/wordprocessingGroup" xmlns:wpi="http://schemas.microsoft.com/office/word/2010/wordprocessingInk" xmlns:wne="http://schemas.microsoft.com/office/word/2006/wordml" xmlns:wps="http://schemas.microsoft.com/office/word/2010/wordprocessingShape" mc:Ignorable="w14 w15 wp14">
-  <w15:person w15:author="Craig Robson (CEG)">
+  <w15:person w15:author="Craig Robson (PGR)">
     <w15:presenceInfo w15:providerId="AD" w15:userId="S-1-5-21-1417001333-839522115-1801674531-167715"/>
   </w15:person>
 </w15:people>
@@ -11399,7 +12717,6 @@
   <w:style w:type="character" w:default="1" w:styleId="DefaultParagraphFont">
     <w:name w:val="Default Paragraph Font"/>
     <w:uiPriority w:val="1"/>
-    <w:semiHidden/>
     <w:unhideWhenUsed/>
   </w:style>
   <w:style w:type="table" w:default="1" w:styleId="TableNormal">
@@ -12110,7 +13427,7 @@
 </file>
 
 <file path=customXml/itemProps1.xml><?xml version="1.0" encoding="utf-8"?>
-<ds:datastoreItem xmlns:ds="http://schemas.openxmlformats.org/officeDocument/2006/customXml" ds:itemID="{DB35FD6D-8A45-4D4B-9D19-F8ED6EA1EFA0}">
+<ds:datastoreItem xmlns:ds="http://schemas.openxmlformats.org/officeDocument/2006/customXml" ds:itemID="{0BF2FFD4-BD51-4013-8B69-5B263D5C36A5}">
   <ds:schemaRefs>
     <ds:schemaRef ds:uri="http://schemas.openxmlformats.org/officeDocument/2006/bibliography"/>
   </ds:schemaRefs>
